--- a/cfp/MPM4CPS23-CfP.docx
+++ b/cfp/MPM4CPS23-CfP.docx
@@ -1,6 +1,6 @@
 
 <file path=word/document.xml><?xml version="1.0" encoding="utf-8"?>
-<w:document xmlns:wpc="http://schemas.microsoft.com/office/word/2010/wordprocessingCanvas" xmlns:cx="http://schemas.microsoft.com/office/drawing/2014/chartex" xmlns:mc="http://schemas.openxmlformats.org/markup-compatibility/2006" xmlns:o="urn:schemas-microsoft-com:office:office" xmlns:r="http://schemas.openxmlformats.org/officeDocument/2006/relationships" xmlns:m="http://schemas.openxmlformats.org/officeDocument/2006/math" xmlns:v="urn:schemas-microsoft-com:vml" xmlns:wp14="http://schemas.microsoft.com/office/word/2010/wordprocessingDrawing" xmlns:wp="http://schemas.openxmlformats.org/drawingml/2006/wordprocessingDrawing" xmlns:w10="urn:schemas-microsoft-com:office:word" xmlns:w="http://schemas.openxmlformats.org/wordprocessingml/2006/main" xmlns:w14="http://schemas.microsoft.com/office/word/2010/wordml" xmlns:w15="http://schemas.microsoft.com/office/word/2012/wordml" xmlns:w16se="http://schemas.microsoft.com/office/word/2015/wordml/symex" xmlns:wpg="http://schemas.microsoft.com/office/word/2010/wordprocessingGroup" xmlns:wpi="http://schemas.microsoft.com/office/word/2010/wordprocessingInk" xmlns:wne="http://schemas.microsoft.com/office/word/2006/wordml" xmlns:wps="http://schemas.microsoft.com/office/word/2010/wordprocessingShape" mc:Ignorable="w14 w15 w16se wp14">
+<w:document xmlns:wpc="http://schemas.microsoft.com/office/word/2010/wordprocessingCanvas" xmlns:cx="http://schemas.microsoft.com/office/drawing/2014/chartex" xmlns:cx1="http://schemas.microsoft.com/office/drawing/2015/9/8/chartex" xmlns:cx2="http://schemas.microsoft.com/office/drawing/2015/10/21/chartex" xmlns:cx3="http://schemas.microsoft.com/office/drawing/2016/5/9/chartex" xmlns:cx4="http://schemas.microsoft.com/office/drawing/2016/5/10/chartex" xmlns:cx5="http://schemas.microsoft.com/office/drawing/2016/5/11/chartex" xmlns:cx6="http://schemas.microsoft.com/office/drawing/2016/5/12/chartex" xmlns:cx7="http://schemas.microsoft.com/office/drawing/2016/5/13/chartex" xmlns:cx8="http://schemas.microsoft.com/office/drawing/2016/5/14/chartex" xmlns:mc="http://schemas.openxmlformats.org/markup-compatibility/2006" xmlns:aink="http://schemas.microsoft.com/office/drawing/2016/ink" xmlns:am3d="http://schemas.microsoft.com/office/drawing/2017/model3d" xmlns:o="urn:schemas-microsoft-com:office:office" xmlns:oel="http://schemas.microsoft.com/office/2019/extlst" xmlns:r="http://schemas.openxmlformats.org/officeDocument/2006/relationships" xmlns:m="http://schemas.openxmlformats.org/officeDocument/2006/math" xmlns:v="urn:schemas-microsoft-com:vml" xmlns:wp14="http://schemas.microsoft.com/office/word/2010/wordprocessingDrawing" xmlns:wp="http://schemas.openxmlformats.org/drawingml/2006/wordprocessingDrawing" xmlns:w10="urn:schemas-microsoft-com:office:word" xmlns:w="http://schemas.openxmlformats.org/wordprocessingml/2006/main" xmlns:w14="http://schemas.microsoft.com/office/word/2010/wordml" xmlns:w15="http://schemas.microsoft.com/office/word/2012/wordml" xmlns:w16cex="http://schemas.microsoft.com/office/word/2018/wordml/cex" xmlns:w16cid="http://schemas.microsoft.com/office/word/2016/wordml/cid" xmlns:w16="http://schemas.microsoft.com/office/word/2018/wordml" xmlns:w16sdtdh="http://schemas.microsoft.com/office/word/2020/wordml/sdtdatahash" xmlns:w16se="http://schemas.microsoft.com/office/word/2015/wordml/symex" xmlns:wpg="http://schemas.microsoft.com/office/word/2010/wordprocessingGroup" xmlns:wpi="http://schemas.microsoft.com/office/word/2010/wordprocessingInk" xmlns:wne="http://schemas.microsoft.com/office/word/2006/wordml" xmlns:wps="http://schemas.microsoft.com/office/word/2010/wordprocessingShape" mc:Ignorable="w14 w15 w16se w16cid w16 w16cex w16sdtdh wp14">
   <w:body>
     <w:p>
       <w:pPr>
@@ -270,6 +270,7 @@
                               </w:rPr>
                               <w:t xml:space="preserve">, </w:t>
                             </w:r>
+                            <w:proofErr w:type="spellStart"/>
                             <w:r>
                               <w:rPr>
                                 <w:rFonts w:ascii="Calibri" w:hAnsi="Calibri" w:cs="Arial"/>
@@ -279,7 +280,19 @@
                                 <w:szCs w:val="40"/>
                                 <w:lang w:val="en-US"/>
                               </w:rPr>
-                              <w:t>Västerås, Sweden</w:t>
+                              <w:t>Västerås</w:t>
+                            </w:r>
+                            <w:proofErr w:type="spellEnd"/>
+                            <w:r>
+                              <w:rPr>
+                                <w:rFonts w:ascii="Calibri" w:hAnsi="Calibri" w:cs="Arial"/>
+                                <w:b/>
+                                <w:color w:val="000000"/>
+                                <w:sz w:val="20"/>
+                                <w:szCs w:val="40"/>
+                                <w:lang w:val="en-US"/>
+                              </w:rPr>
+                              <w:t>, Sweden</w:t>
                             </w:r>
                           </w:p>
                           <w:p>
@@ -326,8 +339,7 @@
           </mc:Choice>
           <mc:Fallback>
             <w:pict>
-              <v:rect w14:anchorId="4DCC0234" id="Zone de texte 4" o:spid="_x0000_s1026" style="position:absolute;margin-left:-10.8pt;margin-top:.2pt;width:543.1pt;height:69.15pt;z-index:-251657728;visibility:visible;mso-wrap-style:square;mso-width-percent:0;mso-height-percent:0;mso-wrap-distance-left:9pt;mso-wrap-distance-top:0;mso-wrap-distance-right:9pt;mso-wrap-distance-bottom:0;mso-position-horizontal:absolute;mso-position-horizontal-relative:text;mso-position-vertical:absolute;mso-position-vertical-relative:text;mso-width-percent:0;mso-height-percent:0;mso-width-relative:margin;mso-height-relative:margin;v-text-anchor:top" o:gfxdata="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" filled="f" stroked="f">
-                <v:path arrowok="t"/>
+              <v:rect w14:anchorId="4DCC0234" id="Zone de texte 4" o:spid="_x0000_s1026" style="position:absolute;margin-left:-10.8pt;margin-top:.2pt;width:543.1pt;height:69.15pt;z-index:-251657728;visibility:visible;mso-wrap-style:square;mso-width-percent:0;mso-height-percent:0;mso-wrap-distance-left:9pt;mso-wrap-distance-top:0;mso-wrap-distance-right:9pt;mso-wrap-distance-bottom:0;mso-position-horizontal:absolute;mso-position-horizontal-relative:text;mso-position-vertical:absolute;mso-position-vertical-relative:text;mso-width-percent:0;mso-height-percent:0;mso-width-relative:margin;mso-height-relative:margin;v-text-anchor:top" o:gfxdata="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" filled="f" stroked="f">
                 <v:textbox inset="0,0,0,0">
                   <w:txbxContent>
                     <w:p>
@@ -546,6 +558,7 @@
                         </w:rPr>
                         <w:t xml:space="preserve">, </w:t>
                       </w:r>
+                      <w:proofErr w:type="spellStart"/>
                       <w:r>
                         <w:rPr>
                           <w:rFonts w:ascii="Calibri" w:hAnsi="Calibri" w:cs="Arial"/>
@@ -555,7 +568,19 @@
                           <w:szCs w:val="40"/>
                           <w:lang w:val="en-US"/>
                         </w:rPr>
-                        <w:t>Västerås, Sweden</w:t>
+                        <w:t>Västerås</w:t>
+                      </w:r>
+                      <w:proofErr w:type="spellEnd"/>
+                      <w:r>
+                        <w:rPr>
+                          <w:rFonts w:ascii="Calibri" w:hAnsi="Calibri" w:cs="Arial"/>
+                          <w:b/>
+                          <w:color w:val="000000"/>
+                          <w:sz w:val="20"/>
+                          <w:szCs w:val="40"/>
+                          <w:lang w:val="en-US"/>
+                        </w:rPr>
+                        <w:t>, Sweden</w:t>
                       </w:r>
                     </w:p>
                     <w:p>
@@ -629,13 +654,31 @@
                 <w:b/>
               </w:rPr>
             </w:pPr>
+            <w:proofErr w:type="spellStart"/>
             <w:r>
               <w:rPr>
                 <w:rFonts w:asciiTheme="majorHAnsi" w:hAnsiTheme="majorHAnsi"/>
                 <w:b/>
               </w:rPr>
-              <w:t>Organizing Committee</w:t>
-            </w:r>
+              <w:t>Organizing</w:t>
+            </w:r>
+            <w:proofErr w:type="spellEnd"/>
+            <w:r>
+              <w:rPr>
+                <w:rFonts w:asciiTheme="majorHAnsi" w:hAnsiTheme="majorHAnsi"/>
+                <w:b/>
+              </w:rPr>
+              <w:t xml:space="preserve"> </w:t>
+            </w:r>
+            <w:proofErr w:type="spellStart"/>
+            <w:r>
+              <w:rPr>
+                <w:rFonts w:asciiTheme="majorHAnsi" w:hAnsiTheme="majorHAnsi"/>
+                <w:b/>
+              </w:rPr>
+              <w:t>Committee</w:t>
+            </w:r>
+            <w:proofErr w:type="spellEnd"/>
           </w:p>
           <w:p>
             <w:pPr>
@@ -699,7 +742,7 @@
                 <w:sz w:val="17"/>
                 <w:szCs w:val="17"/>
               </w:rPr>
-              <w:t>Télécom ParisTech</w:t>
+              <w:t>Télécom Paris</w:t>
             </w:r>
           </w:p>
           <w:p>
@@ -709,7 +752,7 @@
                 <w:rFonts w:asciiTheme="majorHAnsi" w:hAnsiTheme="majorHAnsi"/>
                 <w:sz w:val="17"/>
                 <w:szCs w:val="17"/>
-                <w:lang w:val="en-GB"/>
+                <w:lang w:val="en-US"/>
               </w:rPr>
             </w:pPr>
             <w:r>
@@ -718,7 +761,7 @@
                 <w:b/>
                 <w:sz w:val="17"/>
                 <w:szCs w:val="17"/>
-                <w:lang w:val="en-GB"/>
+                <w:lang w:val="en-US"/>
               </w:rPr>
               <w:t xml:space="preserve">Moharram Challenger, </w:t>
             </w:r>
@@ -728,10 +771,211 @@
                 <w:bCs/>
                 <w:sz w:val="17"/>
                 <w:szCs w:val="17"/>
-                <w:lang w:val="en-GB"/>
+                <w:lang w:val="en-US"/>
               </w:rPr>
               <w:t>University of Antwerp</w:t>
             </w:r>
+            <w:r>
+              <w:rPr>
+                <w:rFonts w:asciiTheme="majorHAnsi" w:hAnsiTheme="majorHAnsi" w:cstheme="majorHAnsi"/>
+                <w:bCs/>
+                <w:sz w:val="17"/>
+                <w:szCs w:val="17"/>
+                <w:lang w:val="en-US"/>
+              </w:rPr>
+              <w:t xml:space="preserve"> (</w:t>
+            </w:r>
+            <w:r>
+              <w:rPr>
+                <w:rFonts w:asciiTheme="majorHAnsi" w:hAnsiTheme="majorHAnsi" w:cstheme="majorHAnsi"/>
+                <w:bCs/>
+                <w:sz w:val="17"/>
+                <w:szCs w:val="17"/>
+                <w:lang w:val="en-US"/>
+              </w:rPr>
+              <w:t>TBC)</w:t>
+            </w:r>
+          </w:p>
+          <w:p>
+            <w:pPr>
+              <w:rPr>
+                <w:rFonts w:asciiTheme="majorHAnsi" w:hAnsiTheme="majorHAnsi" w:cstheme="majorHAnsi"/>
+                <w:bCs/>
+                <w:sz w:val="17"/>
+                <w:szCs w:val="17"/>
+                <w:lang w:val="en-US"/>
+              </w:rPr>
+            </w:pPr>
+            <w:proofErr w:type="spellStart"/>
+            <w:r>
+              <w:rPr>
+                <w:rFonts w:asciiTheme="majorHAnsi" w:hAnsiTheme="majorHAnsi" w:cstheme="majorHAnsi"/>
+                <w:b/>
+                <w:bCs/>
+                <w:sz w:val="17"/>
+                <w:szCs w:val="17"/>
+                <w:lang w:val="en-US"/>
+              </w:rPr>
+              <w:t>Joeri</w:t>
+            </w:r>
+            <w:proofErr w:type="spellEnd"/>
+            <w:r>
+              <w:rPr>
+                <w:rFonts w:asciiTheme="majorHAnsi" w:hAnsiTheme="majorHAnsi" w:cstheme="majorHAnsi"/>
+                <w:b/>
+                <w:bCs/>
+                <w:sz w:val="17"/>
+                <w:szCs w:val="17"/>
+                <w:lang w:val="en-US"/>
+              </w:rPr>
+              <w:t xml:space="preserve"> </w:t>
+            </w:r>
+            <w:proofErr w:type="spellStart"/>
+            <w:r>
+              <w:rPr>
+                <w:rFonts w:asciiTheme="majorHAnsi" w:hAnsiTheme="majorHAnsi" w:cstheme="majorHAnsi"/>
+                <w:b/>
+                <w:bCs/>
+                <w:sz w:val="17"/>
+                <w:szCs w:val="17"/>
+                <w:lang w:val="en-US"/>
+              </w:rPr>
+              <w:t>Exelmans</w:t>
+            </w:r>
+            <w:proofErr w:type="spellEnd"/>
+            <w:r>
+              <w:rPr>
+                <w:rFonts w:asciiTheme="majorHAnsi" w:hAnsiTheme="majorHAnsi" w:cstheme="majorHAnsi"/>
+                <w:b/>
+                <w:bCs/>
+                <w:sz w:val="17"/>
+                <w:szCs w:val="17"/>
+                <w:lang w:val="en-US"/>
+              </w:rPr>
+              <w:t xml:space="preserve">, </w:t>
+            </w:r>
+            <w:r>
+              <w:rPr>
+                <w:rFonts w:asciiTheme="majorHAnsi" w:hAnsiTheme="majorHAnsi" w:cstheme="majorHAnsi"/>
+                <w:bCs/>
+                <w:sz w:val="17"/>
+                <w:szCs w:val="17"/>
+                <w:lang w:val="en-US"/>
+              </w:rPr>
+              <w:t>University of Antwerp</w:t>
+            </w:r>
+          </w:p>
+          <w:p>
+            <w:pPr>
+              <w:rPr>
+                <w:rFonts w:asciiTheme="majorHAnsi" w:hAnsiTheme="majorHAnsi" w:cstheme="majorHAnsi"/>
+                <w:bCs/>
+                <w:sz w:val="17"/>
+                <w:szCs w:val="17"/>
+                <w:lang w:val="en-US"/>
+              </w:rPr>
+            </w:pPr>
+            <w:r>
+              <w:rPr>
+                <w:rFonts w:asciiTheme="majorHAnsi" w:hAnsiTheme="majorHAnsi" w:cstheme="majorHAnsi"/>
+                <w:b/>
+                <w:sz w:val="17"/>
+                <w:szCs w:val="17"/>
+                <w:lang w:val="en-US"/>
+              </w:rPr>
+              <w:t>Randy</w:t>
+            </w:r>
+            <w:r>
+              <w:rPr>
+                <w:rFonts w:asciiTheme="majorHAnsi" w:hAnsiTheme="majorHAnsi" w:cstheme="majorHAnsi"/>
+                <w:bCs/>
+                <w:sz w:val="17"/>
+                <w:szCs w:val="17"/>
+                <w:lang w:val="en-US"/>
+              </w:rPr>
+              <w:t xml:space="preserve"> </w:t>
+            </w:r>
+            <w:r>
+              <w:rPr>
+                <w:rFonts w:asciiTheme="majorHAnsi" w:hAnsiTheme="majorHAnsi" w:cstheme="majorHAnsi"/>
+                <w:b/>
+                <w:bCs/>
+                <w:sz w:val="17"/>
+                <w:szCs w:val="17"/>
+                <w:lang w:val="en-US"/>
+              </w:rPr>
+              <w:t>Paredis</w:t>
+            </w:r>
+            <w:r>
+              <w:rPr>
+                <w:rFonts w:asciiTheme="majorHAnsi" w:hAnsiTheme="majorHAnsi" w:cstheme="majorHAnsi"/>
+                <w:bCs/>
+                <w:sz w:val="17"/>
+                <w:szCs w:val="17"/>
+                <w:lang w:val="en-US"/>
+              </w:rPr>
+              <w:t>, University of Antwerp</w:t>
+            </w:r>
+          </w:p>
+          <w:p>
+            <w:pPr>
+              <w:rPr>
+                <w:rFonts w:asciiTheme="majorHAnsi" w:hAnsiTheme="majorHAnsi"/>
+                <w:sz w:val="17"/>
+                <w:szCs w:val="17"/>
+                <w:lang w:val="en-US"/>
+              </w:rPr>
+            </w:pPr>
+            <w:r>
+              <w:rPr>
+                <w:rFonts w:asciiTheme="majorHAnsi" w:hAnsiTheme="majorHAnsi"/>
+                <w:b/>
+                <w:sz w:val="17"/>
+                <w:szCs w:val="17"/>
+                <w:lang w:val="en-US"/>
+              </w:rPr>
+              <w:t xml:space="preserve">Robert Heinrich, </w:t>
+            </w:r>
+            <w:r>
+              <w:rPr>
+                <w:rFonts w:asciiTheme="majorHAnsi" w:hAnsiTheme="majorHAnsi"/>
+                <w:sz w:val="17"/>
+                <w:szCs w:val="17"/>
+                <w:lang w:val="en-US"/>
+              </w:rPr>
+              <w:t>Karlsruhe Institute of Technology</w:t>
+            </w:r>
+          </w:p>
+          <w:p>
+            <w:pPr>
+              <w:spacing w:before="160"/>
+              <w:ind w:left="288" w:hanging="288"/>
+              <w:rPr>
+                <w:rFonts w:asciiTheme="majorHAnsi" w:hAnsiTheme="majorHAnsi"/>
+                <w:b/>
+                <w:lang w:val="en-US"/>
+              </w:rPr>
+            </w:pPr>
+            <w:r>
+              <w:rPr>
+                <w:rFonts w:asciiTheme="majorHAnsi" w:hAnsiTheme="majorHAnsi"/>
+                <w:b/>
+                <w:lang w:val="en-US"/>
+              </w:rPr>
+              <w:t>Steering Committee</w:t>
+            </w:r>
+          </w:p>
+          <w:p>
+            <w:pPr>
+              <w:ind w:left="284" w:hanging="284"/>
+              <w:rPr>
+                <w:rFonts w:asciiTheme="majorHAnsi" w:hAnsiTheme="majorHAnsi"/>
+                <w:b/>
+                <w:sz w:val="6"/>
+                <w:szCs w:val="6"/>
+                <w:lang w:val="en-US"/>
+              </w:rPr>
+            </w:pPr>
           </w:p>
           <w:p>
             <w:pPr>
@@ -752,8 +996,9 @@
                 <w:szCs w:val="17"/>
                 <w:lang w:val="en-GB"/>
               </w:rPr>
-              <w:t>Joeri Exelmans</w:t>
-            </w:r>
+              <w:t xml:space="preserve">Hans </w:t>
+            </w:r>
+            <w:proofErr w:type="spellStart"/>
             <w:r>
               <w:rPr>
                 <w:rFonts w:asciiTheme="majorHAnsi" w:hAnsiTheme="majorHAnsi" w:cstheme="majorHAnsi"/>
@@ -763,8 +1008,9 @@
                 <w:szCs w:val="17"/>
                 <w:lang w:val="en-GB"/>
               </w:rPr>
-              <w:t xml:space="preserve">, </w:t>
-            </w:r>
+              <w:t>Vangheluwe</w:t>
+            </w:r>
+            <w:proofErr w:type="spellEnd"/>
             <w:r>
               <w:rPr>
                 <w:rFonts w:asciiTheme="majorHAnsi" w:hAnsiTheme="majorHAnsi" w:cstheme="majorHAnsi"/>
@@ -773,8 +1019,240 @@
                 <w:szCs w:val="17"/>
                 <w:lang w:val="en-GB"/>
               </w:rPr>
-              <w:t>University of Antwerp</w:t>
-            </w:r>
+              <w:t>, University of Antwerp – Flanders Make and McGill University</w:t>
+            </w:r>
+          </w:p>
+          <w:p>
+            <w:pPr>
+              <w:ind w:left="284" w:hanging="284"/>
+              <w:rPr>
+                <w:rFonts w:asciiTheme="majorHAnsi" w:hAnsiTheme="majorHAnsi"/>
+                <w:sz w:val="17"/>
+                <w:szCs w:val="17"/>
+                <w:lang w:val="en-US"/>
+              </w:rPr>
+            </w:pPr>
+            <w:r>
+              <w:rPr>
+                <w:rFonts w:asciiTheme="majorHAnsi" w:hAnsiTheme="majorHAnsi"/>
+                <w:b/>
+                <w:sz w:val="17"/>
+                <w:szCs w:val="17"/>
+                <w:lang w:val="en-US"/>
+              </w:rPr>
+              <w:t xml:space="preserve">Pieter J. </w:t>
+            </w:r>
+            <w:proofErr w:type="spellStart"/>
+            <w:r>
+              <w:rPr>
+                <w:rFonts w:asciiTheme="majorHAnsi" w:hAnsiTheme="majorHAnsi"/>
+                <w:b/>
+                <w:sz w:val="17"/>
+                <w:szCs w:val="17"/>
+                <w:lang w:val="en-US"/>
+              </w:rPr>
+              <w:t>Mosterman</w:t>
+            </w:r>
+            <w:proofErr w:type="spellEnd"/>
+            <w:r>
+              <w:rPr>
+                <w:rFonts w:asciiTheme="majorHAnsi" w:hAnsiTheme="majorHAnsi"/>
+                <w:sz w:val="17"/>
+                <w:szCs w:val="17"/>
+                <w:lang w:val="en-US"/>
+              </w:rPr>
+              <w:t xml:space="preserve">, </w:t>
+            </w:r>
+            <w:r>
+              <w:rPr>
+                <w:rFonts w:asciiTheme="majorHAnsi" w:hAnsiTheme="majorHAnsi"/>
+                <w:sz w:val="17"/>
+                <w:szCs w:val="17"/>
+                <w:lang w:val="en-US"/>
+              </w:rPr>
+              <w:t>Raven Industries</w:t>
+            </w:r>
+            <w:r>
+              <w:rPr>
+                <w:rFonts w:asciiTheme="majorHAnsi" w:hAnsiTheme="majorHAnsi"/>
+                <w:sz w:val="17"/>
+                <w:szCs w:val="17"/>
+                <w:lang w:val="en-US"/>
+              </w:rPr>
+              <w:t xml:space="preserve"> (TBC)</w:t>
+            </w:r>
+          </w:p>
+          <w:p>
+            <w:pPr>
+              <w:ind w:left="284" w:hanging="284"/>
+              <w:rPr>
+                <w:rFonts w:asciiTheme="majorHAnsi" w:hAnsiTheme="majorHAnsi"/>
+                <w:sz w:val="17"/>
+                <w:szCs w:val="17"/>
+                <w:lang w:val="en-US"/>
+              </w:rPr>
+            </w:pPr>
+            <w:r>
+              <w:rPr>
+                <w:rFonts w:asciiTheme="majorHAnsi" w:hAnsiTheme="majorHAnsi"/>
+                <w:b/>
+                <w:sz w:val="17"/>
+                <w:szCs w:val="17"/>
+                <w:lang w:val="en-US"/>
+              </w:rPr>
+              <w:t>Jeff Gray</w:t>
+            </w:r>
+            <w:r>
+              <w:rPr>
+                <w:rFonts w:asciiTheme="majorHAnsi" w:hAnsiTheme="majorHAnsi"/>
+                <w:sz w:val="17"/>
+                <w:szCs w:val="17"/>
+                <w:lang w:val="en-US"/>
+              </w:rPr>
+              <w:t>,</w:t>
+            </w:r>
+            <w:r>
+              <w:rPr>
+                <w:rFonts w:asciiTheme="majorHAnsi" w:hAnsiTheme="majorHAnsi"/>
+                <w:sz w:val="17"/>
+                <w:szCs w:val="17"/>
+                <w:lang w:val="en-US"/>
+              </w:rPr>
+              <w:t xml:space="preserve"> University of Alabama</w:t>
+            </w:r>
+            <w:r>
+              <w:rPr>
+                <w:rFonts w:asciiTheme="majorHAnsi" w:hAnsiTheme="majorHAnsi"/>
+                <w:sz w:val="17"/>
+                <w:szCs w:val="17"/>
+                <w:lang w:val="en-US"/>
+              </w:rPr>
+              <w:t xml:space="preserve"> (TBC)</w:t>
+            </w:r>
+          </w:p>
+          <w:p>
+            <w:pPr>
+              <w:ind w:left="284" w:hanging="284"/>
+              <w:rPr>
+                <w:rFonts w:asciiTheme="majorHAnsi" w:hAnsiTheme="majorHAnsi"/>
+                <w:sz w:val="17"/>
+                <w:szCs w:val="17"/>
+                <w:lang w:val="en-US"/>
+              </w:rPr>
+            </w:pPr>
+            <w:r>
+              <w:rPr>
+                <w:rFonts w:asciiTheme="majorHAnsi" w:hAnsiTheme="majorHAnsi"/>
+                <w:b/>
+                <w:sz w:val="17"/>
+                <w:szCs w:val="17"/>
+                <w:lang w:val="en-US"/>
+              </w:rPr>
+              <w:t>Vasco Amaral</w:t>
+            </w:r>
+            <w:r>
+              <w:rPr>
+                <w:rFonts w:asciiTheme="majorHAnsi" w:hAnsiTheme="majorHAnsi"/>
+                <w:sz w:val="17"/>
+                <w:szCs w:val="17"/>
+                <w:lang w:val="en-US"/>
+              </w:rPr>
+              <w:t xml:space="preserve">, </w:t>
+            </w:r>
+            <w:proofErr w:type="spellStart"/>
+            <w:r>
+              <w:rPr>
+                <w:rFonts w:asciiTheme="majorHAnsi" w:hAnsiTheme="majorHAnsi"/>
+                <w:sz w:val="17"/>
+                <w:szCs w:val="17"/>
+                <w:lang w:val="en-US"/>
+              </w:rPr>
+              <w:t>Universidade</w:t>
+            </w:r>
+            <w:proofErr w:type="spellEnd"/>
+            <w:r>
+              <w:rPr>
+                <w:rFonts w:asciiTheme="majorHAnsi" w:hAnsiTheme="majorHAnsi"/>
+                <w:sz w:val="17"/>
+                <w:szCs w:val="17"/>
+                <w:lang w:val="en-US"/>
+              </w:rPr>
+              <w:t xml:space="preserve"> Nova de </w:t>
+            </w:r>
+            <w:proofErr w:type="spellStart"/>
+            <w:r>
+              <w:rPr>
+                <w:rFonts w:asciiTheme="majorHAnsi" w:hAnsiTheme="majorHAnsi"/>
+                <w:sz w:val="17"/>
+                <w:szCs w:val="17"/>
+                <w:lang w:val="en-US"/>
+              </w:rPr>
+              <w:t>Lisboa</w:t>
+            </w:r>
+            <w:proofErr w:type="spellEnd"/>
+            <w:r>
+              <w:rPr>
+                <w:rFonts w:asciiTheme="majorHAnsi" w:hAnsiTheme="majorHAnsi"/>
+                <w:sz w:val="17"/>
+                <w:szCs w:val="17"/>
+                <w:lang w:val="en-US"/>
+              </w:rPr>
+              <w:t xml:space="preserve"> (TBC)</w:t>
+            </w:r>
+          </w:p>
+          <w:p>
+            <w:pPr>
+              <w:ind w:left="284" w:hanging="284"/>
+              <w:rPr>
+                <w:rFonts w:asciiTheme="majorHAnsi" w:hAnsiTheme="majorHAnsi"/>
+                <w:b/>
+                <w:sz w:val="6"/>
+                <w:szCs w:val="6"/>
+                <w:lang w:val="en-US"/>
+              </w:rPr>
+            </w:pPr>
+          </w:p>
+          <w:p>
+            <w:pPr>
+              <w:spacing w:before="160"/>
+              <w:ind w:left="288" w:hanging="288"/>
+              <w:rPr>
+                <w:rFonts w:asciiTheme="majorHAnsi" w:hAnsiTheme="majorHAnsi"/>
+                <w:b/>
+                <w:color w:val="C00000"/>
+                <w:sz w:val="20"/>
+                <w:szCs w:val="20"/>
+                <w:lang w:val="en-US"/>
+              </w:rPr>
+            </w:pPr>
+            <w:r>
+              <w:rPr>
+                <w:rFonts w:asciiTheme="majorHAnsi" w:hAnsiTheme="majorHAnsi"/>
+                <w:b/>
+                <w:lang w:val="en-US"/>
+              </w:rPr>
+              <w:t>Program Committee</w:t>
+            </w:r>
+            <w:r>
+              <w:rPr>
+                <w:rFonts w:asciiTheme="majorHAnsi" w:hAnsiTheme="majorHAnsi"/>
+                <w:b/>
+                <w:lang w:val="en-US"/>
+              </w:rPr>
+              <w:t xml:space="preserve"> (TBC)</w:t>
+            </w:r>
+          </w:p>
+          <w:p>
+            <w:pPr>
+              <w:ind w:left="284" w:hanging="284"/>
+              <w:rPr>
+                <w:rFonts w:asciiTheme="majorHAnsi" w:hAnsiTheme="majorHAnsi"/>
+                <w:b/>
+                <w:sz w:val="6"/>
+                <w:szCs w:val="6"/>
+                <w:lang w:val="en-US"/>
+              </w:rPr>
+            </w:pPr>
           </w:p>
           <w:p>
             <w:pPr>
@@ -786,26 +1264,6 @@
                 <w:lang w:val="en-GB"/>
               </w:rPr>
             </w:pPr>
-            <w:r>
-              <w:rPr>
-                <w:rFonts w:asciiTheme="majorHAnsi" w:hAnsiTheme="majorHAnsi" w:cstheme="majorHAnsi"/>
-                <w:b/>
-                <w:sz w:val="17"/>
-                <w:szCs w:val="17"/>
-                <w:lang w:val="en-GB"/>
-              </w:rPr>
-              <w:t>Randy</w:t>
-            </w:r>
-            <w:r>
-              <w:rPr>
-                <w:rFonts w:asciiTheme="majorHAnsi" w:hAnsiTheme="majorHAnsi" w:cstheme="majorHAnsi"/>
-                <w:bCs/>
-                <w:sz w:val="17"/>
-                <w:szCs w:val="17"/>
-                <w:lang w:val="en-GB"/>
-              </w:rPr>
-              <w:t xml:space="preserve"> </w:t>
-            </w:r>
             <w:r>
               <w:rPr>
                 <w:rFonts w:asciiTheme="majorHAnsi" w:hAnsiTheme="majorHAnsi" w:cstheme="majorHAnsi"/>
@@ -815,7 +1273,7 @@
                 <w:szCs w:val="17"/>
                 <w:lang w:val="en-GB"/>
               </w:rPr>
-              <w:t>Paredis</w:t>
+              <w:t xml:space="preserve">Shaukat Ali, </w:t>
             </w:r>
             <w:r>
               <w:rPr>
@@ -825,7 +1283,7 @@
                 <w:szCs w:val="17"/>
                 <w:lang w:val="en-GB"/>
               </w:rPr>
-              <w:t xml:space="preserve">, </w:t>
+              <w:t>Simula Research Laboratory</w:t>
             </w:r>
             <w:r>
               <w:rPr>
@@ -835,80 +1293,19 @@
                 <w:szCs w:val="17"/>
                 <w:lang w:val="en-GB"/>
               </w:rPr>
-              <w:t>University of Antwerp</w:t>
+              <w:t>, Norway</w:t>
             </w:r>
           </w:p>
           <w:p>
             <w:pPr>
               <w:rPr>
-                <w:rFonts w:asciiTheme="majorHAnsi" w:hAnsiTheme="majorHAnsi"/>
-                <w:b/>
+                <w:rFonts w:asciiTheme="majorHAnsi" w:hAnsiTheme="majorHAnsi" w:cstheme="majorHAnsi"/>
                 <w:sz w:val="17"/>
                 <w:szCs w:val="17"/>
                 <w:lang w:val="en-GB"/>
               </w:rPr>
             </w:pPr>
-            <w:r>
-              <w:rPr>
-                <w:rFonts w:asciiTheme="majorHAnsi" w:hAnsiTheme="majorHAnsi"/>
-                <w:b/>
-                <w:sz w:val="17"/>
-                <w:szCs w:val="17"/>
-                <w:lang w:val="nl-BE"/>
-              </w:rPr>
-              <w:t xml:space="preserve">Robert Heinrich, </w:t>
-            </w:r>
-            <w:r>
-              <w:rPr>
-                <w:rFonts w:asciiTheme="majorHAnsi" w:hAnsiTheme="majorHAnsi"/>
-                <w:sz w:val="17"/>
-                <w:szCs w:val="17"/>
-                <w:lang w:val="nl-BE"/>
-              </w:rPr>
-              <w:t>Karlsruhe Institute of Technology</w:t>
-            </w:r>
-          </w:p>
-          <w:p>
-            <w:pPr>
-              <w:spacing w:before="160"/>
-              <w:ind w:left="288" w:hanging="288"/>
-              <w:rPr>
-                <w:rFonts w:asciiTheme="majorHAnsi" w:hAnsiTheme="majorHAnsi"/>
-                <w:b/>
-                <w:lang w:val="en-US"/>
-              </w:rPr>
-            </w:pPr>
-            <w:r>
-              <w:rPr>
-                <w:rFonts w:asciiTheme="majorHAnsi" w:hAnsiTheme="majorHAnsi"/>
-                <w:b/>
-                <w:lang w:val="en-US"/>
-              </w:rPr>
-              <w:t>Steering Committee</w:t>
-            </w:r>
-          </w:p>
-          <w:p>
-            <w:pPr>
-              <w:ind w:left="284" w:hanging="284"/>
-              <w:rPr>
-                <w:rFonts w:asciiTheme="majorHAnsi" w:hAnsiTheme="majorHAnsi"/>
-                <w:b/>
-                <w:sz w:val="6"/>
-                <w:szCs w:val="6"/>
-                <w:lang w:val="en-US"/>
-              </w:rPr>
-            </w:pPr>
-          </w:p>
-          <w:p>
-            <w:pPr>
-              <w:rPr>
-                <w:rFonts w:asciiTheme="majorHAnsi" w:hAnsiTheme="majorHAnsi" w:cstheme="majorHAnsi"/>
-                <w:bCs/>
-                <w:sz w:val="17"/>
-                <w:szCs w:val="17"/>
-                <w:lang w:val="en-GB"/>
-              </w:rPr>
-            </w:pPr>
+            <w:proofErr w:type="spellStart"/>
             <w:r>
               <w:rPr>
                 <w:rFonts w:asciiTheme="majorHAnsi" w:hAnsiTheme="majorHAnsi" w:cstheme="majorHAnsi"/>
@@ -918,170 +1315,9 @@
                 <w:szCs w:val="17"/>
                 <w:lang w:val="en-GB"/>
               </w:rPr>
-              <w:t>Hans Vangheluwe</w:t>
-            </w:r>
-            <w:r>
-              <w:rPr>
-                <w:rFonts w:asciiTheme="majorHAnsi" w:hAnsiTheme="majorHAnsi" w:cstheme="majorHAnsi"/>
-                <w:bCs/>
-                <w:sz w:val="17"/>
-                <w:szCs w:val="17"/>
-                <w:lang w:val="en-GB"/>
-              </w:rPr>
-              <w:t>, University of Antwerp – Flanders Make and McGill University</w:t>
-            </w:r>
-          </w:p>
-          <w:p>
-            <w:pPr>
-              <w:ind w:left="284" w:hanging="284"/>
-              <w:rPr>
-                <w:rFonts w:asciiTheme="majorHAnsi" w:hAnsiTheme="majorHAnsi"/>
-                <w:sz w:val="17"/>
-                <w:szCs w:val="17"/>
-                <w:lang w:val="en-US"/>
-              </w:rPr>
-            </w:pPr>
-            <w:r>
-              <w:rPr>
-                <w:rFonts w:asciiTheme="majorHAnsi" w:hAnsiTheme="majorHAnsi"/>
-                <w:b/>
-                <w:sz w:val="17"/>
-                <w:szCs w:val="17"/>
-                <w:lang w:val="en-US"/>
-              </w:rPr>
-              <w:t>Pieter J. Mosterman</w:t>
-            </w:r>
-            <w:r>
-              <w:rPr>
-                <w:rFonts w:asciiTheme="majorHAnsi" w:hAnsiTheme="majorHAnsi"/>
-                <w:sz w:val="17"/>
-                <w:szCs w:val="17"/>
-                <w:lang w:val="en-US"/>
-              </w:rPr>
-              <w:t>, The Mathworks</w:t>
-            </w:r>
-          </w:p>
-          <w:p>
-            <w:pPr>
-              <w:ind w:left="284" w:hanging="284"/>
-              <w:rPr>
-                <w:rFonts w:asciiTheme="majorHAnsi" w:hAnsiTheme="majorHAnsi"/>
-                <w:sz w:val="17"/>
-                <w:szCs w:val="17"/>
-                <w:lang w:val="en-US"/>
-              </w:rPr>
-            </w:pPr>
-            <w:r>
-              <w:rPr>
-                <w:rFonts w:asciiTheme="majorHAnsi" w:hAnsiTheme="majorHAnsi"/>
-                <w:b/>
-                <w:sz w:val="17"/>
-                <w:szCs w:val="17"/>
-                <w:lang w:val="en-US"/>
-              </w:rPr>
-              <w:t>Jeff Gray</w:t>
-            </w:r>
-            <w:r>
-              <w:rPr>
-                <w:rFonts w:asciiTheme="majorHAnsi" w:hAnsiTheme="majorHAnsi"/>
-                <w:sz w:val="17"/>
-                <w:szCs w:val="17"/>
-                <w:lang w:val="en-US"/>
-              </w:rPr>
-              <w:t>,</w:t>
-            </w:r>
-            <w:r>
-              <w:rPr>
-                <w:rFonts w:asciiTheme="majorHAnsi" w:hAnsiTheme="majorHAnsi"/>
-                <w:sz w:val="17"/>
-                <w:szCs w:val="17"/>
-                <w:lang w:val="en-US"/>
-              </w:rPr>
-              <w:t xml:space="preserve"> University of Alabama</w:t>
-            </w:r>
-          </w:p>
-          <w:p>
-            <w:pPr>
-              <w:ind w:left="284" w:hanging="284"/>
-              <w:rPr>
-                <w:rFonts w:asciiTheme="majorHAnsi" w:hAnsiTheme="majorHAnsi"/>
-                <w:sz w:val="17"/>
-                <w:szCs w:val="17"/>
-              </w:rPr>
-            </w:pPr>
-            <w:r>
-              <w:rPr>
-                <w:rFonts w:asciiTheme="majorHAnsi" w:hAnsiTheme="majorHAnsi"/>
-                <w:b/>
-                <w:sz w:val="17"/>
-                <w:szCs w:val="17"/>
-              </w:rPr>
-              <w:t>Vasco Amaral</w:t>
-            </w:r>
-            <w:r>
-              <w:rPr>
-                <w:rFonts w:asciiTheme="majorHAnsi" w:hAnsiTheme="majorHAnsi"/>
-                <w:sz w:val="17"/>
-                <w:szCs w:val="17"/>
-              </w:rPr>
-              <w:t>, Universidade Nova de Lisboa</w:t>
-            </w:r>
-          </w:p>
-          <w:p>
-            <w:pPr>
-              <w:ind w:left="284" w:hanging="284"/>
-              <w:rPr>
-                <w:rFonts w:asciiTheme="majorHAnsi" w:hAnsiTheme="majorHAnsi"/>
-                <w:b/>
-                <w:sz w:val="6"/>
-                <w:szCs w:val="6"/>
-              </w:rPr>
-            </w:pPr>
-          </w:p>
-          <w:p>
-            <w:pPr>
-              <w:spacing w:before="160"/>
-              <w:ind w:left="288" w:hanging="288"/>
-              <w:rPr>
-                <w:rFonts w:asciiTheme="majorHAnsi" w:hAnsiTheme="majorHAnsi"/>
-                <w:b/>
-                <w:color w:val="C00000"/>
-                <w:sz w:val="20"/>
-                <w:szCs w:val="20"/>
-                <w:lang w:val="en-US"/>
-              </w:rPr>
-            </w:pPr>
-            <w:r>
-              <w:rPr>
-                <w:rFonts w:asciiTheme="majorHAnsi" w:hAnsiTheme="majorHAnsi"/>
-                <w:b/>
-                <w:lang w:val="en-US"/>
-              </w:rPr>
-              <w:t>Program Committee</w:t>
-            </w:r>
-          </w:p>
-          <w:p>
-            <w:pPr>
-              <w:ind w:left="284" w:hanging="284"/>
-              <w:rPr>
-                <w:rFonts w:asciiTheme="majorHAnsi" w:hAnsiTheme="majorHAnsi"/>
-                <w:b/>
-                <w:sz w:val="6"/>
-                <w:szCs w:val="6"/>
-                <w:lang w:val="en-US"/>
-              </w:rPr>
-            </w:pPr>
-          </w:p>
-          <w:p>
-            <w:pPr>
-              <w:rPr>
-                <w:rFonts w:asciiTheme="majorHAnsi" w:hAnsiTheme="majorHAnsi" w:cstheme="majorHAnsi"/>
-                <w:bCs/>
-                <w:sz w:val="17"/>
-                <w:szCs w:val="17"/>
-                <w:lang w:val="en-GB"/>
-              </w:rPr>
-            </w:pPr>
+              <w:t>Soumyadip</w:t>
+            </w:r>
+            <w:proofErr w:type="spellEnd"/>
             <w:r>
               <w:rPr>
                 <w:rFonts w:asciiTheme="majorHAnsi" w:hAnsiTheme="majorHAnsi" w:cstheme="majorHAnsi"/>
@@ -1091,9 +1327,20 @@
                 <w:szCs w:val="17"/>
                 <w:lang w:val="en-GB"/>
               </w:rPr>
-              <w:t xml:space="preserve">Shaukat Ali, </w:t>
-            </w:r>
-            <w:r>
+              <w:t xml:space="preserve"> Bandyopadhyay, </w:t>
+            </w:r>
+            <w:r>
+              <w:rPr>
+                <w:rFonts w:asciiTheme="majorHAnsi" w:hAnsiTheme="majorHAnsi" w:cstheme="majorHAnsi"/>
+                <w:sz w:val="17"/>
+                <w:szCs w:val="17"/>
+                <w:lang w:val="en-GB"/>
+              </w:rPr>
+              <w:t>NVIDIA, India</w:t>
+            </w:r>
+          </w:p>
+          <w:p>
+            <w:pPr>
               <w:rPr>
                 <w:rFonts w:asciiTheme="majorHAnsi" w:hAnsiTheme="majorHAnsi" w:cstheme="majorHAnsi"/>
                 <w:bCs/>
@@ -1101,28 +1348,8 @@
                 <w:szCs w:val="17"/>
                 <w:lang w:val="en-GB"/>
               </w:rPr>
-              <w:t>Simula Research Laboratory</w:t>
-            </w:r>
-            <w:r>
-              <w:rPr>
-                <w:rFonts w:asciiTheme="majorHAnsi" w:hAnsiTheme="majorHAnsi" w:cstheme="majorHAnsi"/>
-                <w:bCs/>
-                <w:sz w:val="17"/>
-                <w:szCs w:val="17"/>
-                <w:lang w:val="en-GB"/>
-              </w:rPr>
-              <w:t>, Norway</w:t>
-            </w:r>
-          </w:p>
-          <w:p>
-            <w:pPr>
-              <w:rPr>
-                <w:rFonts w:asciiTheme="majorHAnsi" w:hAnsiTheme="majorHAnsi" w:cstheme="majorHAnsi"/>
-                <w:sz w:val="17"/>
-                <w:szCs w:val="17"/>
-                <w:lang w:val="en-GB"/>
-              </w:rPr>
             </w:pPr>
+            <w:proofErr w:type="spellStart"/>
             <w:r>
               <w:rPr>
                 <w:rFonts w:asciiTheme="majorHAnsi" w:hAnsiTheme="majorHAnsi" w:cstheme="majorHAnsi"/>
@@ -1132,28 +1359,9 @@
                 <w:szCs w:val="17"/>
                 <w:lang w:val="en-GB"/>
               </w:rPr>
-              <w:t xml:space="preserve">Soumyadip Bandyopadhyay, </w:t>
-            </w:r>
-            <w:r>
-              <w:rPr>
-                <w:rFonts w:asciiTheme="majorHAnsi" w:hAnsiTheme="majorHAnsi" w:cstheme="majorHAnsi"/>
-                <w:sz w:val="17"/>
-                <w:szCs w:val="17"/>
-                <w:lang w:val="en-GB"/>
-              </w:rPr>
-              <w:t>NVIDIA, India</w:t>
-            </w:r>
-          </w:p>
-          <w:p>
-            <w:pPr>
-              <w:rPr>
-                <w:rFonts w:asciiTheme="majorHAnsi" w:hAnsiTheme="majorHAnsi" w:cstheme="majorHAnsi"/>
-                <w:bCs/>
-                <w:sz w:val="17"/>
-                <w:szCs w:val="17"/>
-                <w:lang w:val="en-GB"/>
-              </w:rPr>
-            </w:pPr>
+              <w:t>Anikica</w:t>
+            </w:r>
+            <w:proofErr w:type="spellEnd"/>
             <w:r>
               <w:rPr>
                 <w:rFonts w:asciiTheme="majorHAnsi" w:hAnsiTheme="majorHAnsi" w:cstheme="majorHAnsi"/>
@@ -1163,77 +1371,9 @@
                 <w:szCs w:val="17"/>
                 <w:lang w:val="en-GB"/>
               </w:rPr>
-              <w:t>Anikica Barisic,</w:t>
-            </w:r>
-            <w:r>
-              <w:rPr>
-                <w:rFonts w:asciiTheme="majorHAnsi" w:hAnsiTheme="majorHAnsi" w:cstheme="majorHAnsi"/>
-                <w:sz w:val="17"/>
-                <w:szCs w:val="17"/>
-                <w:lang w:val="en-GB"/>
-              </w:rPr>
-              <w:t xml:space="preserve"> University Côte d’Azur, France</w:t>
-            </w:r>
-            <w:r>
-              <w:rPr>
-                <w:rFonts w:asciiTheme="majorHAnsi" w:hAnsiTheme="majorHAnsi" w:cstheme="majorHAnsi"/>
-                <w:bCs/>
-                <w:sz w:val="17"/>
-                <w:szCs w:val="17"/>
-                <w:lang w:val="en-GB"/>
-              </w:rPr>
               <w:t xml:space="preserve"> </w:t>
             </w:r>
-          </w:p>
-          <w:p>
-            <w:pPr>
-              <w:rPr>
-                <w:rFonts w:asciiTheme="majorHAnsi" w:hAnsiTheme="majorHAnsi" w:cstheme="majorHAnsi"/>
-                <w:b/>
-                <w:bCs/>
-                <w:sz w:val="17"/>
-                <w:szCs w:val="17"/>
-              </w:rPr>
-            </w:pPr>
-            <w:r>
-              <w:rPr>
-                <w:rFonts w:asciiTheme="majorHAnsi" w:hAnsiTheme="majorHAnsi" w:cstheme="majorHAnsi"/>
-                <w:b/>
-                <w:bCs/>
-                <w:sz w:val="17"/>
-                <w:szCs w:val="17"/>
-              </w:rPr>
-              <w:t xml:space="preserve">Frédéric Boulanger, </w:t>
-            </w:r>
-            <w:r>
-              <w:rPr>
-                <w:rFonts w:asciiTheme="majorHAnsi" w:hAnsiTheme="majorHAnsi" w:cstheme="majorHAnsi"/>
-                <w:bCs/>
-                <w:sz w:val="17"/>
-                <w:szCs w:val="17"/>
-              </w:rPr>
-              <w:t>CentraleSupélec and Laboratoire de Recherche en Informatique (LRI)</w:t>
-            </w:r>
-            <w:r>
-              <w:rPr>
-                <w:rFonts w:asciiTheme="majorHAnsi" w:hAnsiTheme="majorHAnsi" w:cstheme="majorHAnsi"/>
-                <w:bCs/>
-                <w:sz w:val="17"/>
-                <w:szCs w:val="17"/>
-              </w:rPr>
-              <w:t>, France</w:t>
-            </w:r>
-          </w:p>
-          <w:p>
-            <w:pPr>
-              <w:rPr>
-                <w:rFonts w:asciiTheme="majorHAnsi" w:hAnsiTheme="majorHAnsi" w:cstheme="majorHAnsi"/>
-                <w:bCs/>
-                <w:sz w:val="17"/>
-                <w:szCs w:val="17"/>
-                <w:lang w:val="en-GB"/>
-              </w:rPr>
-            </w:pPr>
+            <w:proofErr w:type="spellStart"/>
             <w:r>
               <w:rPr>
                 <w:rFonts w:asciiTheme="majorHAnsi" w:hAnsiTheme="majorHAnsi" w:cstheme="majorHAnsi"/>
@@ -1243,31 +1383,10 @@
                 <w:szCs w:val="17"/>
                 <w:lang w:val="en-GB"/>
               </w:rPr>
-              <w:t xml:space="preserve">Antonio Cicchetti, </w:t>
-            </w:r>
-            <w:r>
-              <w:rPr>
-                <w:rFonts w:asciiTheme="majorHAnsi" w:hAnsiTheme="majorHAnsi" w:cstheme="majorHAnsi"/>
-                <w:bCs/>
-                <w:sz w:val="17"/>
-                <w:szCs w:val="17"/>
-                <w:lang w:val="en-GB"/>
-              </w:rPr>
-              <w:t>Mälardalen Research and Technology Centre (MRTC)</w:t>
-            </w:r>
-            <w:r>
-              <w:rPr>
-                <w:rFonts w:asciiTheme="majorHAnsi" w:hAnsiTheme="majorHAnsi" w:cstheme="majorHAnsi"/>
-                <w:bCs/>
-                <w:sz w:val="17"/>
-                <w:szCs w:val="17"/>
-                <w:lang w:val="en-GB"/>
-              </w:rPr>
-              <w:t>, Sweden</w:t>
-            </w:r>
-          </w:p>
-          <w:p>
-            <w:pPr>
+              <w:t>Barisic</w:t>
+            </w:r>
+            <w:proofErr w:type="spellEnd"/>
+            <w:r>
               <w:rPr>
                 <w:rFonts w:asciiTheme="majorHAnsi" w:hAnsiTheme="majorHAnsi" w:cstheme="majorHAnsi"/>
                 <w:b/>
@@ -1276,16 +1395,16 @@
                 <w:szCs w:val="17"/>
                 <w:lang w:val="en-GB"/>
               </w:rPr>
-            </w:pPr>
+              <w:t>,</w:t>
+            </w:r>
             <w:r>
               <w:rPr>
                 <w:rFonts w:asciiTheme="majorHAnsi" w:hAnsiTheme="majorHAnsi" w:cstheme="majorHAnsi"/>
-                <w:b/>
                 <w:sz w:val="17"/>
                 <w:szCs w:val="17"/>
                 <w:lang w:val="en-GB"/>
               </w:rPr>
-              <w:t>Andrea D’Ambrogio,</w:t>
+              <w:t xml:space="preserve"> University Côte d’Azur, France</w:t>
             </w:r>
             <w:r>
               <w:rPr>
@@ -1295,11 +1414,59 @@
                 <w:szCs w:val="17"/>
                 <w:lang w:val="en-GB"/>
               </w:rPr>
-              <w:t xml:space="preserve"> University of Roma TorVergata, Italy</w:t>
+              <w:t xml:space="preserve"> </w:t>
             </w:r>
           </w:p>
           <w:p>
             <w:pPr>
+              <w:rPr>
+                <w:rFonts w:asciiTheme="majorHAnsi" w:hAnsiTheme="majorHAnsi" w:cstheme="majorHAnsi"/>
+                <w:b/>
+                <w:bCs/>
+                <w:sz w:val="17"/>
+                <w:szCs w:val="17"/>
+              </w:rPr>
+            </w:pPr>
+            <w:r>
+              <w:rPr>
+                <w:rFonts w:asciiTheme="majorHAnsi" w:hAnsiTheme="majorHAnsi" w:cstheme="majorHAnsi"/>
+                <w:b/>
+                <w:bCs/>
+                <w:sz w:val="17"/>
+                <w:szCs w:val="17"/>
+              </w:rPr>
+              <w:t xml:space="preserve">Frédéric Boulanger, </w:t>
+            </w:r>
+            <w:r>
+              <w:rPr>
+                <w:rFonts w:asciiTheme="majorHAnsi" w:hAnsiTheme="majorHAnsi" w:cstheme="majorHAnsi"/>
+                <w:bCs/>
+                <w:sz w:val="17"/>
+                <w:szCs w:val="17"/>
+              </w:rPr>
+              <w:t>CentraleSupélec and Laboratoire de Recherche en Informatique (LRI)</w:t>
+            </w:r>
+            <w:r>
+              <w:rPr>
+                <w:rFonts w:asciiTheme="majorHAnsi" w:hAnsiTheme="majorHAnsi" w:cstheme="majorHAnsi"/>
+                <w:bCs/>
+                <w:sz w:val="17"/>
+                <w:szCs w:val="17"/>
+              </w:rPr>
+              <w:t>, France</w:t>
+            </w:r>
+          </w:p>
+          <w:p>
+            <w:pPr>
+              <w:rPr>
+                <w:rFonts w:asciiTheme="majorHAnsi" w:hAnsiTheme="majorHAnsi" w:cstheme="majorHAnsi"/>
+                <w:bCs/>
+                <w:sz w:val="17"/>
+                <w:szCs w:val="17"/>
+                <w:lang w:val="en-GB"/>
+              </w:rPr>
+            </w:pPr>
+            <w:r>
               <w:rPr>
                 <w:rFonts w:asciiTheme="majorHAnsi" w:hAnsiTheme="majorHAnsi" w:cstheme="majorHAnsi"/>
                 <w:b/>
@@ -1308,8 +1475,169 @@
                 <w:szCs w:val="17"/>
                 <w:lang w:val="en-GB"/>
               </w:rPr>
+              <w:t xml:space="preserve">Antonio Cicchetti, </w:t>
+            </w:r>
+            <w:proofErr w:type="spellStart"/>
+            <w:r>
+              <w:rPr>
+                <w:rFonts w:asciiTheme="majorHAnsi" w:hAnsiTheme="majorHAnsi" w:cstheme="majorHAnsi"/>
+                <w:bCs/>
+                <w:sz w:val="17"/>
+                <w:szCs w:val="17"/>
+                <w:lang w:val="en-GB"/>
+              </w:rPr>
+              <w:t>Mälardalen</w:t>
+            </w:r>
+            <w:proofErr w:type="spellEnd"/>
+            <w:r>
+              <w:rPr>
+                <w:rFonts w:asciiTheme="majorHAnsi" w:hAnsiTheme="majorHAnsi" w:cstheme="majorHAnsi"/>
+                <w:bCs/>
+                <w:sz w:val="17"/>
+                <w:szCs w:val="17"/>
+                <w:lang w:val="en-GB"/>
+              </w:rPr>
+              <w:t xml:space="preserve"> Research and Technology Centre (MRTC)</w:t>
+            </w:r>
+            <w:r>
+              <w:rPr>
+                <w:rFonts w:asciiTheme="majorHAnsi" w:hAnsiTheme="majorHAnsi" w:cstheme="majorHAnsi"/>
+                <w:bCs/>
+                <w:sz w:val="17"/>
+                <w:szCs w:val="17"/>
+                <w:lang w:val="en-GB"/>
+              </w:rPr>
+              <w:t>, Sweden</w:t>
+            </w:r>
+          </w:p>
+          <w:p>
+            <w:pPr>
+              <w:rPr>
+                <w:rFonts w:asciiTheme="majorHAnsi" w:hAnsiTheme="majorHAnsi" w:cstheme="majorHAnsi"/>
+                <w:bCs/>
+                <w:sz w:val="17"/>
+                <w:szCs w:val="17"/>
+                <w:lang w:val="en-GB"/>
+              </w:rPr>
             </w:pPr>
             <w:r>
+              <w:rPr>
+                <w:rFonts w:asciiTheme="majorHAnsi" w:hAnsiTheme="majorHAnsi" w:cstheme="majorHAnsi"/>
+                <w:b/>
+                <w:sz w:val="17"/>
+                <w:szCs w:val="17"/>
+                <w:lang w:val="en-GB"/>
+              </w:rPr>
+              <w:t xml:space="preserve">Andrea </w:t>
+            </w:r>
+            <w:proofErr w:type="spellStart"/>
+            <w:r>
+              <w:rPr>
+                <w:rFonts w:asciiTheme="majorHAnsi" w:hAnsiTheme="majorHAnsi" w:cstheme="majorHAnsi"/>
+                <w:b/>
+                <w:sz w:val="17"/>
+                <w:szCs w:val="17"/>
+                <w:lang w:val="en-GB"/>
+              </w:rPr>
+              <w:t>D’Ambrogio</w:t>
+            </w:r>
+            <w:proofErr w:type="spellEnd"/>
+            <w:r>
+              <w:rPr>
+                <w:rFonts w:asciiTheme="majorHAnsi" w:hAnsiTheme="majorHAnsi" w:cstheme="majorHAnsi"/>
+                <w:b/>
+                <w:sz w:val="17"/>
+                <w:szCs w:val="17"/>
+                <w:lang w:val="en-GB"/>
+              </w:rPr>
+              <w:t>,</w:t>
+            </w:r>
+            <w:r>
+              <w:rPr>
+                <w:rFonts w:asciiTheme="majorHAnsi" w:hAnsiTheme="majorHAnsi" w:cstheme="majorHAnsi"/>
+                <w:bCs/>
+                <w:sz w:val="17"/>
+                <w:szCs w:val="17"/>
+                <w:lang w:val="en-GB"/>
+              </w:rPr>
+              <w:t xml:space="preserve"> University of Roma </w:t>
+            </w:r>
+            <w:proofErr w:type="spellStart"/>
+            <w:r>
+              <w:rPr>
+                <w:rFonts w:asciiTheme="majorHAnsi" w:hAnsiTheme="majorHAnsi" w:cstheme="majorHAnsi"/>
+                <w:bCs/>
+                <w:sz w:val="17"/>
+                <w:szCs w:val="17"/>
+                <w:lang w:val="en-GB"/>
+              </w:rPr>
+              <w:t>TorVergata</w:t>
+            </w:r>
+            <w:proofErr w:type="spellEnd"/>
+            <w:r>
+              <w:rPr>
+                <w:rFonts w:asciiTheme="majorHAnsi" w:hAnsiTheme="majorHAnsi" w:cstheme="majorHAnsi"/>
+                <w:bCs/>
+                <w:sz w:val="17"/>
+                <w:szCs w:val="17"/>
+                <w:lang w:val="en-GB"/>
+              </w:rPr>
+              <w:t>, Italy</w:t>
+            </w:r>
+          </w:p>
+          <w:p>
+            <w:pPr>
+              <w:rPr>
+                <w:rFonts w:asciiTheme="majorHAnsi" w:hAnsiTheme="majorHAnsi"/>
+                <w:bCs/>
+                <w:sz w:val="17"/>
+                <w:szCs w:val="17"/>
+                <w:lang w:val="en-US"/>
+              </w:rPr>
+            </w:pPr>
+            <w:r>
+              <w:rPr>
+                <w:rFonts w:asciiTheme="majorHAnsi" w:hAnsiTheme="majorHAnsi"/>
+                <w:b/>
+                <w:sz w:val="17"/>
+                <w:szCs w:val="17"/>
+                <w:lang w:val="en-US"/>
+              </w:rPr>
+              <w:t>Istvan David</w:t>
+            </w:r>
+            <w:r>
+              <w:rPr>
+                <w:rFonts w:asciiTheme="majorHAnsi" w:hAnsiTheme="majorHAnsi"/>
+                <w:bCs/>
+                <w:sz w:val="17"/>
+                <w:szCs w:val="17"/>
+                <w:lang w:val="en-US"/>
+              </w:rPr>
+              <w:t>, Un</w:t>
+            </w:r>
+            <w:r>
+              <w:rPr>
+                <w:rFonts w:asciiTheme="majorHAnsi" w:hAnsiTheme="majorHAnsi"/>
+                <w:bCs/>
+                <w:sz w:val="17"/>
+                <w:szCs w:val="17"/>
+                <w:lang w:val="en-US"/>
+              </w:rPr>
+              <w:t>iversity of Montreal</w:t>
+            </w:r>
+            <w:r>
+              <w:rPr>
+                <w:rFonts w:asciiTheme="majorHAnsi" w:hAnsiTheme="majorHAnsi"/>
+                <w:bCs/>
+                <w:sz w:val="17"/>
+                <w:szCs w:val="17"/>
+                <w:lang w:val="en-US"/>
+              </w:rPr>
+              <w:t>, Canada</w:t>
+            </w:r>
+          </w:p>
+          <w:p>
+            <w:pPr>
               <w:rPr>
                 <w:rFonts w:asciiTheme="majorHAnsi" w:hAnsiTheme="majorHAnsi" w:cstheme="majorHAnsi"/>
                 <w:b/>
@@ -1318,52 +1646,8 @@
                 <w:szCs w:val="17"/>
                 <w:lang w:val="en-GB"/>
               </w:rPr>
-              <w:t xml:space="preserve">Ferhat Erata, </w:t>
-            </w:r>
-            <w:r>
-              <w:rPr>
-                <w:rFonts w:asciiTheme="majorHAnsi" w:hAnsiTheme="majorHAnsi" w:cstheme="majorHAnsi"/>
-                <w:bCs/>
-                <w:sz w:val="17"/>
-                <w:szCs w:val="17"/>
-                <w:lang w:val="en-GB"/>
-              </w:rPr>
-              <w:t>Yale University, USA</w:t>
-            </w:r>
-          </w:p>
-          <w:p>
-            <w:pPr>
-              <w:rPr>
-                <w:rFonts w:asciiTheme="majorHAnsi" w:hAnsiTheme="majorHAnsi" w:cstheme="majorHAnsi"/>
-                <w:bCs/>
-                <w:sz w:val="17"/>
-                <w:szCs w:val="17"/>
-                <w:lang w:val="en-GB"/>
-              </w:rPr>
             </w:pPr>
             <w:r>
-              <w:rPr>
-                <w:rFonts w:asciiTheme="majorHAnsi" w:hAnsiTheme="majorHAnsi" w:cstheme="majorHAnsi"/>
-                <w:b/>
-                <w:sz w:val="17"/>
-                <w:szCs w:val="17"/>
-                <w:lang w:val="en-GB"/>
-              </w:rPr>
-              <w:t>Mauro Iacono,</w:t>
-            </w:r>
-            <w:r>
-              <w:rPr>
-                <w:rFonts w:asciiTheme="majorHAnsi" w:hAnsiTheme="majorHAnsi" w:cstheme="majorHAnsi"/>
-                <w:bCs/>
-                <w:sz w:val="17"/>
-                <w:szCs w:val="17"/>
-                <w:lang w:val="en-GB"/>
-              </w:rPr>
-              <w:t xml:space="preserve"> University degli Studi della Campina “Luigi Vanvitelli”, Italy</w:t>
-            </w:r>
-          </w:p>
-          <w:p>
-            <w:pPr>
               <w:rPr>
                 <w:rFonts w:asciiTheme="majorHAnsi" w:hAnsiTheme="majorHAnsi" w:cstheme="majorHAnsi"/>
                 <w:b/>
@@ -1372,7 +1656,9 @@
                 <w:szCs w:val="17"/>
                 <w:lang w:val="en-GB"/>
               </w:rPr>
-            </w:pPr>
+              <w:t xml:space="preserve">Ferhat </w:t>
+            </w:r>
+            <w:proofErr w:type="spellStart"/>
             <w:r>
               <w:rPr>
                 <w:rFonts w:asciiTheme="majorHAnsi" w:hAnsiTheme="majorHAnsi" w:cstheme="majorHAnsi"/>
@@ -1382,70 +1668,9 @@
                 <w:szCs w:val="17"/>
                 <w:lang w:val="en-GB"/>
               </w:rPr>
-              <w:t xml:space="preserve">Gabor Karsai, </w:t>
-            </w:r>
-            <w:r>
-              <w:rPr>
-                <w:rFonts w:asciiTheme="majorHAnsi" w:hAnsiTheme="majorHAnsi" w:cstheme="majorHAnsi"/>
-                <w:bCs/>
-                <w:sz w:val="17"/>
-                <w:szCs w:val="17"/>
-                <w:lang w:val="en-GB"/>
-              </w:rPr>
-              <w:t>Vanderbilt University</w:t>
-            </w:r>
-            <w:r>
-              <w:rPr>
-                <w:rFonts w:asciiTheme="majorHAnsi" w:hAnsiTheme="majorHAnsi" w:cstheme="majorHAnsi"/>
-                <w:bCs/>
-                <w:sz w:val="17"/>
-                <w:szCs w:val="17"/>
-                <w:lang w:val="en-GB"/>
-              </w:rPr>
-              <w:t>, USA</w:t>
-            </w:r>
-          </w:p>
-          <w:p>
-            <w:pPr>
-              <w:rPr>
-                <w:rFonts w:asciiTheme="majorHAnsi" w:hAnsiTheme="majorHAnsi" w:cstheme="majorHAnsi"/>
-                <w:bCs/>
-                <w:sz w:val="17"/>
-                <w:szCs w:val="17"/>
-                <w:lang w:val="en-GB"/>
-              </w:rPr>
-            </w:pPr>
-            <w:r>
-              <w:rPr>
-                <w:rFonts w:asciiTheme="majorHAnsi" w:hAnsiTheme="majorHAnsi" w:cstheme="majorHAnsi"/>
-                <w:b/>
-                <w:sz w:val="17"/>
-                <w:szCs w:val="17"/>
-                <w:lang w:val="en-GB"/>
-              </w:rPr>
-              <w:t>Stefan Klikovits,</w:t>
-            </w:r>
-            <w:r>
-              <w:rPr>
-                <w:rFonts w:asciiTheme="majorHAnsi" w:hAnsiTheme="majorHAnsi" w:cstheme="majorHAnsi"/>
-                <w:bCs/>
-                <w:sz w:val="17"/>
-                <w:szCs w:val="17"/>
-                <w:lang w:val="en-GB"/>
-              </w:rPr>
-              <w:t xml:space="preserve"> National Institute of Informatics, Japan</w:t>
-            </w:r>
-          </w:p>
-          <w:p>
-            <w:pPr>
-              <w:rPr>
-                <w:rFonts w:asciiTheme="majorHAnsi" w:hAnsiTheme="majorHAnsi" w:cstheme="majorHAnsi"/>
-                <w:bCs/>
-                <w:sz w:val="17"/>
-                <w:szCs w:val="17"/>
-                <w:lang w:val="en-GB"/>
-              </w:rPr>
-            </w:pPr>
+              <w:t>Erata</w:t>
+            </w:r>
+            <w:proofErr w:type="spellEnd"/>
             <w:r>
               <w:rPr>
                 <w:rFonts w:asciiTheme="majorHAnsi" w:hAnsiTheme="majorHAnsi" w:cstheme="majorHAnsi"/>
@@ -1455,7 +1680,7 @@
                 <w:szCs w:val="17"/>
                 <w:lang w:val="en-GB"/>
               </w:rPr>
-              <w:t>Letitia W. Li</w:t>
+              <w:t xml:space="preserve">, </w:t>
             </w:r>
             <w:r>
               <w:rPr>
@@ -1465,9 +1690,11 @@
                 <w:szCs w:val="17"/>
                 <w:lang w:val="en-GB"/>
               </w:rPr>
-              <w:t>, BAE Systems</w:t>
-            </w:r>
-            <w:r>
+              <w:t>Yale University, USA</w:t>
+            </w:r>
+          </w:p>
+          <w:p>
+            <w:pPr>
               <w:rPr>
                 <w:rFonts w:asciiTheme="majorHAnsi" w:hAnsiTheme="majorHAnsi" w:cstheme="majorHAnsi"/>
                 <w:bCs/>
@@ -1475,11 +1702,40 @@
                 <w:szCs w:val="17"/>
                 <w:lang w:val="en-GB"/>
               </w:rPr>
-              <w:t>, USA</w:t>
-            </w:r>
-          </w:p>
-          <w:p>
-            <w:pPr>
+            </w:pPr>
+            <w:r>
+              <w:rPr>
+                <w:rFonts w:asciiTheme="majorHAnsi" w:hAnsiTheme="majorHAnsi" w:cstheme="majorHAnsi"/>
+                <w:b/>
+                <w:sz w:val="17"/>
+                <w:szCs w:val="17"/>
+                <w:lang w:val="en-GB"/>
+              </w:rPr>
+              <w:t xml:space="preserve">Mauro </w:t>
+            </w:r>
+            <w:proofErr w:type="spellStart"/>
+            <w:r>
+              <w:rPr>
+                <w:rFonts w:asciiTheme="majorHAnsi" w:hAnsiTheme="majorHAnsi" w:cstheme="majorHAnsi"/>
+                <w:b/>
+                <w:sz w:val="17"/>
+                <w:szCs w:val="17"/>
+                <w:lang w:val="en-GB"/>
+              </w:rPr>
+              <w:t>Iacono</w:t>
+            </w:r>
+            <w:proofErr w:type="spellEnd"/>
+            <w:r>
+              <w:rPr>
+                <w:rFonts w:asciiTheme="majorHAnsi" w:hAnsiTheme="majorHAnsi" w:cstheme="majorHAnsi"/>
+                <w:b/>
+                <w:sz w:val="17"/>
+                <w:szCs w:val="17"/>
+                <w:lang w:val="en-GB"/>
+              </w:rPr>
+              <w:t>,</w:t>
+            </w:r>
+            <w:r>
               <w:rPr>
                 <w:rFonts w:asciiTheme="majorHAnsi" w:hAnsiTheme="majorHAnsi" w:cstheme="majorHAnsi"/>
                 <w:bCs/>
@@ -1487,17 +1743,9 @@
                 <w:szCs w:val="17"/>
                 <w:lang w:val="en-GB"/>
               </w:rPr>
-            </w:pPr>
-            <w:r>
-              <w:rPr>
-                <w:rFonts w:asciiTheme="majorHAnsi" w:hAnsiTheme="majorHAnsi" w:cstheme="majorHAnsi"/>
-                <w:b/>
-                <w:sz w:val="17"/>
-                <w:szCs w:val="17"/>
-                <w:lang w:val="en-GB"/>
-              </w:rPr>
-              <w:t>Sadaf Mustafiz,</w:t>
-            </w:r>
+              <w:t xml:space="preserve"> University </w:t>
+            </w:r>
+            <w:proofErr w:type="spellStart"/>
             <w:r>
               <w:rPr>
                 <w:rFonts w:asciiTheme="majorHAnsi" w:hAnsiTheme="majorHAnsi" w:cstheme="majorHAnsi"/>
@@ -1506,11 +1754,10 @@
                 <w:szCs w:val="17"/>
                 <w:lang w:val="en-GB"/>
               </w:rPr>
-              <w:t xml:space="preserve"> Ryerson University, Canada</w:t>
-            </w:r>
-          </w:p>
-          <w:p>
-            <w:pPr>
+              <w:t>degli</w:t>
+            </w:r>
+            <w:proofErr w:type="spellEnd"/>
+            <w:r>
               <w:rPr>
                 <w:rFonts w:asciiTheme="majorHAnsi" w:hAnsiTheme="majorHAnsi" w:cstheme="majorHAnsi"/>
                 <w:bCs/>
@@ -1518,27 +1765,9 @@
                 <w:szCs w:val="17"/>
                 <w:lang w:val="en-GB"/>
               </w:rPr>
-            </w:pPr>
-            <w:r>
-              <w:rPr>
-                <w:rFonts w:asciiTheme="majorHAnsi" w:hAnsiTheme="majorHAnsi" w:cstheme="majorHAnsi"/>
-                <w:b/>
-                <w:sz w:val="17"/>
-                <w:szCs w:val="17"/>
-                <w:lang w:val="en-GB"/>
-              </w:rPr>
-              <w:t>Ivan Ruchkin</w:t>
-            </w:r>
-            <w:r>
-              <w:rPr>
-                <w:rFonts w:asciiTheme="majorHAnsi" w:hAnsiTheme="majorHAnsi" w:cstheme="majorHAnsi"/>
-                <w:b/>
-                <w:sz w:val="17"/>
-                <w:szCs w:val="17"/>
-                <w:lang w:val="en-GB"/>
-              </w:rPr>
-              <w:t>,</w:t>
-            </w:r>
+              <w:t xml:space="preserve"> </w:t>
+            </w:r>
+            <w:proofErr w:type="spellStart"/>
             <w:r>
               <w:rPr>
                 <w:rFonts w:asciiTheme="majorHAnsi" w:hAnsiTheme="majorHAnsi" w:cstheme="majorHAnsi"/>
@@ -1547,11 +1776,10 @@
                 <w:szCs w:val="17"/>
                 <w:lang w:val="en-GB"/>
               </w:rPr>
-              <w:t xml:space="preserve"> University of Pennsylvania, USA</w:t>
-            </w:r>
-          </w:p>
-          <w:p>
-            <w:pPr>
+              <w:t>Studi</w:t>
+            </w:r>
+            <w:proofErr w:type="spellEnd"/>
+            <w:r>
               <w:rPr>
                 <w:rFonts w:asciiTheme="majorHAnsi" w:hAnsiTheme="majorHAnsi" w:cstheme="majorHAnsi"/>
                 <w:bCs/>
@@ -1559,8 +1787,55 @@
                 <w:szCs w:val="17"/>
                 <w:lang w:val="en-GB"/>
               </w:rPr>
-            </w:pPr>
-            <w:r>
+              <w:t xml:space="preserve"> </w:t>
+            </w:r>
+            <w:proofErr w:type="spellStart"/>
+            <w:r>
+              <w:rPr>
+                <w:rFonts w:asciiTheme="majorHAnsi" w:hAnsiTheme="majorHAnsi" w:cstheme="majorHAnsi"/>
+                <w:bCs/>
+                <w:sz w:val="17"/>
+                <w:szCs w:val="17"/>
+                <w:lang w:val="en-GB"/>
+              </w:rPr>
+              <w:t>della</w:t>
+            </w:r>
+            <w:proofErr w:type="spellEnd"/>
+            <w:r>
+              <w:rPr>
+                <w:rFonts w:asciiTheme="majorHAnsi" w:hAnsiTheme="majorHAnsi" w:cstheme="majorHAnsi"/>
+                <w:bCs/>
+                <w:sz w:val="17"/>
+                <w:szCs w:val="17"/>
+                <w:lang w:val="en-GB"/>
+              </w:rPr>
+              <w:t xml:space="preserve"> Campina “Luigi </w:t>
+            </w:r>
+            <w:proofErr w:type="spellStart"/>
+            <w:r>
+              <w:rPr>
+                <w:rFonts w:asciiTheme="majorHAnsi" w:hAnsiTheme="majorHAnsi" w:cstheme="majorHAnsi"/>
+                <w:bCs/>
+                <w:sz w:val="17"/>
+                <w:szCs w:val="17"/>
+                <w:lang w:val="en-GB"/>
+              </w:rPr>
+              <w:t>Vanvitelli</w:t>
+            </w:r>
+            <w:proofErr w:type="spellEnd"/>
+            <w:r>
+              <w:rPr>
+                <w:rFonts w:asciiTheme="majorHAnsi" w:hAnsiTheme="majorHAnsi" w:cstheme="majorHAnsi"/>
+                <w:bCs/>
+                <w:sz w:val="17"/>
+                <w:szCs w:val="17"/>
+                <w:lang w:val="en-GB"/>
+              </w:rPr>
+              <w:t>”, Italy</w:t>
+            </w:r>
+          </w:p>
+          <w:p>
+            <w:pPr>
               <w:rPr>
                 <w:rFonts w:asciiTheme="majorHAnsi" w:hAnsiTheme="majorHAnsi" w:cstheme="majorHAnsi"/>
                 <w:b/>
@@ -1569,62 +1844,8 @@
                 <w:szCs w:val="17"/>
                 <w:lang w:val="en-GB"/>
               </w:rPr>
-              <w:t xml:space="preserve">Bran Selic, </w:t>
-            </w:r>
-            <w:r>
-              <w:rPr>
-                <w:rFonts w:asciiTheme="majorHAnsi" w:hAnsiTheme="majorHAnsi" w:cstheme="majorHAnsi"/>
-                <w:bCs/>
-                <w:sz w:val="17"/>
-                <w:szCs w:val="17"/>
-                <w:lang w:val="en-GB"/>
-              </w:rPr>
-              <w:t>Malina Software Corporation</w:t>
-            </w:r>
-            <w:r>
-              <w:rPr>
-                <w:rFonts w:asciiTheme="majorHAnsi" w:hAnsiTheme="majorHAnsi" w:cstheme="majorHAnsi"/>
-                <w:bCs/>
-                <w:sz w:val="17"/>
-                <w:szCs w:val="17"/>
-                <w:lang w:val="en-GB"/>
-              </w:rPr>
-              <w:t>, USA</w:t>
-            </w:r>
-          </w:p>
-          <w:p>
-            <w:pPr>
-              <w:rPr>
-                <w:rFonts w:asciiTheme="majorHAnsi" w:hAnsiTheme="majorHAnsi" w:cstheme="majorHAnsi"/>
-                <w:bCs/>
-                <w:sz w:val="17"/>
-                <w:szCs w:val="17"/>
-                <w:lang w:val="en-GB"/>
-              </w:rPr>
             </w:pPr>
             <w:r>
-              <w:rPr>
-                <w:rFonts w:asciiTheme="majorHAnsi" w:hAnsiTheme="majorHAnsi" w:cstheme="majorHAnsi"/>
-                <w:b/>
-                <w:sz w:val="17"/>
-                <w:szCs w:val="17"/>
-                <w:lang w:val="en-GB"/>
-              </w:rPr>
-              <w:t xml:space="preserve">Eugene Syriani, </w:t>
-            </w:r>
-            <w:r>
-              <w:rPr>
-                <w:rFonts w:asciiTheme="majorHAnsi" w:hAnsiTheme="majorHAnsi" w:cstheme="majorHAnsi"/>
-                <w:bCs/>
-                <w:sz w:val="17"/>
-                <w:szCs w:val="17"/>
-                <w:lang w:val="en-GB"/>
-              </w:rPr>
-              <w:t>University of Montreal, Canada</w:t>
-            </w:r>
-          </w:p>
-          <w:p>
-            <w:pPr>
               <w:rPr>
                 <w:rFonts w:asciiTheme="majorHAnsi" w:hAnsiTheme="majorHAnsi" w:cstheme="majorHAnsi"/>
                 <w:b/>
@@ -1633,7 +1854,9 @@
                 <w:szCs w:val="17"/>
                 <w:lang w:val="en-GB"/>
               </w:rPr>
-            </w:pPr>
+              <w:t xml:space="preserve">Gabor </w:t>
+            </w:r>
+            <w:proofErr w:type="spellStart"/>
             <w:r>
               <w:rPr>
                 <w:rFonts w:asciiTheme="majorHAnsi" w:hAnsiTheme="majorHAnsi" w:cstheme="majorHAnsi"/>
@@ -1643,39 +1866,9 @@
                 <w:szCs w:val="17"/>
                 <w:lang w:val="en-GB"/>
               </w:rPr>
-              <w:t xml:space="preserve">Antonio Vallecillo, </w:t>
-            </w:r>
-            <w:r>
-              <w:rPr>
-                <w:rFonts w:asciiTheme="majorHAnsi" w:hAnsiTheme="majorHAnsi" w:cstheme="majorHAnsi"/>
-                <w:bCs/>
-                <w:sz w:val="17"/>
-                <w:szCs w:val="17"/>
-                <w:lang w:val="en-GB"/>
-              </w:rPr>
-              <w:t>Universidad de Málaga</w:t>
-            </w:r>
-            <w:r>
-              <w:rPr>
-                <w:rFonts w:asciiTheme="majorHAnsi" w:hAnsiTheme="majorHAnsi" w:cstheme="majorHAnsi"/>
-                <w:bCs/>
-                <w:sz w:val="17"/>
-                <w:szCs w:val="17"/>
-                <w:lang w:val="en-GB"/>
-              </w:rPr>
-              <w:t>, Spain</w:t>
-            </w:r>
-          </w:p>
-          <w:p>
-            <w:pPr>
-              <w:rPr>
-                <w:rFonts w:asciiTheme="majorHAnsi" w:hAnsiTheme="majorHAnsi" w:cstheme="majorHAnsi"/>
-                <w:bCs/>
-                <w:sz w:val="17"/>
-                <w:szCs w:val="17"/>
-                <w:lang w:val="en-GB"/>
-              </w:rPr>
-            </w:pPr>
+              <w:t>Karsai</w:t>
+            </w:r>
+            <w:proofErr w:type="spellEnd"/>
             <w:r>
               <w:rPr>
                 <w:rFonts w:asciiTheme="majorHAnsi" w:hAnsiTheme="majorHAnsi" w:cstheme="majorHAnsi"/>
@@ -1685,7 +1878,7 @@
                 <w:szCs w:val="17"/>
                 <w:lang w:val="en-GB"/>
               </w:rPr>
-              <w:t xml:space="preserve">Clark Verbrugge, </w:t>
+              <w:t xml:space="preserve">, </w:t>
             </w:r>
             <w:r>
               <w:rPr>
@@ -1695,7 +1888,7 @@
                 <w:szCs w:val="17"/>
                 <w:lang w:val="en-GB"/>
               </w:rPr>
-              <w:t>McGill University</w:t>
+              <w:t>Vanderbilt University</w:t>
             </w:r>
             <w:r>
               <w:rPr>
@@ -1705,11 +1898,83 @@
                 <w:szCs w:val="17"/>
                 <w:lang w:val="en-GB"/>
               </w:rPr>
-              <w:t>, Canada</w:t>
+              <w:t>, USA</w:t>
             </w:r>
           </w:p>
           <w:p>
             <w:pPr>
+              <w:rPr>
+                <w:rFonts w:asciiTheme="majorHAnsi" w:hAnsiTheme="majorHAnsi" w:cstheme="majorHAnsi"/>
+                <w:bCs/>
+                <w:sz w:val="17"/>
+                <w:szCs w:val="17"/>
+                <w:lang w:val="en-GB"/>
+              </w:rPr>
+            </w:pPr>
+            <w:r>
+              <w:rPr>
+                <w:rFonts w:asciiTheme="majorHAnsi" w:hAnsiTheme="majorHAnsi" w:cstheme="majorHAnsi"/>
+                <w:b/>
+                <w:sz w:val="17"/>
+                <w:szCs w:val="17"/>
+                <w:lang w:val="en-GB"/>
+              </w:rPr>
+              <w:t xml:space="preserve">Stefan </w:t>
+            </w:r>
+            <w:proofErr w:type="spellStart"/>
+            <w:r>
+              <w:rPr>
+                <w:rFonts w:asciiTheme="majorHAnsi" w:hAnsiTheme="majorHAnsi" w:cstheme="majorHAnsi"/>
+                <w:b/>
+                <w:sz w:val="17"/>
+                <w:szCs w:val="17"/>
+                <w:lang w:val="en-GB"/>
+              </w:rPr>
+              <w:t>Klikovits</w:t>
+            </w:r>
+            <w:proofErr w:type="spellEnd"/>
+            <w:r>
+              <w:rPr>
+                <w:rFonts w:asciiTheme="majorHAnsi" w:hAnsiTheme="majorHAnsi" w:cstheme="majorHAnsi"/>
+                <w:b/>
+                <w:sz w:val="17"/>
+                <w:szCs w:val="17"/>
+                <w:lang w:val="en-GB"/>
+              </w:rPr>
+              <w:t>,</w:t>
+            </w:r>
+            <w:r>
+              <w:rPr>
+                <w:rFonts w:asciiTheme="majorHAnsi" w:hAnsiTheme="majorHAnsi" w:cstheme="majorHAnsi"/>
+                <w:bCs/>
+                <w:sz w:val="17"/>
+                <w:szCs w:val="17"/>
+                <w:lang w:val="en-GB"/>
+              </w:rPr>
+              <w:t xml:space="preserve"> </w:t>
+            </w:r>
+            <w:r>
+              <w:rPr>
+                <w:rFonts w:asciiTheme="majorHAnsi" w:hAnsiTheme="majorHAnsi" w:cstheme="majorHAnsi"/>
+                <w:bCs/>
+                <w:sz w:val="17"/>
+                <w:szCs w:val="17"/>
+                <w:lang w:val="en-GB"/>
+              </w:rPr>
+              <w:t>Johannes Kepler University Linz, Austria</w:t>
+            </w:r>
+          </w:p>
+          <w:p>
+            <w:pPr>
+              <w:rPr>
+                <w:rFonts w:asciiTheme="majorHAnsi" w:hAnsiTheme="majorHAnsi" w:cstheme="majorHAnsi"/>
+                <w:bCs/>
+                <w:sz w:val="17"/>
+                <w:szCs w:val="17"/>
+                <w:lang w:val="en-GB"/>
+              </w:rPr>
+            </w:pPr>
+            <w:r>
               <w:rPr>
                 <w:rFonts w:asciiTheme="majorHAnsi" w:hAnsiTheme="majorHAnsi" w:cstheme="majorHAnsi"/>
                 <w:b/>
@@ -1718,6 +1983,144 @@
                 <w:szCs w:val="17"/>
                 <w:lang w:val="en-GB"/>
               </w:rPr>
+              <w:t>Letitia W. Li</w:t>
+            </w:r>
+            <w:r>
+              <w:rPr>
+                <w:rFonts w:asciiTheme="majorHAnsi" w:hAnsiTheme="majorHAnsi" w:cstheme="majorHAnsi"/>
+                <w:bCs/>
+                <w:sz w:val="17"/>
+                <w:szCs w:val="17"/>
+                <w:lang w:val="en-GB"/>
+              </w:rPr>
+              <w:t>, BAE Systems</w:t>
+            </w:r>
+            <w:r>
+              <w:rPr>
+                <w:rFonts w:asciiTheme="majorHAnsi" w:hAnsiTheme="majorHAnsi" w:cstheme="majorHAnsi"/>
+                <w:bCs/>
+                <w:sz w:val="17"/>
+                <w:szCs w:val="17"/>
+                <w:lang w:val="en-GB"/>
+              </w:rPr>
+              <w:t>, USA</w:t>
+            </w:r>
+          </w:p>
+          <w:p>
+            <w:pPr>
+              <w:rPr>
+                <w:rFonts w:asciiTheme="majorHAnsi" w:hAnsiTheme="majorHAnsi" w:cstheme="majorHAnsi"/>
+                <w:bCs/>
+                <w:sz w:val="17"/>
+                <w:szCs w:val="17"/>
+                <w:lang w:val="en-GB"/>
+              </w:rPr>
+            </w:pPr>
+            <w:r>
+              <w:rPr>
+                <w:rFonts w:asciiTheme="majorHAnsi" w:hAnsiTheme="majorHAnsi" w:cstheme="majorHAnsi"/>
+                <w:b/>
+                <w:sz w:val="17"/>
+                <w:szCs w:val="17"/>
+                <w:lang w:val="en-GB"/>
+              </w:rPr>
+              <w:t xml:space="preserve">Sadaf </w:t>
+            </w:r>
+            <w:proofErr w:type="spellStart"/>
+            <w:r>
+              <w:rPr>
+                <w:rFonts w:asciiTheme="majorHAnsi" w:hAnsiTheme="majorHAnsi" w:cstheme="majorHAnsi"/>
+                <w:b/>
+                <w:sz w:val="17"/>
+                <w:szCs w:val="17"/>
+                <w:lang w:val="en-GB"/>
+              </w:rPr>
+              <w:t>Mustafiz</w:t>
+            </w:r>
+            <w:proofErr w:type="spellEnd"/>
+            <w:r>
+              <w:rPr>
+                <w:rFonts w:asciiTheme="majorHAnsi" w:hAnsiTheme="majorHAnsi" w:cstheme="majorHAnsi"/>
+                <w:b/>
+                <w:sz w:val="17"/>
+                <w:szCs w:val="17"/>
+                <w:lang w:val="en-GB"/>
+              </w:rPr>
+              <w:t>,</w:t>
+            </w:r>
+            <w:r>
+              <w:rPr>
+                <w:rFonts w:asciiTheme="majorHAnsi" w:hAnsiTheme="majorHAnsi" w:cstheme="majorHAnsi"/>
+                <w:bCs/>
+                <w:sz w:val="17"/>
+                <w:szCs w:val="17"/>
+                <w:lang w:val="en-GB"/>
+              </w:rPr>
+              <w:t xml:space="preserve"> Ryerson University, Canada</w:t>
+            </w:r>
+          </w:p>
+          <w:p>
+            <w:pPr>
+              <w:rPr>
+                <w:rFonts w:asciiTheme="majorHAnsi" w:hAnsiTheme="majorHAnsi" w:cstheme="majorHAnsi"/>
+                <w:bCs/>
+                <w:sz w:val="17"/>
+                <w:szCs w:val="17"/>
+                <w:lang w:val="en-GB"/>
+              </w:rPr>
+            </w:pPr>
+            <w:r>
+              <w:rPr>
+                <w:rFonts w:asciiTheme="majorHAnsi" w:hAnsiTheme="majorHAnsi" w:cstheme="majorHAnsi"/>
+                <w:b/>
+                <w:sz w:val="17"/>
+                <w:szCs w:val="17"/>
+                <w:lang w:val="en-GB"/>
+              </w:rPr>
+              <w:t xml:space="preserve">Ivan </w:t>
+            </w:r>
+            <w:proofErr w:type="spellStart"/>
+            <w:r>
+              <w:rPr>
+                <w:rFonts w:asciiTheme="majorHAnsi" w:hAnsiTheme="majorHAnsi" w:cstheme="majorHAnsi"/>
+                <w:b/>
+                <w:sz w:val="17"/>
+                <w:szCs w:val="17"/>
+                <w:lang w:val="en-GB"/>
+              </w:rPr>
+              <w:t>Ruchkin</w:t>
+            </w:r>
+            <w:proofErr w:type="spellEnd"/>
+            <w:r>
+              <w:rPr>
+                <w:rFonts w:asciiTheme="majorHAnsi" w:hAnsiTheme="majorHAnsi" w:cstheme="majorHAnsi"/>
+                <w:b/>
+                <w:sz w:val="17"/>
+                <w:szCs w:val="17"/>
+                <w:lang w:val="en-GB"/>
+              </w:rPr>
+              <w:t>,</w:t>
+            </w:r>
+            <w:r>
+              <w:rPr>
+                <w:rFonts w:asciiTheme="majorHAnsi" w:hAnsiTheme="majorHAnsi" w:cstheme="majorHAnsi"/>
+                <w:bCs/>
+                <w:sz w:val="17"/>
+                <w:szCs w:val="17"/>
+                <w:lang w:val="en-GB"/>
+              </w:rPr>
+              <w:t xml:space="preserve"> University of Pennsylvania, USA</w:t>
+            </w:r>
+          </w:p>
+          <w:p>
+            <w:pPr>
+              <w:rPr>
+                <w:rFonts w:asciiTheme="majorHAnsi" w:hAnsiTheme="majorHAnsi" w:cstheme="majorHAnsi"/>
+                <w:bCs/>
+                <w:sz w:val="17"/>
+                <w:szCs w:val="17"/>
+                <w:lang w:val="en-GB"/>
+              </w:rPr>
             </w:pPr>
             <w:r>
               <w:rPr>
@@ -1728,7 +2131,31 @@
                 <w:szCs w:val="17"/>
                 <w:lang w:val="en-GB"/>
               </w:rPr>
-              <w:t xml:space="preserve">Andreas Wortmann, </w:t>
+              <w:t xml:space="preserve">Bran </w:t>
+            </w:r>
+            <w:proofErr w:type="spellStart"/>
+            <w:r>
+              <w:rPr>
+                <w:rFonts w:asciiTheme="majorHAnsi" w:hAnsiTheme="majorHAnsi" w:cstheme="majorHAnsi"/>
+                <w:b/>
+                <w:bCs/>
+                <w:sz w:val="17"/>
+                <w:szCs w:val="17"/>
+                <w:lang w:val="en-GB"/>
+              </w:rPr>
+              <w:t>Selic</w:t>
+            </w:r>
+            <w:proofErr w:type="spellEnd"/>
+            <w:r>
+              <w:rPr>
+                <w:rFonts w:asciiTheme="majorHAnsi" w:hAnsiTheme="majorHAnsi" w:cstheme="majorHAnsi"/>
+                <w:b/>
+                <w:bCs/>
+                <w:sz w:val="17"/>
+                <w:szCs w:val="17"/>
+                <w:lang w:val="en-GB"/>
+              </w:rPr>
+              <w:t xml:space="preserve">, </w:t>
             </w:r>
             <w:r>
               <w:rPr>
@@ -1738,7 +2165,7 @@
                 <w:szCs w:val="17"/>
                 <w:lang w:val="en-GB"/>
               </w:rPr>
-              <w:t>RWTH Aachen University</w:t>
+              <w:t>Malina Software Corporation</w:t>
             </w:r>
             <w:r>
               <w:rPr>
@@ -1748,7 +2175,7 @@
                 <w:szCs w:val="17"/>
                 <w:lang w:val="en-GB"/>
               </w:rPr>
-              <w:t>, Germany</w:t>
+              <w:t>, USA</w:t>
             </w:r>
           </w:p>
           <w:p>
@@ -1769,7 +2196,29 @@
                 <w:szCs w:val="17"/>
                 <w:lang w:val="en-GB"/>
               </w:rPr>
-              <w:t>Jamal El-Hachem,</w:t>
+              <w:t xml:space="preserve">Eugene </w:t>
+            </w:r>
+            <w:proofErr w:type="spellStart"/>
+            <w:r>
+              <w:rPr>
+                <w:rFonts w:asciiTheme="majorHAnsi" w:hAnsiTheme="majorHAnsi" w:cstheme="majorHAnsi"/>
+                <w:b/>
+                <w:sz w:val="17"/>
+                <w:szCs w:val="17"/>
+                <w:lang w:val="en-GB"/>
+              </w:rPr>
+              <w:t>Syriani</w:t>
+            </w:r>
+            <w:proofErr w:type="spellEnd"/>
+            <w:r>
+              <w:rPr>
+                <w:rFonts w:asciiTheme="majorHAnsi" w:hAnsiTheme="majorHAnsi" w:cstheme="majorHAnsi"/>
+                <w:b/>
+                <w:sz w:val="17"/>
+                <w:szCs w:val="17"/>
+                <w:lang w:val="en-GB"/>
+              </w:rPr>
+              <w:t xml:space="preserve">, </w:t>
             </w:r>
             <w:r>
               <w:rPr>
@@ -1779,16 +2228,183 @@
                 <w:szCs w:val="17"/>
                 <w:lang w:val="en-GB"/>
               </w:rPr>
-              <w:t xml:space="preserve"> University of South Britanny, France</w:t>
+              <w:t>University of Montreal, Canada</w:t>
             </w:r>
           </w:p>
           <w:p>
             <w:pPr>
               <w:rPr>
-                <w:rFonts w:ascii="Calibri" w:hAnsi="Calibri" w:cs="Calibri"/>
+                <w:rFonts w:asciiTheme="majorHAnsi" w:hAnsiTheme="majorHAnsi" w:cstheme="majorHAnsi"/>
+                <w:b/>
+                <w:bCs/>
                 <w:sz w:val="17"/>
                 <w:szCs w:val="17"/>
-                <w:lang w:val="en-US"/>
+                <w:lang w:val="en-GB"/>
+              </w:rPr>
+            </w:pPr>
+            <w:r>
+              <w:rPr>
+                <w:rFonts w:asciiTheme="majorHAnsi" w:hAnsiTheme="majorHAnsi" w:cstheme="majorHAnsi"/>
+                <w:b/>
+                <w:bCs/>
+                <w:sz w:val="17"/>
+                <w:szCs w:val="17"/>
+                <w:lang w:val="en-GB"/>
+              </w:rPr>
+              <w:t xml:space="preserve">Antonio </w:t>
+            </w:r>
+            <w:proofErr w:type="spellStart"/>
+            <w:r>
+              <w:rPr>
+                <w:rFonts w:asciiTheme="majorHAnsi" w:hAnsiTheme="majorHAnsi" w:cstheme="majorHAnsi"/>
+                <w:b/>
+                <w:bCs/>
+                <w:sz w:val="17"/>
+                <w:szCs w:val="17"/>
+                <w:lang w:val="en-GB"/>
+              </w:rPr>
+              <w:t>Vallecillo</w:t>
+            </w:r>
+            <w:proofErr w:type="spellEnd"/>
+            <w:r>
+              <w:rPr>
+                <w:rFonts w:asciiTheme="majorHAnsi" w:hAnsiTheme="majorHAnsi" w:cstheme="majorHAnsi"/>
+                <w:b/>
+                <w:bCs/>
+                <w:sz w:val="17"/>
+                <w:szCs w:val="17"/>
+                <w:lang w:val="en-GB"/>
+              </w:rPr>
+              <w:t xml:space="preserve">, </w:t>
+            </w:r>
+            <w:r>
+              <w:rPr>
+                <w:rFonts w:asciiTheme="majorHAnsi" w:hAnsiTheme="majorHAnsi" w:cstheme="majorHAnsi"/>
+                <w:bCs/>
+                <w:sz w:val="17"/>
+                <w:szCs w:val="17"/>
+                <w:lang w:val="en-GB"/>
+              </w:rPr>
+              <w:t>Universidad de Málaga</w:t>
+            </w:r>
+            <w:r>
+              <w:rPr>
+                <w:rFonts w:asciiTheme="majorHAnsi" w:hAnsiTheme="majorHAnsi" w:cstheme="majorHAnsi"/>
+                <w:bCs/>
+                <w:sz w:val="17"/>
+                <w:szCs w:val="17"/>
+                <w:lang w:val="en-GB"/>
+              </w:rPr>
+              <w:t>, Spain</w:t>
+            </w:r>
+          </w:p>
+          <w:p>
+            <w:pPr>
+              <w:rPr>
+                <w:rFonts w:asciiTheme="majorHAnsi" w:hAnsiTheme="majorHAnsi" w:cstheme="majorHAnsi"/>
+                <w:bCs/>
+                <w:sz w:val="17"/>
+                <w:szCs w:val="17"/>
+                <w:lang w:val="en-GB"/>
+              </w:rPr>
+            </w:pPr>
+            <w:r>
+              <w:rPr>
+                <w:rFonts w:asciiTheme="majorHAnsi" w:hAnsiTheme="majorHAnsi" w:cstheme="majorHAnsi"/>
+                <w:b/>
+                <w:bCs/>
+                <w:sz w:val="17"/>
+                <w:szCs w:val="17"/>
+                <w:lang w:val="en-GB"/>
+              </w:rPr>
+              <w:t xml:space="preserve">Clark </w:t>
+            </w:r>
+            <w:proofErr w:type="spellStart"/>
+            <w:r>
+              <w:rPr>
+                <w:rFonts w:asciiTheme="majorHAnsi" w:hAnsiTheme="majorHAnsi" w:cstheme="majorHAnsi"/>
+                <w:b/>
+                <w:bCs/>
+                <w:sz w:val="17"/>
+                <w:szCs w:val="17"/>
+                <w:lang w:val="en-GB"/>
+              </w:rPr>
+              <w:t>Verbrugge</w:t>
+            </w:r>
+            <w:proofErr w:type="spellEnd"/>
+            <w:r>
+              <w:rPr>
+                <w:rFonts w:asciiTheme="majorHAnsi" w:hAnsiTheme="majorHAnsi" w:cstheme="majorHAnsi"/>
+                <w:b/>
+                <w:bCs/>
+                <w:sz w:val="17"/>
+                <w:szCs w:val="17"/>
+                <w:lang w:val="en-GB"/>
+              </w:rPr>
+              <w:t xml:space="preserve">, </w:t>
+            </w:r>
+            <w:r>
+              <w:rPr>
+                <w:rFonts w:asciiTheme="majorHAnsi" w:hAnsiTheme="majorHAnsi" w:cstheme="majorHAnsi"/>
+                <w:bCs/>
+                <w:sz w:val="17"/>
+                <w:szCs w:val="17"/>
+                <w:lang w:val="en-GB"/>
+              </w:rPr>
+              <w:t>McGill University</w:t>
+            </w:r>
+            <w:r>
+              <w:rPr>
+                <w:rFonts w:asciiTheme="majorHAnsi" w:hAnsiTheme="majorHAnsi" w:cstheme="majorHAnsi"/>
+                <w:bCs/>
+                <w:sz w:val="17"/>
+                <w:szCs w:val="17"/>
+                <w:lang w:val="en-GB"/>
+              </w:rPr>
+              <w:t>, Canada</w:t>
+            </w:r>
+          </w:p>
+          <w:p>
+            <w:pPr>
+              <w:rPr>
+                <w:rFonts w:asciiTheme="majorHAnsi" w:hAnsiTheme="majorHAnsi" w:cstheme="majorHAnsi"/>
+                <w:b/>
+                <w:bCs/>
+                <w:sz w:val="17"/>
+                <w:szCs w:val="17"/>
+                <w:lang w:val="en-GB"/>
+              </w:rPr>
+            </w:pPr>
+            <w:r>
+              <w:rPr>
+                <w:rFonts w:asciiTheme="majorHAnsi" w:hAnsiTheme="majorHAnsi" w:cstheme="majorHAnsi"/>
+                <w:b/>
+                <w:bCs/>
+                <w:sz w:val="17"/>
+                <w:szCs w:val="17"/>
+                <w:lang w:val="en-GB"/>
+              </w:rPr>
+              <w:t xml:space="preserve">Andreas Wortmann, </w:t>
+            </w:r>
+            <w:r>
+              <w:rPr>
+                <w:rFonts w:asciiTheme="majorHAnsi" w:hAnsiTheme="majorHAnsi" w:cstheme="majorHAnsi"/>
+                <w:bCs/>
+                <w:sz w:val="17"/>
+                <w:szCs w:val="17"/>
+                <w:lang w:val="en-GB"/>
+              </w:rPr>
+              <w:t>University of Stuttgart, Germany</w:t>
+            </w:r>
+          </w:p>
+          <w:p>
+            <w:pPr>
+              <w:rPr>
+                <w:rFonts w:asciiTheme="majorHAnsi" w:hAnsiTheme="majorHAnsi" w:cstheme="majorHAnsi"/>
+                <w:bCs/>
+                <w:sz w:val="17"/>
+                <w:szCs w:val="17"/>
+                <w:lang w:val="en-GB"/>
               </w:rPr>
             </w:pPr>
             <w:r>
@@ -1799,7 +2415,115 @@
                 <w:szCs w:val="17"/>
                 <w:lang w:val="en-GB"/>
               </w:rPr>
-              <w:t>Hassna Louadah,</w:t>
+              <w:t>Jamal El-</w:t>
+            </w:r>
+            <w:proofErr w:type="spellStart"/>
+            <w:r>
+              <w:rPr>
+                <w:rFonts w:asciiTheme="majorHAnsi" w:hAnsiTheme="majorHAnsi" w:cstheme="majorHAnsi"/>
+                <w:b/>
+                <w:sz w:val="17"/>
+                <w:szCs w:val="17"/>
+                <w:lang w:val="en-GB"/>
+              </w:rPr>
+              <w:t>Hachem</w:t>
+            </w:r>
+            <w:proofErr w:type="spellEnd"/>
+            <w:r>
+              <w:rPr>
+                <w:rFonts w:asciiTheme="majorHAnsi" w:hAnsiTheme="majorHAnsi" w:cstheme="majorHAnsi"/>
+                <w:b/>
+                <w:sz w:val="17"/>
+                <w:szCs w:val="17"/>
+                <w:lang w:val="en-GB"/>
+              </w:rPr>
+              <w:t>,</w:t>
+            </w:r>
+            <w:r>
+              <w:rPr>
+                <w:rFonts w:asciiTheme="majorHAnsi" w:hAnsiTheme="majorHAnsi" w:cstheme="majorHAnsi"/>
+                <w:bCs/>
+                <w:sz w:val="17"/>
+                <w:szCs w:val="17"/>
+                <w:lang w:val="en-GB"/>
+              </w:rPr>
+              <w:t xml:space="preserve"> University of South </w:t>
+            </w:r>
+            <w:proofErr w:type="spellStart"/>
+            <w:r>
+              <w:rPr>
+                <w:rFonts w:asciiTheme="majorHAnsi" w:hAnsiTheme="majorHAnsi" w:cstheme="majorHAnsi"/>
+                <w:bCs/>
+                <w:sz w:val="17"/>
+                <w:szCs w:val="17"/>
+                <w:lang w:val="en-GB"/>
+              </w:rPr>
+              <w:t>Britanny</w:t>
+            </w:r>
+            <w:proofErr w:type="spellEnd"/>
+            <w:r>
+              <w:rPr>
+                <w:rFonts w:asciiTheme="majorHAnsi" w:hAnsiTheme="majorHAnsi" w:cstheme="majorHAnsi"/>
+                <w:bCs/>
+                <w:sz w:val="17"/>
+                <w:szCs w:val="17"/>
+                <w:lang w:val="en-GB"/>
+              </w:rPr>
+              <w:t>, France</w:t>
+            </w:r>
+          </w:p>
+          <w:p>
+            <w:pPr>
+              <w:rPr>
+                <w:rFonts w:ascii="Calibri" w:hAnsi="Calibri" w:cs="Calibri"/>
+                <w:sz w:val="17"/>
+                <w:szCs w:val="17"/>
+                <w:lang w:val="en-US"/>
+              </w:rPr>
+            </w:pPr>
+            <w:proofErr w:type="spellStart"/>
+            <w:r>
+              <w:rPr>
+                <w:rFonts w:asciiTheme="majorHAnsi" w:hAnsiTheme="majorHAnsi" w:cstheme="majorHAnsi"/>
+                <w:b/>
+                <w:sz w:val="17"/>
+                <w:szCs w:val="17"/>
+                <w:lang w:val="en-GB"/>
+              </w:rPr>
+              <w:t>Hassna</w:t>
+            </w:r>
+            <w:proofErr w:type="spellEnd"/>
+            <w:r>
+              <w:rPr>
+                <w:rFonts w:asciiTheme="majorHAnsi" w:hAnsiTheme="majorHAnsi" w:cstheme="majorHAnsi"/>
+                <w:b/>
+                <w:sz w:val="17"/>
+                <w:szCs w:val="17"/>
+                <w:lang w:val="en-GB"/>
+              </w:rPr>
+              <w:t xml:space="preserve"> </w:t>
+            </w:r>
+            <w:proofErr w:type="spellStart"/>
+            <w:r>
+              <w:rPr>
+                <w:rFonts w:asciiTheme="majorHAnsi" w:hAnsiTheme="majorHAnsi" w:cstheme="majorHAnsi"/>
+                <w:b/>
+                <w:sz w:val="17"/>
+                <w:szCs w:val="17"/>
+                <w:lang w:val="en-GB"/>
+              </w:rPr>
+              <w:t>Louadah</w:t>
+            </w:r>
+            <w:proofErr w:type="spellEnd"/>
+            <w:r>
+              <w:rPr>
+                <w:rFonts w:asciiTheme="majorHAnsi" w:hAnsiTheme="majorHAnsi" w:cstheme="majorHAnsi"/>
+                <w:b/>
+                <w:sz w:val="17"/>
+                <w:szCs w:val="17"/>
+                <w:lang w:val="en-GB"/>
+              </w:rPr>
+              <w:t>,</w:t>
             </w:r>
             <w:r>
               <w:rPr>
@@ -2012,8 +2736,19 @@
                 <w:szCs w:val="20"/>
                 <w:lang w:val="en-US"/>
               </w:rPr>
-              <w:t>, with a particular focus on classifications of the various dimensions around MPM (formalisms; processes; related activities such as V&amp;V, deployment, calibration, etc.; tools, and methodologies);</w:t>
-            </w:r>
+              <w:t>, with a particular focus on classifications of the various dimensions around MPM (formalisms; processes; related activities such as V&amp;V, deployment, calibration, etc.; tools, and methodologies</w:t>
+            </w:r>
+            <w:proofErr w:type="gramStart"/>
+            <w:r>
+              <w:rPr>
+                <w:rFonts w:ascii="Calibri" w:hAnsi="Calibri"/>
+                <w:sz w:val="18"/>
+                <w:szCs w:val="20"/>
+                <w:lang w:val="en-US"/>
+              </w:rPr>
+              <w:t>);</w:t>
+            </w:r>
+            <w:proofErr w:type="gramEnd"/>
           </w:p>
           <w:p>
             <w:pPr>
@@ -2050,8 +2785,19 @@
                 <w:szCs w:val="20"/>
                 <w:lang w:val="en-US"/>
               </w:rPr>
-              <w:t>, modular design of modelling languages, with a particular focus on de-/composition;</w:t>
-            </w:r>
+              <w:t>, modular design of modelling languages, with a particular focus on de-/</w:t>
+            </w:r>
+            <w:proofErr w:type="gramStart"/>
+            <w:r>
+              <w:rPr>
+                <w:rFonts w:ascii="Calibri" w:hAnsi="Calibri"/>
+                <w:sz w:val="18"/>
+                <w:szCs w:val="20"/>
+                <w:lang w:val="en-US"/>
+              </w:rPr>
+              <w:t>composition;</w:t>
+            </w:r>
+            <w:proofErr w:type="gramEnd"/>
           </w:p>
           <w:p>
             <w:pPr>
@@ -2245,8 +2991,20 @@
                 <w:szCs w:val="20"/>
                 <w:lang w:val="en-US"/>
               </w:rPr>
-              <w:t xml:space="preserve"> for related domains: IoT, Digital Twins, SmartCPS</w:t>
-            </w:r>
+              <w:t xml:space="preserve"> for related domains: IoT, Digital Twins, </w:t>
+            </w:r>
+            <w:proofErr w:type="spellStart"/>
+            <w:r>
+              <w:rPr>
+                <w:rFonts w:ascii="Calibri" w:hAnsi="Calibri"/>
+                <w:bCs/>
+                <w:sz w:val="18"/>
+                <w:szCs w:val="20"/>
+                <w:lang w:val="en-US"/>
+              </w:rPr>
+              <w:t>SmartCPS</w:t>
+            </w:r>
+            <w:proofErr w:type="spellEnd"/>
             <w:r>
               <w:rPr>
                 <w:rFonts w:ascii="Calibri" w:hAnsi="Calibri"/>
@@ -2763,6 +3521,7 @@
               </w:rPr>
               <w:t xml:space="preserve"> </w:t>
             </w:r>
+            <w:proofErr w:type="spellStart"/>
             <w:r>
               <w:rPr>
                 <w:rFonts w:ascii="Calibri" w:hAnsi="Calibri"/>
@@ -2770,7 +3529,17 @@
                 <w:szCs w:val="20"/>
                 <w:lang w:val="en-US"/>
               </w:rPr>
-              <w:t>EasyChair for one of the following topics. Each submission will be peer-reviewed by at least three PC members.</w:t>
+              <w:t>EasyChair</w:t>
+            </w:r>
+            <w:proofErr w:type="spellEnd"/>
+            <w:r>
+              <w:rPr>
+                <w:rFonts w:ascii="Calibri" w:hAnsi="Calibri"/>
+                <w:sz w:val="18"/>
+                <w:szCs w:val="20"/>
+                <w:lang w:val="en-US"/>
+              </w:rPr>
+              <w:t xml:space="preserve"> for one of the following topics. Each submission will be peer-reviewed by at least three PC members.</w:t>
             </w:r>
           </w:p>
           <w:p>
@@ -2832,8 +3601,19 @@
                 <w:szCs w:val="20"/>
                 <w:lang w:val="en-US"/>
               </w:rPr>
-              <w:t>) present a novel, innovative approach;</w:t>
-            </w:r>
+              <w:t xml:space="preserve">) present a novel, innovative </w:t>
+            </w:r>
+            <w:proofErr w:type="gramStart"/>
+            <w:r>
+              <w:rPr>
+                <w:rFonts w:ascii="Calibri" w:hAnsi="Calibri"/>
+                <w:sz w:val="18"/>
+                <w:szCs w:val="20"/>
+                <w:lang w:val="en-US"/>
+              </w:rPr>
+              <w:t>approach;</w:t>
+            </w:r>
+            <w:proofErr w:type="gramEnd"/>
           </w:p>
           <w:p>
             <w:pPr>
@@ -2930,10 +3710,9 @@
                 <w:szCs w:val="20"/>
                 <w:lang w:val="en-US"/>
               </w:rPr>
-              <w:t xml:space="preserve">) present new ideas or early-stage research, extensively discuss the </w:t>
-            </w:r>
-            <w:bookmarkStart w:id="0" w:name="_GoBack"/>
-            <w:bookmarkEnd w:id="0"/>
+              <w:t xml:space="preserve">) present new ideas or early-stage research, extensively discuss the experiences of the researchers with an MPM approach or demonstrate a </w:t>
+            </w:r>
+            <w:proofErr w:type="gramStart"/>
             <w:r>
               <w:rPr>
                 <w:rFonts w:ascii="Calibri" w:hAnsi="Calibri"/>
@@ -2941,8 +3720,9 @@
                 <w:szCs w:val="20"/>
                 <w:lang w:val="en-US"/>
               </w:rPr>
-              <w:t>experiences of the researchers with an MPM approach or demonstrate a tool;</w:t>
-            </w:r>
+              <w:t>tool;</w:t>
+            </w:r>
+            <w:proofErr w:type="gramEnd"/>
           </w:p>
           <w:p>
             <w:pPr>
@@ -3004,7 +3784,7 @@
 </file>
 
 <file path=word/endnotes.xml><?xml version="1.0" encoding="utf-8"?>
-<w:endnotes xmlns:wpc="http://schemas.microsoft.com/office/word/2010/wordprocessingCanvas" xmlns:cx="http://schemas.microsoft.com/office/drawing/2014/chartex" xmlns:mc="http://schemas.openxmlformats.org/markup-compatibility/2006" xmlns:o="urn:schemas-microsoft-com:office:office" xmlns:r="http://schemas.openxmlformats.org/officeDocument/2006/relationships" xmlns:m="http://schemas.openxmlformats.org/officeDocument/2006/math" xmlns:v="urn:schemas-microsoft-com:vml" xmlns:wp14="http://schemas.microsoft.com/office/word/2010/wordprocessingDrawing" xmlns:wp="http://schemas.openxmlformats.org/drawingml/2006/wordprocessingDrawing" xmlns:w10="urn:schemas-microsoft-com:office:word" xmlns:w="http://schemas.openxmlformats.org/wordprocessingml/2006/main" xmlns:w14="http://schemas.microsoft.com/office/word/2010/wordml" xmlns:w15="http://schemas.microsoft.com/office/word/2012/wordml" xmlns:w16se="http://schemas.microsoft.com/office/word/2015/wordml/symex" xmlns:wpg="http://schemas.microsoft.com/office/word/2010/wordprocessingGroup" xmlns:wpi="http://schemas.microsoft.com/office/word/2010/wordprocessingInk" xmlns:wne="http://schemas.microsoft.com/office/word/2006/wordml" xmlns:wps="http://schemas.microsoft.com/office/word/2010/wordprocessingShape" mc:Ignorable="w14 w15 w16se wp14">
+<w:endnotes xmlns:wpc="http://schemas.microsoft.com/office/word/2010/wordprocessingCanvas" xmlns:cx="http://schemas.microsoft.com/office/drawing/2014/chartex" xmlns:cx1="http://schemas.microsoft.com/office/drawing/2015/9/8/chartex" xmlns:cx2="http://schemas.microsoft.com/office/drawing/2015/10/21/chartex" xmlns:cx3="http://schemas.microsoft.com/office/drawing/2016/5/9/chartex" xmlns:cx4="http://schemas.microsoft.com/office/drawing/2016/5/10/chartex" xmlns:cx5="http://schemas.microsoft.com/office/drawing/2016/5/11/chartex" xmlns:cx6="http://schemas.microsoft.com/office/drawing/2016/5/12/chartex" xmlns:cx7="http://schemas.microsoft.com/office/drawing/2016/5/13/chartex" xmlns:cx8="http://schemas.microsoft.com/office/drawing/2016/5/14/chartex" xmlns:mc="http://schemas.openxmlformats.org/markup-compatibility/2006" xmlns:aink="http://schemas.microsoft.com/office/drawing/2016/ink" xmlns:am3d="http://schemas.microsoft.com/office/drawing/2017/model3d" xmlns:o="urn:schemas-microsoft-com:office:office" xmlns:oel="http://schemas.microsoft.com/office/2019/extlst" xmlns:r="http://schemas.openxmlformats.org/officeDocument/2006/relationships" xmlns:m="http://schemas.openxmlformats.org/officeDocument/2006/math" xmlns:v="urn:schemas-microsoft-com:vml" xmlns:wp14="http://schemas.microsoft.com/office/word/2010/wordprocessingDrawing" xmlns:wp="http://schemas.openxmlformats.org/drawingml/2006/wordprocessingDrawing" xmlns:w10="urn:schemas-microsoft-com:office:word" xmlns:w="http://schemas.openxmlformats.org/wordprocessingml/2006/main" xmlns:w14="http://schemas.microsoft.com/office/word/2010/wordml" xmlns:w15="http://schemas.microsoft.com/office/word/2012/wordml" xmlns:w16cex="http://schemas.microsoft.com/office/word/2018/wordml/cex" xmlns:w16cid="http://schemas.microsoft.com/office/word/2016/wordml/cid" xmlns:w16="http://schemas.microsoft.com/office/word/2018/wordml" xmlns:w16sdtdh="http://schemas.microsoft.com/office/word/2020/wordml/sdtdatahash" xmlns:w16se="http://schemas.microsoft.com/office/word/2015/wordml/symex" xmlns:wpg="http://schemas.microsoft.com/office/word/2010/wordprocessingGroup" xmlns:wpi="http://schemas.microsoft.com/office/word/2010/wordprocessingInk" xmlns:wne="http://schemas.microsoft.com/office/word/2006/wordml" xmlns:wps="http://schemas.microsoft.com/office/word/2010/wordprocessingShape" mc:Ignorable="w14 w15 w16se w16cid w16 w16cex w16sdtdh wp14">
   <w:endnote w:type="separator" w:id="-1">
     <w:p>
       <w:r>
@@ -3023,7 +3803,7 @@
 </file>
 
 <file path=word/footnotes.xml><?xml version="1.0" encoding="utf-8"?>
-<w:footnotes xmlns:wpc="http://schemas.microsoft.com/office/word/2010/wordprocessingCanvas" xmlns:cx="http://schemas.microsoft.com/office/drawing/2014/chartex" xmlns:mc="http://schemas.openxmlformats.org/markup-compatibility/2006" xmlns:o="urn:schemas-microsoft-com:office:office" xmlns:r="http://schemas.openxmlformats.org/officeDocument/2006/relationships" xmlns:m="http://schemas.openxmlformats.org/officeDocument/2006/math" xmlns:v="urn:schemas-microsoft-com:vml" xmlns:wp14="http://schemas.microsoft.com/office/word/2010/wordprocessingDrawing" xmlns:wp="http://schemas.openxmlformats.org/drawingml/2006/wordprocessingDrawing" xmlns:w10="urn:schemas-microsoft-com:office:word" xmlns:w="http://schemas.openxmlformats.org/wordprocessingml/2006/main" xmlns:w14="http://schemas.microsoft.com/office/word/2010/wordml" xmlns:w15="http://schemas.microsoft.com/office/word/2012/wordml" xmlns:w16se="http://schemas.microsoft.com/office/word/2015/wordml/symex" xmlns:wpg="http://schemas.microsoft.com/office/word/2010/wordprocessingGroup" xmlns:wpi="http://schemas.microsoft.com/office/word/2010/wordprocessingInk" xmlns:wne="http://schemas.microsoft.com/office/word/2006/wordml" xmlns:wps="http://schemas.microsoft.com/office/word/2010/wordprocessingShape" mc:Ignorable="w14 w15 w16se wp14">
+<w:footnotes xmlns:wpc="http://schemas.microsoft.com/office/word/2010/wordprocessingCanvas" xmlns:cx="http://schemas.microsoft.com/office/drawing/2014/chartex" xmlns:cx1="http://schemas.microsoft.com/office/drawing/2015/9/8/chartex" xmlns:cx2="http://schemas.microsoft.com/office/drawing/2015/10/21/chartex" xmlns:cx3="http://schemas.microsoft.com/office/drawing/2016/5/9/chartex" xmlns:cx4="http://schemas.microsoft.com/office/drawing/2016/5/10/chartex" xmlns:cx5="http://schemas.microsoft.com/office/drawing/2016/5/11/chartex" xmlns:cx6="http://schemas.microsoft.com/office/drawing/2016/5/12/chartex" xmlns:cx7="http://schemas.microsoft.com/office/drawing/2016/5/13/chartex" xmlns:cx8="http://schemas.microsoft.com/office/drawing/2016/5/14/chartex" xmlns:mc="http://schemas.openxmlformats.org/markup-compatibility/2006" xmlns:aink="http://schemas.microsoft.com/office/drawing/2016/ink" xmlns:am3d="http://schemas.microsoft.com/office/drawing/2017/model3d" xmlns:o="urn:schemas-microsoft-com:office:office" xmlns:oel="http://schemas.microsoft.com/office/2019/extlst" xmlns:r="http://schemas.openxmlformats.org/officeDocument/2006/relationships" xmlns:m="http://schemas.openxmlformats.org/officeDocument/2006/math" xmlns:v="urn:schemas-microsoft-com:vml" xmlns:wp14="http://schemas.microsoft.com/office/word/2010/wordprocessingDrawing" xmlns:wp="http://schemas.openxmlformats.org/drawingml/2006/wordprocessingDrawing" xmlns:w10="urn:schemas-microsoft-com:office:word" xmlns:w="http://schemas.openxmlformats.org/wordprocessingml/2006/main" xmlns:w14="http://schemas.microsoft.com/office/word/2010/wordml" xmlns:w15="http://schemas.microsoft.com/office/word/2012/wordml" xmlns:w16cex="http://schemas.microsoft.com/office/word/2018/wordml/cex" xmlns:w16cid="http://schemas.microsoft.com/office/word/2016/wordml/cid" xmlns:w16="http://schemas.microsoft.com/office/word/2018/wordml" xmlns:w16sdtdh="http://schemas.microsoft.com/office/word/2020/wordml/sdtdatahash" xmlns:w16se="http://schemas.microsoft.com/office/word/2015/wordml/symex" xmlns:wpg="http://schemas.microsoft.com/office/word/2010/wordprocessingGroup" xmlns:wpi="http://schemas.microsoft.com/office/word/2010/wordprocessingInk" xmlns:wne="http://schemas.microsoft.com/office/word/2006/wordml" xmlns:wps="http://schemas.microsoft.com/office/word/2010/wordprocessingShape" mc:Ignorable="w14 w15 w16se w16cid w16 w16cex w16sdtdh wp14">
   <w:footnote w:type="separator" w:id="-1">
     <w:p>
       <w:r>
@@ -3042,7 +3822,7 @@
 </file>
 
 <file path=word/header1.xml><?xml version="1.0" encoding="utf-8"?>
-<w:hdr xmlns:wpc="http://schemas.microsoft.com/office/word/2010/wordprocessingCanvas" xmlns:cx="http://schemas.microsoft.com/office/drawing/2014/chartex" xmlns:mc="http://schemas.openxmlformats.org/markup-compatibility/2006" xmlns:o="urn:schemas-microsoft-com:office:office" xmlns:r="http://schemas.openxmlformats.org/officeDocument/2006/relationships" xmlns:m="http://schemas.openxmlformats.org/officeDocument/2006/math" xmlns:v="urn:schemas-microsoft-com:vml" xmlns:wp14="http://schemas.microsoft.com/office/word/2010/wordprocessingDrawing" xmlns:wp="http://schemas.openxmlformats.org/drawingml/2006/wordprocessingDrawing" xmlns:w10="urn:schemas-microsoft-com:office:word" xmlns:w="http://schemas.openxmlformats.org/wordprocessingml/2006/main" xmlns:w14="http://schemas.microsoft.com/office/word/2010/wordml" xmlns:w15="http://schemas.microsoft.com/office/word/2012/wordml" xmlns:w16se="http://schemas.microsoft.com/office/word/2015/wordml/symex" xmlns:wpg="http://schemas.microsoft.com/office/word/2010/wordprocessingGroup" xmlns:wpi="http://schemas.microsoft.com/office/word/2010/wordprocessingInk" xmlns:wne="http://schemas.microsoft.com/office/word/2006/wordml" xmlns:wps="http://schemas.microsoft.com/office/word/2010/wordprocessingShape" mc:Ignorable="w14 w15 w16se wp14">
+<w:hdr xmlns:wpc="http://schemas.microsoft.com/office/word/2010/wordprocessingCanvas" xmlns:cx="http://schemas.microsoft.com/office/drawing/2014/chartex" xmlns:cx1="http://schemas.microsoft.com/office/drawing/2015/9/8/chartex" xmlns:cx2="http://schemas.microsoft.com/office/drawing/2015/10/21/chartex" xmlns:cx3="http://schemas.microsoft.com/office/drawing/2016/5/9/chartex" xmlns:cx4="http://schemas.microsoft.com/office/drawing/2016/5/10/chartex" xmlns:cx5="http://schemas.microsoft.com/office/drawing/2016/5/11/chartex" xmlns:cx6="http://schemas.microsoft.com/office/drawing/2016/5/12/chartex" xmlns:cx7="http://schemas.microsoft.com/office/drawing/2016/5/13/chartex" xmlns:cx8="http://schemas.microsoft.com/office/drawing/2016/5/14/chartex" xmlns:mc="http://schemas.openxmlformats.org/markup-compatibility/2006" xmlns:aink="http://schemas.microsoft.com/office/drawing/2016/ink" xmlns:am3d="http://schemas.microsoft.com/office/drawing/2017/model3d" xmlns:o="urn:schemas-microsoft-com:office:office" xmlns:oel="http://schemas.microsoft.com/office/2019/extlst" xmlns:r="http://schemas.openxmlformats.org/officeDocument/2006/relationships" xmlns:m="http://schemas.openxmlformats.org/officeDocument/2006/math" xmlns:v="urn:schemas-microsoft-com:vml" xmlns:wp14="http://schemas.microsoft.com/office/word/2010/wordprocessingDrawing" xmlns:wp="http://schemas.openxmlformats.org/drawingml/2006/wordprocessingDrawing" xmlns:w10="urn:schemas-microsoft-com:office:word" xmlns:w="http://schemas.openxmlformats.org/wordprocessingml/2006/main" xmlns:w14="http://schemas.microsoft.com/office/word/2010/wordml" xmlns:w15="http://schemas.microsoft.com/office/word/2012/wordml" xmlns:w16cex="http://schemas.microsoft.com/office/word/2018/wordml/cex" xmlns:w16cid="http://schemas.microsoft.com/office/word/2016/wordml/cid" xmlns:w16="http://schemas.microsoft.com/office/word/2018/wordml" xmlns:w16sdtdh="http://schemas.microsoft.com/office/word/2020/wordml/sdtdatahash" xmlns:w16se="http://schemas.microsoft.com/office/word/2015/wordml/symex" xmlns:wpg="http://schemas.microsoft.com/office/word/2010/wordprocessingGroup" xmlns:wpi="http://schemas.microsoft.com/office/word/2010/wordprocessingInk" xmlns:wne="http://schemas.microsoft.com/office/word/2006/wordml" xmlns:wps="http://schemas.microsoft.com/office/word/2010/wordprocessingShape" mc:Ignorable="w14 w15 w16se w16cid w16 w16cex w16sdtdh wp14">
   <w:p>
     <w:pPr>
       <w:pStyle w:val="Header"/>
@@ -3051,7 +3831,6 @@
       <w:sdtPr>
         <w:id w:val="-1083368353"/>
       </w:sdtPr>
-      <w:sdtEndPr/>
       <w:sdtContent>
         <w:r>
           <w:t>[Tapez le texte]</w:t>
@@ -3062,7 +3841,6 @@
       <w:sdtPr>
         <w:id w:val="-1119992117"/>
       </w:sdtPr>
-      <w:sdtEndPr/>
       <w:sdtContent>
         <w:r>
           <w:t>[Tapez le texte]</w:t>
@@ -3073,7 +3851,6 @@
       <w:sdtPr>
         <w:id w:val="834882798"/>
       </w:sdtPr>
-      <w:sdtEndPr/>
       <w:sdtContent>
         <w:r>
           <w:t>[Tapez le texte]</w:t>
@@ -3090,7 +3867,7 @@
 </file>
 
 <file path=word/numbering.xml><?xml version="1.0" encoding="utf-8"?>
-<w:numbering xmlns:wpc="http://schemas.microsoft.com/office/word/2010/wordprocessingCanvas" xmlns:cx="http://schemas.microsoft.com/office/drawing/2014/chartex" xmlns:mc="http://schemas.openxmlformats.org/markup-compatibility/2006" xmlns:o="urn:schemas-microsoft-com:office:office" xmlns:r="http://schemas.openxmlformats.org/officeDocument/2006/relationships" xmlns:m="http://schemas.openxmlformats.org/officeDocument/2006/math" xmlns:v="urn:schemas-microsoft-com:vml" xmlns:wp14="http://schemas.microsoft.com/office/word/2010/wordprocessingDrawing" xmlns:wp="http://schemas.openxmlformats.org/drawingml/2006/wordprocessingDrawing" xmlns:w10="urn:schemas-microsoft-com:office:word" xmlns:w="http://schemas.openxmlformats.org/wordprocessingml/2006/main" xmlns:w14="http://schemas.microsoft.com/office/word/2010/wordml" xmlns:w15="http://schemas.microsoft.com/office/word/2012/wordml" xmlns:w16se="http://schemas.microsoft.com/office/word/2015/wordml/symex" xmlns:wpg="http://schemas.microsoft.com/office/word/2010/wordprocessingGroup" xmlns:wpi="http://schemas.microsoft.com/office/word/2010/wordprocessingInk" xmlns:wne="http://schemas.microsoft.com/office/word/2006/wordml" xmlns:wps="http://schemas.microsoft.com/office/word/2010/wordprocessingShape" mc:Ignorable="w14 w15 w16se wp14">
+<w:numbering xmlns:wpc="http://schemas.microsoft.com/office/word/2010/wordprocessingCanvas" xmlns:cx="http://schemas.microsoft.com/office/drawing/2014/chartex" xmlns:cx1="http://schemas.microsoft.com/office/drawing/2015/9/8/chartex" xmlns:cx2="http://schemas.microsoft.com/office/drawing/2015/10/21/chartex" xmlns:cx3="http://schemas.microsoft.com/office/drawing/2016/5/9/chartex" xmlns:cx4="http://schemas.microsoft.com/office/drawing/2016/5/10/chartex" xmlns:cx5="http://schemas.microsoft.com/office/drawing/2016/5/11/chartex" xmlns:cx6="http://schemas.microsoft.com/office/drawing/2016/5/12/chartex" xmlns:cx7="http://schemas.microsoft.com/office/drawing/2016/5/13/chartex" xmlns:cx8="http://schemas.microsoft.com/office/drawing/2016/5/14/chartex" xmlns:mc="http://schemas.openxmlformats.org/markup-compatibility/2006" xmlns:aink="http://schemas.microsoft.com/office/drawing/2016/ink" xmlns:am3d="http://schemas.microsoft.com/office/drawing/2017/model3d" xmlns:o="urn:schemas-microsoft-com:office:office" xmlns:oel="http://schemas.microsoft.com/office/2019/extlst" xmlns:r="http://schemas.openxmlformats.org/officeDocument/2006/relationships" xmlns:m="http://schemas.openxmlformats.org/officeDocument/2006/math" xmlns:v="urn:schemas-microsoft-com:vml" xmlns:wp14="http://schemas.microsoft.com/office/word/2010/wordprocessingDrawing" xmlns:wp="http://schemas.openxmlformats.org/drawingml/2006/wordprocessingDrawing" xmlns:w10="urn:schemas-microsoft-com:office:word" xmlns:w="http://schemas.openxmlformats.org/wordprocessingml/2006/main" xmlns:w14="http://schemas.microsoft.com/office/word/2010/wordml" xmlns:w15="http://schemas.microsoft.com/office/word/2012/wordml" xmlns:w16cex="http://schemas.microsoft.com/office/word/2018/wordml/cex" xmlns:w16cid="http://schemas.microsoft.com/office/word/2016/wordml/cid" xmlns:w16="http://schemas.microsoft.com/office/word/2018/wordml" xmlns:w16sdtdh="http://schemas.microsoft.com/office/word/2020/wordml/sdtdatahash" xmlns:w16se="http://schemas.microsoft.com/office/word/2015/wordml/symex" xmlns:wpg="http://schemas.microsoft.com/office/word/2010/wordprocessingGroup" xmlns:wpi="http://schemas.microsoft.com/office/word/2010/wordprocessingInk" xmlns:wne="http://schemas.microsoft.com/office/word/2006/wordml" xmlns:wps="http://schemas.microsoft.com/office/word/2010/wordprocessingShape" mc:Ignorable="w14 w15 w16se w16cid w16 w16cex w16sdtdh wp14">
   <w:abstractNum w:abstractNumId="0" w15:restartNumberingAfterBreak="0">
     <w:nsid w:val="07267D77"/>
     <w:multiLevelType w:val="hybridMultilevel"/>
@@ -4111,38 +4888,38 @@
       </w:rPr>
     </w:lvl>
   </w:abstractNum>
-  <w:num w:numId="1">
+  <w:num w:numId="1" w16cid:durableId="265307962">
     <w:abstractNumId w:val="2"/>
   </w:num>
-  <w:num w:numId="2">
+  <w:num w:numId="2" w16cid:durableId="1183544076">
     <w:abstractNumId w:val="5"/>
   </w:num>
-  <w:num w:numId="3">
+  <w:num w:numId="3" w16cid:durableId="1047528197">
     <w:abstractNumId w:val="6"/>
   </w:num>
-  <w:num w:numId="4">
+  <w:num w:numId="4" w16cid:durableId="845940704">
     <w:abstractNumId w:val="0"/>
   </w:num>
-  <w:num w:numId="5">
+  <w:num w:numId="5" w16cid:durableId="1304502687">
     <w:abstractNumId w:val="3"/>
   </w:num>
-  <w:num w:numId="6">
+  <w:num w:numId="6" w16cid:durableId="884869355">
     <w:abstractNumId w:val="8"/>
   </w:num>
-  <w:num w:numId="7">
+  <w:num w:numId="7" w16cid:durableId="475495356">
     <w:abstractNumId w:val="7"/>
   </w:num>
-  <w:num w:numId="8">
+  <w:num w:numId="8" w16cid:durableId="130944100">
     <w:abstractNumId w:val="4"/>
   </w:num>
-  <w:num w:numId="9">
+  <w:num w:numId="9" w16cid:durableId="276377492">
     <w:abstractNumId w:val="1"/>
   </w:num>
 </w:numbering>
 </file>
 
 <file path=word/styles.xml><?xml version="1.0" encoding="utf-8"?>
-<w:styles xmlns:mc="http://schemas.openxmlformats.org/markup-compatibility/2006" xmlns:r="http://schemas.openxmlformats.org/officeDocument/2006/relationships" xmlns:w="http://schemas.openxmlformats.org/wordprocessingml/2006/main" xmlns:w14="http://schemas.microsoft.com/office/word/2010/wordml" xmlns:w15="http://schemas.microsoft.com/office/word/2012/wordml" xmlns:w16se="http://schemas.microsoft.com/office/word/2015/wordml/symex" mc:Ignorable="w14 w15 w16se">
+<w:styles xmlns:mc="http://schemas.openxmlformats.org/markup-compatibility/2006" xmlns:r="http://schemas.openxmlformats.org/officeDocument/2006/relationships" xmlns:w="http://schemas.openxmlformats.org/wordprocessingml/2006/main" xmlns:w14="http://schemas.microsoft.com/office/word/2010/wordml" xmlns:w15="http://schemas.microsoft.com/office/word/2012/wordml" xmlns:w16cex="http://schemas.microsoft.com/office/word/2018/wordml/cex" xmlns:w16cid="http://schemas.microsoft.com/office/word/2016/wordml/cid" xmlns:w16="http://schemas.microsoft.com/office/word/2018/wordml" xmlns:w16sdtdh="http://schemas.microsoft.com/office/word/2020/wordml/sdtdatahash" xmlns:w16se="http://schemas.microsoft.com/office/word/2015/wordml/symex" mc:Ignorable="w14 w15 w16se w16cid w16 w16cex w16sdtdh">
   <w:docDefaults>
     <w:rPrDefault>
       <w:rPr>
@@ -4164,7 +4941,7 @@
       </w:pPr>
     </w:pPrDefault>
   </w:docDefaults>
-  <w:latentStyles w:defLockedState="0" w:defUIPriority="99" w:defSemiHidden="0" w:defUnhideWhenUsed="0" w:defQFormat="0" w:count="371">
+  <w:latentStyles w:defLockedState="0" w:defUIPriority="99" w:defSemiHidden="0" w:defUnhideWhenUsed="0" w:defQFormat="0" w:count="376">
     <w:lsdException w:name="Normal" w:uiPriority="0" w:qFormat="1"/>
     <w:lsdException w:name="heading 1" w:uiPriority="9" w:qFormat="1"/>
     <w:lsdException w:name="heading 2" w:semiHidden="1" w:uiPriority="9" w:unhideWhenUsed="1" w:qFormat="1"/>
@@ -4536,6 +5313,11 @@
     <w:lsdException w:name="List Table 5 Dark Accent 6" w:uiPriority="50"/>
     <w:lsdException w:name="List Table 6 Colorful Accent 6" w:uiPriority="51"/>
     <w:lsdException w:name="List Table 7 Colorful Accent 6" w:uiPriority="52"/>
+    <w:lsdException w:name="Mention" w:semiHidden="1" w:unhideWhenUsed="1"/>
+    <w:lsdException w:name="Smart Hyperlink" w:semiHidden="1" w:unhideWhenUsed="1"/>
+    <w:lsdException w:name="Hashtag" w:semiHidden="1" w:unhideWhenUsed="1"/>
+    <w:lsdException w:name="Unresolved Mention" w:semiHidden="1" w:unhideWhenUsed="1"/>
+    <w:lsdException w:name="Smart Link" w:semiHidden="1" w:unhideWhenUsed="1"/>
   </w:latentStyles>
   <w:style w:type="paragraph" w:default="1" w:styleId="Normal">
     <w:name w:val="Normal"/>
@@ -15791,6 +16573,18 @@
     <w:rPr>
       <w:color w:val="605E5C"/>
       <w:shd w:val="clear" w:color="auto" w:fill="E1DFDD"/>
+    </w:rPr>
+  </w:style>
+  <w:style w:type="character" w:styleId="FollowedHyperlink">
+    <w:name w:val="FollowedHyperlink"/>
+    <w:basedOn w:val="DefaultParagraphFont"/>
+    <w:uiPriority w:val="99"/>
+    <w:semiHidden/>
+    <w:unhideWhenUsed/>
+    <w:rsid w:val="00307BFF"/>
+    <w:rPr>
+      <w:color w:val="800080" w:themeColor="followedHyperlink"/>
+      <w:u w:val="single"/>
     </w:rPr>
   </w:style>
 </w:styles>

--- a/cfp/MPM4CPS23-CfP.docx
+++ b/cfp/MPM4CPS23-CfP.docx
@@ -170,7 +170,7 @@
                                 <w:szCs w:val="40"/>
                                 <w:lang w:val="en-US"/>
                               </w:rPr>
-                              <w:t>6</w:t>
+                              <w:t>3</w:t>
                             </w:r>
                             <w:r>
                               <w:rPr>
@@ -270,7 +270,6 @@
                               </w:rPr>
                               <w:t xml:space="preserve">, </w:t>
                             </w:r>
-                            <w:proofErr w:type="spellStart"/>
                             <w:r>
                               <w:rPr>
                                 <w:rFonts w:ascii="Calibri" w:hAnsi="Calibri" w:cs="Arial"/>
@@ -280,19 +279,7 @@
                                 <w:szCs w:val="40"/>
                                 <w:lang w:val="en-US"/>
                               </w:rPr>
-                              <w:t>Västerås</w:t>
-                            </w:r>
-                            <w:proofErr w:type="spellEnd"/>
-                            <w:r>
-                              <w:rPr>
-                                <w:rFonts w:ascii="Calibri" w:hAnsi="Calibri" w:cs="Arial"/>
-                                <w:b/>
-                                <w:color w:val="000000"/>
-                                <w:sz w:val="20"/>
-                                <w:szCs w:val="40"/>
-                                <w:lang w:val="en-US"/>
-                              </w:rPr>
-                              <w:t>, Sweden</w:t>
+                              <w:t>Västerås, Sweden</w:t>
                             </w:r>
                           </w:p>
                           <w:p>
@@ -458,7 +445,7 @@
                           <w:szCs w:val="40"/>
                           <w:lang w:val="en-US"/>
                         </w:rPr>
-                        <w:t>6</w:t>
+                        <w:t>3</w:t>
                       </w:r>
                       <w:r>
                         <w:rPr>
@@ -654,31 +641,13 @@
                 <w:b/>
               </w:rPr>
             </w:pPr>
-            <w:proofErr w:type="spellStart"/>
             <w:r>
               <w:rPr>
                 <w:rFonts w:asciiTheme="majorHAnsi" w:hAnsiTheme="majorHAnsi"/>
                 <w:b/>
               </w:rPr>
-              <w:t>Organizing</w:t>
-            </w:r>
-            <w:proofErr w:type="spellEnd"/>
-            <w:r>
-              <w:rPr>
-                <w:rFonts w:asciiTheme="majorHAnsi" w:hAnsiTheme="majorHAnsi"/>
-                <w:b/>
-              </w:rPr>
-              <w:t xml:space="preserve"> </w:t>
-            </w:r>
-            <w:proofErr w:type="spellStart"/>
-            <w:r>
-              <w:rPr>
-                <w:rFonts w:asciiTheme="majorHAnsi" w:hAnsiTheme="majorHAnsi"/>
-                <w:b/>
-              </w:rPr>
-              <w:t>Committee</w:t>
-            </w:r>
-            <w:proofErr w:type="spellEnd"/>
+              <w:t>Organizing Committee</w:t>
+            </w:r>
           </w:p>
           <w:p>
             <w:pPr>
@@ -752,6 +721,199 @@
                 <w:rFonts w:asciiTheme="majorHAnsi" w:hAnsiTheme="majorHAnsi"/>
                 <w:sz w:val="17"/>
                 <w:szCs w:val="17"/>
+              </w:rPr>
+            </w:pPr>
+            <w:r>
+              <w:rPr>
+                <w:rFonts w:asciiTheme="majorHAnsi" w:hAnsiTheme="majorHAnsi"/>
+                <w:b/>
+                <w:sz w:val="17"/>
+                <w:szCs w:val="17"/>
+              </w:rPr>
+              <w:t xml:space="preserve">Moharram Challenger, </w:t>
+            </w:r>
+            <w:r>
+              <w:rPr>
+                <w:rFonts w:asciiTheme="majorHAnsi" w:hAnsiTheme="majorHAnsi" w:cstheme="majorHAnsi"/>
+                <w:bCs/>
+                <w:sz w:val="17"/>
+                <w:szCs w:val="17"/>
+              </w:rPr>
+              <w:t>University of Antwerp</w:t>
+            </w:r>
+          </w:p>
+          <w:p>
+            <w:pPr>
+              <w:rPr>
+                <w:rFonts w:asciiTheme="majorHAnsi" w:hAnsiTheme="majorHAnsi" w:cstheme="majorHAnsi"/>
+                <w:bCs/>
+                <w:sz w:val="17"/>
+                <w:szCs w:val="17"/>
+              </w:rPr>
+            </w:pPr>
+            <w:r>
+              <w:rPr>
+                <w:rFonts w:asciiTheme="majorHAnsi" w:hAnsiTheme="majorHAnsi" w:cstheme="majorHAnsi"/>
+                <w:b/>
+                <w:bCs/>
+                <w:sz w:val="17"/>
+                <w:szCs w:val="17"/>
+              </w:rPr>
+              <w:t xml:space="preserve">Joeri Exelmans, </w:t>
+            </w:r>
+            <w:r>
+              <w:rPr>
+                <w:rFonts w:asciiTheme="majorHAnsi" w:hAnsiTheme="majorHAnsi" w:cstheme="majorHAnsi"/>
+                <w:bCs/>
+                <w:sz w:val="17"/>
+                <w:szCs w:val="17"/>
+              </w:rPr>
+              <w:t>University of Antwerp</w:t>
+            </w:r>
+          </w:p>
+          <w:p>
+            <w:pPr>
+              <w:rPr>
+                <w:rFonts w:asciiTheme="majorHAnsi" w:hAnsiTheme="majorHAnsi" w:cstheme="majorHAnsi"/>
+                <w:bCs/>
+                <w:sz w:val="17"/>
+                <w:szCs w:val="17"/>
+              </w:rPr>
+            </w:pPr>
+            <w:r>
+              <w:rPr>
+                <w:rFonts w:asciiTheme="majorHAnsi" w:hAnsiTheme="majorHAnsi" w:cstheme="majorHAnsi"/>
+                <w:b/>
+                <w:sz w:val="17"/>
+                <w:szCs w:val="17"/>
+              </w:rPr>
+              <w:t>Randy</w:t>
+            </w:r>
+            <w:r>
+              <w:rPr>
+                <w:rFonts w:asciiTheme="majorHAnsi" w:hAnsiTheme="majorHAnsi" w:cstheme="majorHAnsi"/>
+                <w:bCs/>
+                <w:sz w:val="17"/>
+                <w:szCs w:val="17"/>
+              </w:rPr>
+              <w:t xml:space="preserve"> </w:t>
+            </w:r>
+            <w:r>
+              <w:rPr>
+                <w:rFonts w:asciiTheme="majorHAnsi" w:hAnsiTheme="majorHAnsi" w:cstheme="majorHAnsi"/>
+                <w:b/>
+                <w:bCs/>
+                <w:sz w:val="17"/>
+                <w:szCs w:val="17"/>
+              </w:rPr>
+              <w:t>Paredis</w:t>
+            </w:r>
+            <w:r>
+              <w:rPr>
+                <w:rFonts w:asciiTheme="majorHAnsi" w:hAnsiTheme="majorHAnsi" w:cstheme="majorHAnsi"/>
+                <w:bCs/>
+                <w:sz w:val="17"/>
+                <w:szCs w:val="17"/>
+              </w:rPr>
+              <w:t>, University of Antwerp</w:t>
+            </w:r>
+          </w:p>
+          <w:p>
+            <w:pPr>
+              <w:rPr>
+                <w:rFonts w:asciiTheme="majorHAnsi" w:hAnsiTheme="majorHAnsi"/>
+                <w:sz w:val="17"/>
+                <w:szCs w:val="17"/>
+              </w:rPr>
+            </w:pPr>
+            <w:r>
+              <w:rPr>
+                <w:rFonts w:asciiTheme="majorHAnsi" w:hAnsiTheme="majorHAnsi"/>
+                <w:b/>
+                <w:sz w:val="17"/>
+                <w:szCs w:val="17"/>
+              </w:rPr>
+              <w:t xml:space="preserve">Robert Heinrich, </w:t>
+            </w:r>
+            <w:r>
+              <w:rPr>
+                <w:rFonts w:asciiTheme="majorHAnsi" w:hAnsiTheme="majorHAnsi"/>
+                <w:sz w:val="17"/>
+                <w:szCs w:val="17"/>
+              </w:rPr>
+              <w:t>Karlsruhe Institute of Technology</w:t>
+            </w:r>
+          </w:p>
+          <w:p>
+            <w:pPr>
+              <w:spacing w:before="160"/>
+              <w:ind w:left="288" w:hanging="288"/>
+              <w:rPr>
+                <w:rFonts w:asciiTheme="majorHAnsi" w:hAnsiTheme="majorHAnsi"/>
+                <w:b/>
+                <w:lang w:val="en-US"/>
+              </w:rPr>
+            </w:pPr>
+            <w:r>
+              <w:rPr>
+                <w:rFonts w:asciiTheme="majorHAnsi" w:hAnsiTheme="majorHAnsi"/>
+                <w:b/>
+                <w:lang w:val="en-US"/>
+              </w:rPr>
+              <w:t>Steering Committee</w:t>
+            </w:r>
+          </w:p>
+          <w:p>
+            <w:pPr>
+              <w:ind w:left="284" w:hanging="284"/>
+              <w:rPr>
+                <w:rFonts w:asciiTheme="majorHAnsi" w:hAnsiTheme="majorHAnsi"/>
+                <w:b/>
+                <w:sz w:val="6"/>
+                <w:szCs w:val="6"/>
+                <w:lang w:val="en-US"/>
+              </w:rPr>
+            </w:pPr>
+          </w:p>
+          <w:p>
+            <w:pPr>
+              <w:rPr>
+                <w:rFonts w:asciiTheme="majorHAnsi" w:hAnsiTheme="majorHAnsi" w:cstheme="majorHAnsi"/>
+                <w:bCs/>
+                <w:sz w:val="17"/>
+                <w:szCs w:val="17"/>
+                <w:lang w:val="en-GB"/>
+              </w:rPr>
+            </w:pPr>
+            <w:r>
+              <w:rPr>
+                <w:rFonts w:asciiTheme="majorHAnsi" w:hAnsiTheme="majorHAnsi" w:cstheme="majorHAnsi"/>
+                <w:b/>
+                <w:bCs/>
+                <w:sz w:val="17"/>
+                <w:szCs w:val="17"/>
+                <w:lang w:val="en-GB"/>
+              </w:rPr>
+              <w:t>Hans Vangheluwe</w:t>
+            </w:r>
+            <w:r>
+              <w:rPr>
+                <w:rFonts w:asciiTheme="majorHAnsi" w:hAnsiTheme="majorHAnsi" w:cstheme="majorHAnsi"/>
+                <w:bCs/>
+                <w:sz w:val="17"/>
+                <w:szCs w:val="17"/>
+                <w:lang w:val="en-GB"/>
+              </w:rPr>
+              <w:t>, University of Antwerp – Flanders Make and McGill University</w:t>
+            </w:r>
+          </w:p>
+          <w:p>
+            <w:pPr>
+              <w:ind w:left="284" w:hanging="284"/>
+              <w:rPr>
+                <w:rFonts w:asciiTheme="majorHAnsi" w:hAnsiTheme="majorHAnsi"/>
+                <w:sz w:val="17"/>
+                <w:szCs w:val="17"/>
                 <w:lang w:val="en-US"/>
               </w:rPr>
             </w:pPr>
@@ -763,7 +925,161 @@
                 <w:szCs w:val="17"/>
                 <w:lang w:val="en-US"/>
               </w:rPr>
-              <w:t xml:space="preserve">Moharram Challenger, </w:t>
+              <w:t>Pieter J. Mosterman</w:t>
+            </w:r>
+            <w:r>
+              <w:rPr>
+                <w:rFonts w:asciiTheme="majorHAnsi" w:hAnsiTheme="majorHAnsi"/>
+                <w:sz w:val="17"/>
+                <w:szCs w:val="17"/>
+                <w:lang w:val="en-US"/>
+              </w:rPr>
+              <w:t xml:space="preserve">, </w:t>
+            </w:r>
+            <w:r>
+              <w:rPr>
+                <w:rFonts w:asciiTheme="majorHAnsi" w:hAnsiTheme="majorHAnsi"/>
+                <w:sz w:val="17"/>
+                <w:szCs w:val="17"/>
+                <w:lang w:val="en-US"/>
+              </w:rPr>
+              <w:t>Raven Industries</w:t>
+            </w:r>
+          </w:p>
+          <w:p>
+            <w:pPr>
+              <w:ind w:left="284" w:hanging="284"/>
+              <w:rPr>
+                <w:rFonts w:asciiTheme="majorHAnsi" w:hAnsiTheme="majorHAnsi"/>
+                <w:sz w:val="17"/>
+                <w:szCs w:val="17"/>
+                <w:lang w:val="en-US"/>
+              </w:rPr>
+            </w:pPr>
+            <w:r>
+              <w:rPr>
+                <w:rFonts w:asciiTheme="majorHAnsi" w:hAnsiTheme="majorHAnsi"/>
+                <w:b/>
+                <w:sz w:val="17"/>
+                <w:szCs w:val="17"/>
+                <w:lang w:val="en-US"/>
+              </w:rPr>
+              <w:t>Jeff Gray</w:t>
+            </w:r>
+            <w:r>
+              <w:rPr>
+                <w:rFonts w:asciiTheme="majorHAnsi" w:hAnsiTheme="majorHAnsi"/>
+                <w:sz w:val="17"/>
+                <w:szCs w:val="17"/>
+                <w:lang w:val="en-US"/>
+              </w:rPr>
+              <w:t>,</w:t>
+            </w:r>
+            <w:r>
+              <w:rPr>
+                <w:rFonts w:asciiTheme="majorHAnsi" w:hAnsiTheme="majorHAnsi"/>
+                <w:sz w:val="17"/>
+                <w:szCs w:val="17"/>
+                <w:lang w:val="en-US"/>
+              </w:rPr>
+              <w:t xml:space="preserve"> University of Alabama</w:t>
+            </w:r>
+          </w:p>
+          <w:p>
+            <w:pPr>
+              <w:ind w:left="284" w:hanging="284"/>
+              <w:rPr>
+                <w:rFonts w:asciiTheme="majorHAnsi" w:hAnsiTheme="majorHAnsi"/>
+                <w:sz w:val="17"/>
+                <w:szCs w:val="17"/>
+                <w:lang w:val="en-US"/>
+              </w:rPr>
+            </w:pPr>
+            <w:r>
+              <w:rPr>
+                <w:rFonts w:asciiTheme="majorHAnsi" w:hAnsiTheme="majorHAnsi"/>
+                <w:b/>
+                <w:sz w:val="17"/>
+                <w:szCs w:val="17"/>
+                <w:lang w:val="en-US"/>
+              </w:rPr>
+              <w:t>Vasco Amaral</w:t>
+            </w:r>
+            <w:r>
+              <w:rPr>
+                <w:rFonts w:asciiTheme="majorHAnsi" w:hAnsiTheme="majorHAnsi"/>
+                <w:sz w:val="17"/>
+                <w:szCs w:val="17"/>
+                <w:lang w:val="en-US"/>
+              </w:rPr>
+              <w:t>, Universidade Nova de Lisboa</w:t>
+            </w:r>
+          </w:p>
+          <w:p>
+            <w:pPr>
+              <w:ind w:left="284" w:hanging="284"/>
+              <w:rPr>
+                <w:rFonts w:asciiTheme="majorHAnsi" w:hAnsiTheme="majorHAnsi"/>
+                <w:b/>
+                <w:sz w:val="6"/>
+                <w:szCs w:val="6"/>
+                <w:lang w:val="en-US"/>
+              </w:rPr>
+            </w:pPr>
+          </w:p>
+          <w:p>
+            <w:pPr>
+              <w:spacing w:before="160"/>
+              <w:ind w:left="288" w:hanging="288"/>
+              <w:rPr>
+                <w:rFonts w:asciiTheme="majorHAnsi" w:hAnsiTheme="majorHAnsi"/>
+                <w:b/>
+                <w:color w:val="C00000"/>
+                <w:sz w:val="20"/>
+                <w:szCs w:val="20"/>
+                <w:lang w:val="en-US"/>
+              </w:rPr>
+            </w:pPr>
+            <w:r>
+              <w:rPr>
+                <w:rFonts w:asciiTheme="majorHAnsi" w:hAnsiTheme="majorHAnsi"/>
+                <w:b/>
+                <w:lang w:val="en-US"/>
+              </w:rPr>
+              <w:t>Program Committee</w:t>
+            </w:r>
+          </w:p>
+          <w:p>
+            <w:pPr>
+              <w:ind w:left="284" w:hanging="284"/>
+              <w:rPr>
+                <w:rFonts w:asciiTheme="majorHAnsi" w:hAnsiTheme="majorHAnsi"/>
+                <w:b/>
+                <w:sz w:val="6"/>
+                <w:szCs w:val="6"/>
+                <w:lang w:val="en-US"/>
+              </w:rPr>
+            </w:pPr>
+          </w:p>
+          <w:p>
+            <w:pPr>
+              <w:rPr>
+                <w:rFonts w:asciiTheme="majorHAnsi" w:hAnsiTheme="majorHAnsi" w:cstheme="majorHAnsi"/>
+                <w:sz w:val="17"/>
+                <w:szCs w:val="17"/>
+                <w:lang w:val="en-GB"/>
+              </w:rPr>
+            </w:pPr>
+            <w:r>
+              <w:rPr>
+                <w:rFonts w:asciiTheme="majorHAnsi" w:hAnsiTheme="majorHAnsi" w:cstheme="majorHAnsi"/>
+                <w:b/>
+                <w:bCs/>
+                <w:sz w:val="17"/>
+                <w:szCs w:val="17"/>
+                <w:lang w:val="en-GB"/>
+              </w:rPr>
+              <w:t xml:space="preserve">Shaukat Ali, </w:t>
             </w:r>
             <w:r>
               <w:rPr>
@@ -771,9 +1087,9 @@
                 <w:bCs/>
                 <w:sz w:val="17"/>
                 <w:szCs w:val="17"/>
-                <w:lang w:val="en-US"/>
-              </w:rPr>
-              <w:t>University of Antwerp</w:t>
+                <w:lang w:val="en-GB"/>
+              </w:rPr>
+              <w:t>Simula Research Laboratory</w:t>
             </w:r>
             <w:r>
               <w:rPr>
@@ -781,32 +1097,162 @@
                 <w:bCs/>
                 <w:sz w:val="17"/>
                 <w:szCs w:val="17"/>
-                <w:lang w:val="en-US"/>
-              </w:rPr>
-              <w:t xml:space="preserve"> (</w:t>
-            </w:r>
-            <w:r>
+                <w:lang w:val="en-GB"/>
+              </w:rPr>
+              <w:t>, Norway</w:t>
+            </w:r>
+          </w:p>
+          <w:p>
+            <w:pPr>
               <w:rPr>
                 <w:rFonts w:asciiTheme="majorHAnsi" w:hAnsiTheme="majorHAnsi" w:cstheme="majorHAnsi"/>
                 <w:bCs/>
                 <w:sz w:val="17"/>
                 <w:szCs w:val="17"/>
-                <w:lang w:val="en-US"/>
-              </w:rPr>
-              <w:t>TBC)</w:t>
-            </w:r>
-          </w:p>
-          <w:p>
-            <w:pPr>
+                <w:lang w:val="fr-BE"/>
+              </w:rPr>
+            </w:pPr>
+            <w:r>
+              <w:rPr>
+                <w:rFonts w:asciiTheme="majorHAnsi" w:hAnsiTheme="majorHAnsi" w:cstheme="majorHAnsi"/>
+                <w:b/>
+                <w:bCs/>
+                <w:sz w:val="17"/>
+                <w:szCs w:val="17"/>
+                <w:lang w:val="fr-BE"/>
+              </w:rPr>
+              <w:t>Anikica Barisic,</w:t>
+            </w:r>
+            <w:r>
+              <w:rPr>
+                <w:rFonts w:asciiTheme="majorHAnsi" w:hAnsiTheme="majorHAnsi" w:cstheme="majorHAnsi"/>
+                <w:sz w:val="17"/>
+                <w:szCs w:val="17"/>
+                <w:lang w:val="fr-BE"/>
+              </w:rPr>
+              <w:t xml:space="preserve"> University Côte d’Azur, France</w:t>
+            </w:r>
+            <w:r>
               <w:rPr>
                 <w:rFonts w:asciiTheme="majorHAnsi" w:hAnsiTheme="majorHAnsi" w:cstheme="majorHAnsi"/>
                 <w:bCs/>
                 <w:sz w:val="17"/>
                 <w:szCs w:val="17"/>
+                <w:lang w:val="fr-BE"/>
+              </w:rPr>
+              <w:t xml:space="preserve"> </w:t>
+            </w:r>
+          </w:p>
+          <w:p>
+            <w:pPr>
+              <w:rPr>
+                <w:rFonts w:asciiTheme="majorHAnsi" w:hAnsiTheme="majorHAnsi" w:cstheme="majorHAnsi"/>
+                <w:sz w:val="17"/>
+                <w:szCs w:val="17"/>
+              </w:rPr>
+            </w:pPr>
+            <w:r>
+              <w:rPr>
+                <w:rFonts w:asciiTheme="majorHAnsi" w:hAnsiTheme="majorHAnsi" w:cstheme="majorHAnsi"/>
+                <w:b/>
+                <w:bCs/>
+                <w:sz w:val="17"/>
+                <w:szCs w:val="17"/>
+              </w:rPr>
+              <w:t xml:space="preserve">Fernando Barros, </w:t>
+            </w:r>
+            <w:r>
+              <w:rPr>
+                <w:rFonts w:asciiTheme="majorHAnsi" w:hAnsiTheme="majorHAnsi" w:cstheme="majorHAnsi"/>
+                <w:sz w:val="17"/>
+                <w:szCs w:val="17"/>
+              </w:rPr>
+              <w:t xml:space="preserve">Universidade de Coimbra, </w:t>
+            </w:r>
+            <w:r>
+              <w:rPr>
+                <w:rFonts w:asciiTheme="majorHAnsi" w:hAnsiTheme="majorHAnsi" w:cstheme="majorHAnsi"/>
+                <w:sz w:val="17"/>
+                <w:szCs w:val="17"/>
+              </w:rPr>
+              <w:t>Portugal</w:t>
+            </w:r>
+          </w:p>
+          <w:p>
+            <w:pPr>
+              <w:rPr>
+                <w:rFonts w:asciiTheme="majorHAnsi" w:hAnsiTheme="majorHAnsi" w:cstheme="majorHAnsi"/>
+                <w:sz w:val="17"/>
+                <w:szCs w:val="17"/>
+                <w:lang w:val="fr-BE"/>
+              </w:rPr>
+            </w:pPr>
+            <w:r>
+              <w:rPr>
+                <w:rFonts w:asciiTheme="majorHAnsi" w:hAnsiTheme="majorHAnsi" w:cstheme="majorHAnsi"/>
+                <w:b/>
+                <w:bCs/>
+                <w:sz w:val="17"/>
+                <w:szCs w:val="17"/>
+                <w:lang w:val="fr-BE"/>
+              </w:rPr>
+              <w:t>Francis Bordeleau,</w:t>
+            </w:r>
+            <w:r>
+              <w:rPr>
+                <w:rFonts w:asciiTheme="majorHAnsi" w:hAnsiTheme="majorHAnsi" w:cstheme="majorHAnsi"/>
+                <w:sz w:val="17"/>
+                <w:szCs w:val="17"/>
+                <w:lang w:val="fr-BE"/>
+              </w:rPr>
+              <w:t xml:space="preserve"> École de </w:t>
+            </w:r>
+            <w:r>
+              <w:rPr>
+                <w:rFonts w:asciiTheme="majorHAnsi" w:hAnsiTheme="majorHAnsi" w:cstheme="majorHAnsi"/>
+                <w:sz w:val="17"/>
+                <w:szCs w:val="17"/>
+                <w:lang w:val="fr-BE"/>
+              </w:rPr>
+              <w:t>T</w:t>
+            </w:r>
+            <w:r>
+              <w:rPr>
+                <w:rFonts w:asciiTheme="majorHAnsi" w:hAnsiTheme="majorHAnsi" w:cstheme="majorHAnsi"/>
+                <w:sz w:val="17"/>
+                <w:szCs w:val="17"/>
+                <w:lang w:val="fr-BE"/>
+              </w:rPr>
+              <w:t xml:space="preserve">echnologie </w:t>
+            </w:r>
+            <w:r>
+              <w:rPr>
+                <w:rFonts w:asciiTheme="majorHAnsi" w:hAnsiTheme="majorHAnsi" w:cstheme="majorHAnsi"/>
+                <w:sz w:val="17"/>
+                <w:szCs w:val="17"/>
+                <w:lang w:val="fr-BE"/>
+              </w:rPr>
+              <w:t>S</w:t>
+            </w:r>
+            <w:r>
+              <w:rPr>
+                <w:rFonts w:asciiTheme="majorHAnsi" w:hAnsiTheme="majorHAnsi" w:cstheme="majorHAnsi"/>
+                <w:sz w:val="17"/>
+                <w:szCs w:val="17"/>
+                <w:lang w:val="fr-BE"/>
+              </w:rPr>
+              <w:t>upérieure (ÉTS), Canada</w:t>
+            </w:r>
+          </w:p>
+          <w:p>
+            <w:pPr>
+              <w:rPr>
+                <w:rFonts w:asciiTheme="majorHAnsi" w:hAnsiTheme="majorHAnsi" w:cstheme="majorHAnsi"/>
+                <w:sz w:val="17"/>
+                <w:szCs w:val="17"/>
                 <w:lang w:val="en-US"/>
               </w:rPr>
             </w:pPr>
-            <w:proofErr w:type="spellStart"/>
             <w:r>
               <w:rPr>
                 <w:rFonts w:asciiTheme="majorHAnsi" w:hAnsiTheme="majorHAnsi" w:cstheme="majorHAnsi"/>
@@ -816,9 +1262,28 @@
                 <w:szCs w:val="17"/>
                 <w:lang w:val="en-US"/>
               </w:rPr>
-              <w:t>Joeri</w:t>
-            </w:r>
-            <w:proofErr w:type="spellEnd"/>
+              <w:t>Jan Broenink,</w:t>
+            </w:r>
+            <w:r>
+              <w:rPr>
+                <w:rFonts w:asciiTheme="majorHAnsi" w:hAnsiTheme="majorHAnsi" w:cstheme="majorHAnsi"/>
+                <w:sz w:val="17"/>
+                <w:szCs w:val="17"/>
+                <w:lang w:val="en-US"/>
+              </w:rPr>
+              <w:t xml:space="preserve"> University of Twente, Netherlands</w:t>
+            </w:r>
+          </w:p>
+          <w:p>
+            <w:pPr>
+              <w:rPr>
+                <w:rFonts w:asciiTheme="majorHAnsi" w:hAnsiTheme="majorHAnsi" w:cstheme="majorHAnsi"/>
+                <w:bCs/>
+                <w:sz w:val="17"/>
+                <w:szCs w:val="17"/>
+                <w:lang w:val="en-GB"/>
+              </w:rPr>
+            </w:pPr>
             <w:r>
               <w:rPr>
                 <w:rFonts w:asciiTheme="majorHAnsi" w:hAnsiTheme="majorHAnsi" w:cstheme="majorHAnsi"/>
@@ -828,33 +1293,122 @@
                 <w:szCs w:val="17"/>
                 <w:lang w:val="en-US"/>
               </w:rPr>
+              <w:t>Alessio Bucaioni,</w:t>
+            </w:r>
+            <w:r>
+              <w:rPr>
+                <w:rFonts w:asciiTheme="majorHAnsi" w:hAnsiTheme="majorHAnsi" w:cstheme="majorHAnsi"/>
+                <w:sz w:val="17"/>
+                <w:szCs w:val="17"/>
+                <w:lang w:val="en-US"/>
+              </w:rPr>
               <w:t xml:space="preserve"> </w:t>
             </w:r>
-            <w:proofErr w:type="spellStart"/>
             <w:r>
               <w:rPr>
                 <w:rFonts w:asciiTheme="majorHAnsi" w:hAnsiTheme="majorHAnsi" w:cstheme="majorHAnsi"/>
-                <w:b/>
                 <w:bCs/>
                 <w:sz w:val="17"/>
                 <w:szCs w:val="17"/>
-                <w:lang w:val="en-US"/>
-              </w:rPr>
-              <w:t>Exelmans</w:t>
-            </w:r>
-            <w:proofErr w:type="spellEnd"/>
+                <w:lang w:val="en-GB"/>
+              </w:rPr>
+              <w:t>Mälardalen Research and Technology Centre (MRTC)</w:t>
+            </w:r>
             <w:r>
               <w:rPr>
                 <w:rFonts w:asciiTheme="majorHAnsi" w:hAnsiTheme="majorHAnsi" w:cstheme="majorHAnsi"/>
-                <w:b/>
                 <w:bCs/>
                 <w:sz w:val="17"/>
                 <w:szCs w:val="17"/>
-                <w:lang w:val="en-US"/>
-              </w:rPr>
-              <w:t xml:space="preserve">, </w:t>
-            </w:r>
-            <w:r>
+                <w:lang w:val="en-GB"/>
+              </w:rPr>
+              <w:t>, Sweden</w:t>
+            </w:r>
+          </w:p>
+          <w:p>
+            <w:pPr>
+              <w:rPr>
+                <w:rFonts w:asciiTheme="majorHAnsi" w:hAnsiTheme="majorHAnsi" w:cstheme="majorHAnsi"/>
+                <w:bCs/>
+                <w:sz w:val="17"/>
+                <w:szCs w:val="17"/>
+                <w:lang w:val="en-GB"/>
+              </w:rPr>
+            </w:pPr>
+            <w:r>
+              <w:rPr>
+                <w:rFonts w:asciiTheme="majorHAnsi" w:hAnsiTheme="majorHAnsi" w:cstheme="majorHAnsi"/>
+                <w:b/>
+                <w:sz w:val="17"/>
+                <w:szCs w:val="17"/>
+                <w:lang w:val="en-GB"/>
+              </w:rPr>
+              <w:t>Didier Buchs,</w:t>
+            </w:r>
+            <w:r>
+              <w:rPr>
+                <w:rFonts w:asciiTheme="majorHAnsi" w:hAnsiTheme="majorHAnsi" w:cstheme="majorHAnsi"/>
+                <w:bCs/>
+                <w:sz w:val="17"/>
+                <w:szCs w:val="17"/>
+                <w:lang w:val="en-GB"/>
+              </w:rPr>
+              <w:t xml:space="preserve"> </w:t>
+            </w:r>
+            <w:r>
+              <w:rPr>
+                <w:rFonts w:asciiTheme="majorHAnsi" w:hAnsiTheme="majorHAnsi" w:cstheme="majorHAnsi"/>
+                <w:bCs/>
+                <w:sz w:val="17"/>
+                <w:szCs w:val="17"/>
+                <w:lang w:val="en-GB"/>
+              </w:rPr>
+              <w:t>University of Geneva, Switzerland</w:t>
+            </w:r>
+          </w:p>
+          <w:p>
+            <w:pPr>
+              <w:rPr>
+                <w:rFonts w:asciiTheme="majorHAnsi" w:hAnsiTheme="majorHAnsi" w:cstheme="majorHAnsi"/>
+                <w:bCs/>
+                <w:sz w:val="17"/>
+                <w:szCs w:val="17"/>
+                <w:lang w:val="en-GB"/>
+              </w:rPr>
+            </w:pPr>
+            <w:r>
+              <w:rPr>
+                <w:rFonts w:asciiTheme="majorHAnsi" w:hAnsiTheme="majorHAnsi" w:cstheme="majorHAnsi"/>
+                <w:b/>
+                <w:sz w:val="17"/>
+                <w:szCs w:val="17"/>
+                <w:lang w:val="en-GB"/>
+              </w:rPr>
+              <w:t>Paulo Carreira,</w:t>
+            </w:r>
+            <w:r>
+              <w:rPr>
+                <w:rFonts w:asciiTheme="majorHAnsi" w:hAnsiTheme="majorHAnsi" w:cstheme="majorHAnsi"/>
+                <w:bCs/>
+                <w:sz w:val="17"/>
+                <w:szCs w:val="17"/>
+                <w:lang w:val="en-GB"/>
+              </w:rPr>
+              <w:t xml:space="preserve"> </w:t>
+            </w:r>
+            <w:r>
+              <w:rPr>
+                <w:rFonts w:asciiTheme="majorHAnsi" w:hAnsiTheme="majorHAnsi" w:cstheme="majorHAnsi"/>
+                <w:bCs/>
+                <w:sz w:val="17"/>
+                <w:szCs w:val="17"/>
+                <w:lang w:val="en-GB"/>
+              </w:rPr>
+              <w:t>Instituto Superior Técnico - Universidade Lisboa, Portugal</w:t>
+            </w:r>
+          </w:p>
+          <w:p>
+            <w:pPr>
               <w:rPr>
                 <w:rFonts w:asciiTheme="majorHAnsi" w:hAnsiTheme="majorHAnsi" w:cstheme="majorHAnsi"/>
                 <w:bCs/>
@@ -862,120 +1416,27 @@
                 <w:szCs w:val="17"/>
                 <w:lang w:val="en-US"/>
               </w:rPr>
-              <w:t>University of Antwerp</w:t>
-            </w:r>
-          </w:p>
-          <w:p>
-            <w:pPr>
+            </w:pPr>
+            <w:r>
+              <w:rPr>
+                <w:rFonts w:asciiTheme="majorHAnsi" w:hAnsiTheme="majorHAnsi" w:cstheme="majorHAnsi"/>
+                <w:b/>
+                <w:sz w:val="17"/>
+                <w:szCs w:val="17"/>
+                <w:lang w:val="en-GB"/>
+              </w:rPr>
+              <w:t>Moharram Challenger,</w:t>
+            </w:r>
+            <w:r>
               <w:rPr>
                 <w:rFonts w:asciiTheme="majorHAnsi" w:hAnsiTheme="majorHAnsi" w:cstheme="majorHAnsi"/>
                 <w:bCs/>
                 <w:sz w:val="17"/>
                 <w:szCs w:val="17"/>
-                <w:lang w:val="en-US"/>
-              </w:rPr>
-            </w:pPr>
-            <w:r>
-              <w:rPr>
-                <w:rFonts w:asciiTheme="majorHAnsi" w:hAnsiTheme="majorHAnsi" w:cstheme="majorHAnsi"/>
-                <w:b/>
-                <w:sz w:val="17"/>
-                <w:szCs w:val="17"/>
-                <w:lang w:val="en-US"/>
-              </w:rPr>
-              <w:t>Randy</w:t>
-            </w:r>
-            <w:r>
-              <w:rPr>
-                <w:rFonts w:asciiTheme="majorHAnsi" w:hAnsiTheme="majorHAnsi" w:cstheme="majorHAnsi"/>
-                <w:bCs/>
-                <w:sz w:val="17"/>
-                <w:szCs w:val="17"/>
-                <w:lang w:val="en-US"/>
-              </w:rPr>
-              <w:t xml:space="preserve"> </w:t>
-            </w:r>
-            <w:r>
-              <w:rPr>
-                <w:rFonts w:asciiTheme="majorHAnsi" w:hAnsiTheme="majorHAnsi" w:cstheme="majorHAnsi"/>
-                <w:b/>
-                <w:bCs/>
-                <w:sz w:val="17"/>
-                <w:szCs w:val="17"/>
-                <w:lang w:val="en-US"/>
-              </w:rPr>
-              <w:t>Paredis</w:t>
-            </w:r>
-            <w:r>
-              <w:rPr>
-                <w:rFonts w:asciiTheme="majorHAnsi" w:hAnsiTheme="majorHAnsi" w:cstheme="majorHAnsi"/>
-                <w:bCs/>
-                <w:sz w:val="17"/>
-                <w:szCs w:val="17"/>
-                <w:lang w:val="en-US"/>
-              </w:rPr>
-              <w:t>, University of Antwerp</w:t>
-            </w:r>
-          </w:p>
-          <w:p>
-            <w:pPr>
-              <w:rPr>
-                <w:rFonts w:asciiTheme="majorHAnsi" w:hAnsiTheme="majorHAnsi"/>
-                <w:sz w:val="17"/>
-                <w:szCs w:val="17"/>
-                <w:lang w:val="en-US"/>
-              </w:rPr>
-            </w:pPr>
-            <w:r>
-              <w:rPr>
-                <w:rFonts w:asciiTheme="majorHAnsi" w:hAnsiTheme="majorHAnsi"/>
-                <w:b/>
-                <w:sz w:val="17"/>
-                <w:szCs w:val="17"/>
-                <w:lang w:val="en-US"/>
-              </w:rPr>
-              <w:t xml:space="preserve">Robert Heinrich, </w:t>
-            </w:r>
-            <w:r>
-              <w:rPr>
-                <w:rFonts w:asciiTheme="majorHAnsi" w:hAnsiTheme="majorHAnsi"/>
-                <w:sz w:val="17"/>
-                <w:szCs w:val="17"/>
-                <w:lang w:val="en-US"/>
-              </w:rPr>
-              <w:t>Karlsruhe Institute of Technology</w:t>
-            </w:r>
-          </w:p>
-          <w:p>
-            <w:pPr>
-              <w:spacing w:before="160"/>
-              <w:ind w:left="288" w:hanging="288"/>
-              <w:rPr>
-                <w:rFonts w:asciiTheme="majorHAnsi" w:hAnsiTheme="majorHAnsi"/>
-                <w:b/>
-                <w:lang w:val="en-US"/>
-              </w:rPr>
-            </w:pPr>
-            <w:r>
-              <w:rPr>
-                <w:rFonts w:asciiTheme="majorHAnsi" w:hAnsiTheme="majorHAnsi"/>
-                <w:b/>
-                <w:lang w:val="en-US"/>
-              </w:rPr>
-              <w:t>Steering Committee</w:t>
-            </w:r>
-          </w:p>
-          <w:p>
-            <w:pPr>
-              <w:ind w:left="284" w:hanging="284"/>
-              <w:rPr>
-                <w:rFonts w:asciiTheme="majorHAnsi" w:hAnsiTheme="majorHAnsi"/>
-                <w:b/>
-                <w:sz w:val="6"/>
-                <w:szCs w:val="6"/>
-                <w:lang w:val="en-US"/>
-              </w:rPr>
-            </w:pPr>
+                <w:lang w:val="en-GB"/>
+              </w:rPr>
+              <w:t xml:space="preserve"> University of Antwerp, Belgium</w:t>
+            </w:r>
           </w:p>
           <w:p>
             <w:pPr>
@@ -996,9 +1457,162 @@
                 <w:szCs w:val="17"/>
                 <w:lang w:val="en-GB"/>
               </w:rPr>
-              <w:t xml:space="preserve">Hans </w:t>
-            </w:r>
-            <w:proofErr w:type="spellStart"/>
+              <w:t xml:space="preserve">Antonio Cicchetti, </w:t>
+            </w:r>
+            <w:r>
+              <w:rPr>
+                <w:rFonts w:asciiTheme="majorHAnsi" w:hAnsiTheme="majorHAnsi" w:cstheme="majorHAnsi"/>
+                <w:bCs/>
+                <w:sz w:val="17"/>
+                <w:szCs w:val="17"/>
+                <w:lang w:val="en-GB"/>
+              </w:rPr>
+              <w:t>Mälardalen Research and Technology Centre (MRTC)</w:t>
+            </w:r>
+            <w:r>
+              <w:rPr>
+                <w:rFonts w:asciiTheme="majorHAnsi" w:hAnsiTheme="majorHAnsi" w:cstheme="majorHAnsi"/>
+                <w:bCs/>
+                <w:sz w:val="17"/>
+                <w:szCs w:val="17"/>
+                <w:lang w:val="en-GB"/>
+              </w:rPr>
+              <w:t>, Sweden</w:t>
+            </w:r>
+          </w:p>
+          <w:p>
+            <w:pPr>
+              <w:rPr>
+                <w:rFonts w:asciiTheme="majorHAnsi" w:hAnsiTheme="majorHAnsi" w:cstheme="majorHAnsi"/>
+                <w:bCs/>
+                <w:sz w:val="17"/>
+                <w:szCs w:val="17"/>
+                <w:lang w:val="en-GB"/>
+              </w:rPr>
+            </w:pPr>
+            <w:r>
+              <w:rPr>
+                <w:rFonts w:asciiTheme="majorHAnsi" w:hAnsiTheme="majorHAnsi" w:cstheme="majorHAnsi"/>
+                <w:b/>
+                <w:sz w:val="17"/>
+                <w:szCs w:val="17"/>
+                <w:lang w:val="en-GB"/>
+              </w:rPr>
+              <w:t>Andrea D’Ambrogio,</w:t>
+            </w:r>
+            <w:r>
+              <w:rPr>
+                <w:rFonts w:asciiTheme="majorHAnsi" w:hAnsiTheme="majorHAnsi" w:cstheme="majorHAnsi"/>
+                <w:bCs/>
+                <w:sz w:val="17"/>
+                <w:szCs w:val="17"/>
+                <w:lang w:val="en-GB"/>
+              </w:rPr>
+              <w:t xml:space="preserve"> University of Roma Tor</w:t>
+            </w:r>
+            <w:r>
+              <w:rPr>
+                <w:rFonts w:asciiTheme="majorHAnsi" w:hAnsiTheme="majorHAnsi" w:cstheme="majorHAnsi"/>
+                <w:bCs/>
+                <w:sz w:val="17"/>
+                <w:szCs w:val="17"/>
+                <w:lang w:val="en-GB"/>
+              </w:rPr>
+              <w:t xml:space="preserve"> </w:t>
+            </w:r>
+            <w:r>
+              <w:rPr>
+                <w:rFonts w:asciiTheme="majorHAnsi" w:hAnsiTheme="majorHAnsi" w:cstheme="majorHAnsi"/>
+                <w:bCs/>
+                <w:sz w:val="17"/>
+                <w:szCs w:val="17"/>
+                <w:lang w:val="en-GB"/>
+              </w:rPr>
+              <w:t>Vergata, Italy</w:t>
+            </w:r>
+          </w:p>
+          <w:p>
+            <w:pPr>
+              <w:rPr>
+                <w:rFonts w:asciiTheme="majorHAnsi" w:hAnsiTheme="majorHAnsi"/>
+                <w:bCs/>
+                <w:sz w:val="17"/>
+                <w:szCs w:val="17"/>
+                <w:lang w:val="en-US"/>
+              </w:rPr>
+            </w:pPr>
+            <w:r>
+              <w:rPr>
+                <w:rFonts w:asciiTheme="majorHAnsi" w:hAnsiTheme="majorHAnsi"/>
+                <w:b/>
+                <w:sz w:val="17"/>
+                <w:szCs w:val="17"/>
+                <w:lang w:val="en-US"/>
+              </w:rPr>
+              <w:t>Istvan David</w:t>
+            </w:r>
+            <w:r>
+              <w:rPr>
+                <w:rFonts w:asciiTheme="majorHAnsi" w:hAnsiTheme="majorHAnsi"/>
+                <w:bCs/>
+                <w:sz w:val="17"/>
+                <w:szCs w:val="17"/>
+                <w:lang w:val="en-US"/>
+              </w:rPr>
+              <w:t>, Un</w:t>
+            </w:r>
+            <w:r>
+              <w:rPr>
+                <w:rFonts w:asciiTheme="majorHAnsi" w:hAnsiTheme="majorHAnsi"/>
+                <w:bCs/>
+                <w:sz w:val="17"/>
+                <w:szCs w:val="17"/>
+                <w:lang w:val="en-US"/>
+              </w:rPr>
+              <w:t>iversity of Montreal, Canada</w:t>
+            </w:r>
+          </w:p>
+          <w:p>
+            <w:pPr>
+              <w:rPr>
+                <w:rFonts w:asciiTheme="majorHAnsi" w:hAnsiTheme="majorHAnsi"/>
+                <w:bCs/>
+                <w:sz w:val="17"/>
+                <w:szCs w:val="17"/>
+                <w:lang w:val="en-US"/>
+              </w:rPr>
+            </w:pPr>
+            <w:r>
+              <w:rPr>
+                <w:rFonts w:asciiTheme="majorHAnsi" w:hAnsiTheme="majorHAnsi"/>
+                <w:b/>
+                <w:sz w:val="17"/>
+                <w:szCs w:val="17"/>
+                <w:lang w:val="en-US"/>
+              </w:rPr>
+              <w:t>Julien Deantoni,</w:t>
+            </w:r>
+            <w:r>
+              <w:rPr>
+                <w:rFonts w:asciiTheme="majorHAnsi" w:hAnsiTheme="majorHAnsi"/>
+                <w:bCs/>
+                <w:sz w:val="17"/>
+                <w:szCs w:val="17"/>
+                <w:lang w:val="en-US"/>
+              </w:rPr>
+              <w:t xml:space="preserve"> University Côte d’Azur, France</w:t>
+            </w:r>
+          </w:p>
+          <w:p>
+            <w:pPr>
+              <w:rPr>
+                <w:rFonts w:asciiTheme="majorHAnsi" w:hAnsiTheme="majorHAnsi" w:cstheme="majorHAnsi"/>
+                <w:bCs/>
+                <w:sz w:val="17"/>
+                <w:szCs w:val="17"/>
+                <w:lang w:val="en-GB"/>
+              </w:rPr>
+            </w:pPr>
             <w:r>
               <w:rPr>
                 <w:rFonts w:asciiTheme="majorHAnsi" w:hAnsiTheme="majorHAnsi" w:cstheme="majorHAnsi"/>
@@ -1008,9 +1622,8 @@
                 <w:szCs w:val="17"/>
                 <w:lang w:val="en-GB"/>
               </w:rPr>
-              <w:t>Vangheluwe</w:t>
-            </w:r>
-            <w:proofErr w:type="spellEnd"/>
+              <w:t xml:space="preserve">Ferhat Erata, </w:t>
+            </w:r>
             <w:r>
               <w:rPr>
                 <w:rFonts w:asciiTheme="majorHAnsi" w:hAnsiTheme="majorHAnsi" w:cstheme="majorHAnsi"/>
@@ -1019,246 +1632,13 @@
                 <w:szCs w:val="17"/>
                 <w:lang w:val="en-GB"/>
               </w:rPr>
-              <w:t>, University of Antwerp – Flanders Make and McGill University</w:t>
+              <w:t>Yale University, USA</w:t>
             </w:r>
           </w:p>
           <w:p>
             <w:pPr>
-              <w:ind w:left="284" w:hanging="284"/>
-              <w:rPr>
-                <w:rFonts w:asciiTheme="majorHAnsi" w:hAnsiTheme="majorHAnsi"/>
-                <w:sz w:val="17"/>
-                <w:szCs w:val="17"/>
-                <w:lang w:val="en-US"/>
-              </w:rPr>
-            </w:pPr>
-            <w:r>
-              <w:rPr>
-                <w:rFonts w:asciiTheme="majorHAnsi" w:hAnsiTheme="majorHAnsi"/>
-                <w:b/>
-                <w:sz w:val="17"/>
-                <w:szCs w:val="17"/>
-                <w:lang w:val="en-US"/>
-              </w:rPr>
-              <w:t xml:space="preserve">Pieter J. </w:t>
-            </w:r>
-            <w:proofErr w:type="spellStart"/>
-            <w:r>
-              <w:rPr>
-                <w:rFonts w:asciiTheme="majorHAnsi" w:hAnsiTheme="majorHAnsi"/>
-                <w:b/>
-                <w:sz w:val="17"/>
-                <w:szCs w:val="17"/>
-                <w:lang w:val="en-US"/>
-              </w:rPr>
-              <w:t>Mosterman</w:t>
-            </w:r>
-            <w:proofErr w:type="spellEnd"/>
-            <w:r>
-              <w:rPr>
-                <w:rFonts w:asciiTheme="majorHAnsi" w:hAnsiTheme="majorHAnsi"/>
-                <w:sz w:val="17"/>
-                <w:szCs w:val="17"/>
-                <w:lang w:val="en-US"/>
-              </w:rPr>
-              <w:t xml:space="preserve">, </w:t>
-            </w:r>
-            <w:r>
-              <w:rPr>
-                <w:rFonts w:asciiTheme="majorHAnsi" w:hAnsiTheme="majorHAnsi"/>
-                <w:sz w:val="17"/>
-                <w:szCs w:val="17"/>
-                <w:lang w:val="en-US"/>
-              </w:rPr>
-              <w:t>Raven Industries</w:t>
-            </w:r>
-            <w:r>
-              <w:rPr>
-                <w:rFonts w:asciiTheme="majorHAnsi" w:hAnsiTheme="majorHAnsi"/>
-                <w:sz w:val="17"/>
-                <w:szCs w:val="17"/>
-                <w:lang w:val="en-US"/>
-              </w:rPr>
-              <w:t xml:space="preserve"> (TBC)</w:t>
-            </w:r>
-          </w:p>
-          <w:p>
-            <w:pPr>
-              <w:ind w:left="284" w:hanging="284"/>
-              <w:rPr>
-                <w:rFonts w:asciiTheme="majorHAnsi" w:hAnsiTheme="majorHAnsi"/>
-                <w:sz w:val="17"/>
-                <w:szCs w:val="17"/>
-                <w:lang w:val="en-US"/>
-              </w:rPr>
-            </w:pPr>
-            <w:r>
-              <w:rPr>
-                <w:rFonts w:asciiTheme="majorHAnsi" w:hAnsiTheme="majorHAnsi"/>
-                <w:b/>
-                <w:sz w:val="17"/>
-                <w:szCs w:val="17"/>
-                <w:lang w:val="en-US"/>
-              </w:rPr>
-              <w:t>Jeff Gray</w:t>
-            </w:r>
-            <w:r>
-              <w:rPr>
-                <w:rFonts w:asciiTheme="majorHAnsi" w:hAnsiTheme="majorHAnsi"/>
-                <w:sz w:val="17"/>
-                <w:szCs w:val="17"/>
-                <w:lang w:val="en-US"/>
-              </w:rPr>
-              <w:t>,</w:t>
-            </w:r>
-            <w:r>
-              <w:rPr>
-                <w:rFonts w:asciiTheme="majorHAnsi" w:hAnsiTheme="majorHAnsi"/>
-                <w:sz w:val="17"/>
-                <w:szCs w:val="17"/>
-                <w:lang w:val="en-US"/>
-              </w:rPr>
-              <w:t xml:space="preserve"> University of Alabama</w:t>
-            </w:r>
-            <w:r>
-              <w:rPr>
-                <w:rFonts w:asciiTheme="majorHAnsi" w:hAnsiTheme="majorHAnsi"/>
-                <w:sz w:val="17"/>
-                <w:szCs w:val="17"/>
-                <w:lang w:val="en-US"/>
-              </w:rPr>
-              <w:t xml:space="preserve"> (TBC)</w:t>
-            </w:r>
-          </w:p>
-          <w:p>
-            <w:pPr>
-              <w:ind w:left="284" w:hanging="284"/>
-              <w:rPr>
-                <w:rFonts w:asciiTheme="majorHAnsi" w:hAnsiTheme="majorHAnsi"/>
-                <w:sz w:val="17"/>
-                <w:szCs w:val="17"/>
-                <w:lang w:val="en-US"/>
-              </w:rPr>
-            </w:pPr>
-            <w:r>
-              <w:rPr>
-                <w:rFonts w:asciiTheme="majorHAnsi" w:hAnsiTheme="majorHAnsi"/>
-                <w:b/>
-                <w:sz w:val="17"/>
-                <w:szCs w:val="17"/>
-                <w:lang w:val="en-US"/>
-              </w:rPr>
-              <w:t>Vasco Amaral</w:t>
-            </w:r>
-            <w:r>
-              <w:rPr>
-                <w:rFonts w:asciiTheme="majorHAnsi" w:hAnsiTheme="majorHAnsi"/>
-                <w:sz w:val="17"/>
-                <w:szCs w:val="17"/>
-                <w:lang w:val="en-US"/>
-              </w:rPr>
-              <w:t xml:space="preserve">, </w:t>
-            </w:r>
-            <w:proofErr w:type="spellStart"/>
-            <w:r>
-              <w:rPr>
-                <w:rFonts w:asciiTheme="majorHAnsi" w:hAnsiTheme="majorHAnsi"/>
-                <w:sz w:val="17"/>
-                <w:szCs w:val="17"/>
-                <w:lang w:val="en-US"/>
-              </w:rPr>
-              <w:t>Universidade</w:t>
-            </w:r>
-            <w:proofErr w:type="spellEnd"/>
-            <w:r>
-              <w:rPr>
-                <w:rFonts w:asciiTheme="majorHAnsi" w:hAnsiTheme="majorHAnsi"/>
-                <w:sz w:val="17"/>
-                <w:szCs w:val="17"/>
-                <w:lang w:val="en-US"/>
-              </w:rPr>
-              <w:t xml:space="preserve"> Nova de </w:t>
-            </w:r>
-            <w:proofErr w:type="spellStart"/>
-            <w:r>
-              <w:rPr>
-                <w:rFonts w:asciiTheme="majorHAnsi" w:hAnsiTheme="majorHAnsi"/>
-                <w:sz w:val="17"/>
-                <w:szCs w:val="17"/>
-                <w:lang w:val="en-US"/>
-              </w:rPr>
-              <w:t>Lisboa</w:t>
-            </w:r>
-            <w:proofErr w:type="spellEnd"/>
-            <w:r>
-              <w:rPr>
-                <w:rFonts w:asciiTheme="majorHAnsi" w:hAnsiTheme="majorHAnsi"/>
-                <w:sz w:val="17"/>
-                <w:szCs w:val="17"/>
-                <w:lang w:val="en-US"/>
-              </w:rPr>
-              <w:t xml:space="preserve"> (TBC)</w:t>
-            </w:r>
-          </w:p>
-          <w:p>
-            <w:pPr>
-              <w:ind w:left="284" w:hanging="284"/>
-              <w:rPr>
-                <w:rFonts w:asciiTheme="majorHAnsi" w:hAnsiTheme="majorHAnsi"/>
-                <w:b/>
-                <w:sz w:val="6"/>
-                <w:szCs w:val="6"/>
-                <w:lang w:val="en-US"/>
-              </w:rPr>
-            </w:pPr>
-          </w:p>
-          <w:p>
-            <w:pPr>
-              <w:spacing w:before="160"/>
-              <w:ind w:left="288" w:hanging="288"/>
-              <w:rPr>
-                <w:rFonts w:asciiTheme="majorHAnsi" w:hAnsiTheme="majorHAnsi"/>
-                <w:b/>
-                <w:color w:val="C00000"/>
-                <w:sz w:val="20"/>
-                <w:szCs w:val="20"/>
-                <w:lang w:val="en-US"/>
-              </w:rPr>
-            </w:pPr>
-            <w:r>
-              <w:rPr>
-                <w:rFonts w:asciiTheme="majorHAnsi" w:hAnsiTheme="majorHAnsi"/>
-                <w:b/>
-                <w:lang w:val="en-US"/>
-              </w:rPr>
-              <w:t>Program Committee</w:t>
-            </w:r>
-            <w:r>
-              <w:rPr>
-                <w:rFonts w:asciiTheme="majorHAnsi" w:hAnsiTheme="majorHAnsi"/>
-                <w:b/>
-                <w:lang w:val="en-US"/>
-              </w:rPr>
-              <w:t xml:space="preserve"> (TBC)</w:t>
-            </w:r>
-          </w:p>
-          <w:p>
-            <w:pPr>
-              <w:ind w:left="284" w:hanging="284"/>
-              <w:rPr>
-                <w:rFonts w:asciiTheme="majorHAnsi" w:hAnsiTheme="majorHAnsi"/>
-                <w:b/>
-                <w:sz w:val="6"/>
-                <w:szCs w:val="6"/>
-                <w:lang w:val="en-US"/>
-              </w:rPr>
-            </w:pPr>
-          </w:p>
-          <w:p>
-            <w:pPr>
               <w:rPr>
                 <w:rFonts w:asciiTheme="majorHAnsi" w:hAnsiTheme="majorHAnsi" w:cstheme="majorHAnsi"/>
-                <w:bCs/>
                 <w:sz w:val="17"/>
                 <w:szCs w:val="17"/>
                 <w:lang w:val="en-GB"/>
@@ -1273,39 +1653,36 @@
                 <w:szCs w:val="17"/>
                 <w:lang w:val="en-GB"/>
               </w:rPr>
-              <w:t xml:space="preserve">Shaukat Ali, </w:t>
-            </w:r>
-            <w:r>
-              <w:rPr>
-                <w:rFonts w:asciiTheme="majorHAnsi" w:hAnsiTheme="majorHAnsi" w:cstheme="majorHAnsi"/>
-                <w:bCs/>
-                <w:sz w:val="17"/>
-                <w:szCs w:val="17"/>
-                <w:lang w:val="en-GB"/>
-              </w:rPr>
-              <w:t>Simula Research Laboratory</w:t>
-            </w:r>
-            <w:r>
-              <w:rPr>
-                <w:rFonts w:asciiTheme="majorHAnsi" w:hAnsiTheme="majorHAnsi" w:cstheme="majorHAnsi"/>
-                <w:bCs/>
-                <w:sz w:val="17"/>
-                <w:szCs w:val="17"/>
-                <w:lang w:val="en-GB"/>
-              </w:rPr>
-              <w:t>, Norway</w:t>
-            </w:r>
-          </w:p>
-          <w:p>
-            <w:pPr>
+              <w:t>Cláudio Gomes,</w:t>
+            </w:r>
+            <w:r>
               <w:rPr>
                 <w:rFonts w:asciiTheme="majorHAnsi" w:hAnsiTheme="majorHAnsi" w:cstheme="majorHAnsi"/>
                 <w:sz w:val="17"/>
                 <w:szCs w:val="17"/>
                 <w:lang w:val="en-GB"/>
               </w:rPr>
+              <w:t xml:space="preserve"> Aarhus Univer</w:t>
+            </w:r>
+            <w:r>
+              <w:rPr>
+                <w:rFonts w:asciiTheme="majorHAnsi" w:hAnsiTheme="majorHAnsi" w:cstheme="majorHAnsi"/>
+                <w:sz w:val="17"/>
+                <w:szCs w:val="17"/>
+                <w:lang w:val="en-GB"/>
+              </w:rPr>
+              <w:t>sity, Denmark</w:t>
+            </w:r>
+          </w:p>
+          <w:p>
+            <w:pPr>
+              <w:rPr>
+                <w:rFonts w:asciiTheme="majorHAnsi" w:hAnsiTheme="majorHAnsi" w:cstheme="majorHAnsi"/>
+                <w:sz w:val="17"/>
+                <w:szCs w:val="17"/>
+                <w:lang w:val="en-GB"/>
+              </w:rPr>
             </w:pPr>
-            <w:proofErr w:type="spellStart"/>
             <w:r>
               <w:rPr>
                 <w:rFonts w:asciiTheme="majorHAnsi" w:hAnsiTheme="majorHAnsi" w:cstheme="majorHAnsi"/>
@@ -1315,9 +1692,448 @@
                 <w:szCs w:val="17"/>
                 <w:lang w:val="en-GB"/>
               </w:rPr>
-              <w:t>Soumyadip</w:t>
-            </w:r>
-            <w:proofErr w:type="spellEnd"/>
+              <w:t>Øystein Haugen,</w:t>
+            </w:r>
+            <w:r>
+              <w:rPr>
+                <w:rFonts w:asciiTheme="majorHAnsi" w:hAnsiTheme="majorHAnsi" w:cstheme="majorHAnsi"/>
+                <w:sz w:val="17"/>
+                <w:szCs w:val="17"/>
+                <w:lang w:val="en-GB"/>
+              </w:rPr>
+              <w:t xml:space="preserve"> </w:t>
+            </w:r>
+            <w:r>
+              <w:rPr>
+                <w:rFonts w:asciiTheme="majorHAnsi" w:hAnsiTheme="majorHAnsi" w:cstheme="majorHAnsi"/>
+                <w:sz w:val="17"/>
+                <w:szCs w:val="17"/>
+                <w:lang w:val="en-GB"/>
+              </w:rPr>
+              <w:t>Østfold University College, Norway</w:t>
+            </w:r>
+          </w:p>
+          <w:p>
+            <w:pPr>
+              <w:rPr>
+                <w:rFonts w:asciiTheme="majorHAnsi" w:hAnsiTheme="majorHAnsi" w:cstheme="majorHAnsi"/>
+                <w:bCs/>
+                <w:sz w:val="17"/>
+                <w:szCs w:val="17"/>
+                <w:lang w:val="fr-BE"/>
+              </w:rPr>
+            </w:pPr>
+            <w:r>
+              <w:rPr>
+                <w:rFonts w:asciiTheme="majorHAnsi" w:hAnsiTheme="majorHAnsi" w:cstheme="majorHAnsi"/>
+                <w:b/>
+                <w:sz w:val="17"/>
+                <w:szCs w:val="17"/>
+                <w:lang w:val="fr-BE"/>
+              </w:rPr>
+              <w:t>Mauro Iacono,</w:t>
+            </w:r>
+            <w:r>
+              <w:rPr>
+                <w:rFonts w:asciiTheme="majorHAnsi" w:hAnsiTheme="majorHAnsi" w:cstheme="majorHAnsi"/>
+                <w:bCs/>
+                <w:sz w:val="17"/>
+                <w:szCs w:val="17"/>
+                <w:lang w:val="fr-BE"/>
+              </w:rPr>
+              <w:t xml:space="preserve"> University degli Studi della Campina “Luigi Vanvitelli”, Italy</w:t>
+            </w:r>
+          </w:p>
+          <w:p>
+            <w:pPr>
+              <w:rPr>
+                <w:rFonts w:asciiTheme="majorHAnsi" w:hAnsiTheme="majorHAnsi" w:cstheme="majorHAnsi"/>
+                <w:bCs/>
+                <w:sz w:val="17"/>
+                <w:szCs w:val="17"/>
+                <w:lang w:val="en-US"/>
+              </w:rPr>
+            </w:pPr>
+            <w:r>
+              <w:rPr>
+                <w:rFonts w:asciiTheme="majorHAnsi" w:hAnsiTheme="majorHAnsi" w:cstheme="majorHAnsi"/>
+                <w:b/>
+                <w:sz w:val="17"/>
+                <w:szCs w:val="17"/>
+                <w:lang w:val="en-US"/>
+              </w:rPr>
+              <w:t>Einar Broch Johnsen,</w:t>
+            </w:r>
+            <w:r>
+              <w:rPr>
+                <w:rFonts w:asciiTheme="majorHAnsi" w:hAnsiTheme="majorHAnsi" w:cstheme="majorHAnsi"/>
+                <w:bCs/>
+                <w:sz w:val="17"/>
+                <w:szCs w:val="17"/>
+                <w:lang w:val="en-US"/>
+              </w:rPr>
+              <w:t xml:space="preserve"> University of</w:t>
+            </w:r>
+            <w:r>
+              <w:rPr>
+                <w:rFonts w:asciiTheme="majorHAnsi" w:hAnsiTheme="majorHAnsi" w:cstheme="majorHAnsi"/>
+                <w:bCs/>
+                <w:sz w:val="17"/>
+                <w:szCs w:val="17"/>
+                <w:lang w:val="en-US"/>
+              </w:rPr>
+              <w:t xml:space="preserve"> Oslo, Norway</w:t>
+            </w:r>
+          </w:p>
+          <w:p>
+            <w:pPr>
+              <w:rPr>
+                <w:rFonts w:asciiTheme="majorHAnsi" w:hAnsiTheme="majorHAnsi" w:cstheme="majorHAnsi"/>
+                <w:b/>
+                <w:bCs/>
+                <w:sz w:val="17"/>
+                <w:szCs w:val="17"/>
+                <w:lang w:val="nl-NL"/>
+              </w:rPr>
+            </w:pPr>
+            <w:r>
+              <w:rPr>
+                <w:rFonts w:asciiTheme="majorHAnsi" w:hAnsiTheme="majorHAnsi" w:cstheme="majorHAnsi"/>
+                <w:b/>
+                <w:sz w:val="17"/>
+                <w:szCs w:val="17"/>
+                <w:lang w:val="en-US"/>
+              </w:rPr>
+              <w:t>Eduard Kamburjan,</w:t>
+            </w:r>
+            <w:r>
+              <w:rPr>
+                <w:rFonts w:asciiTheme="majorHAnsi" w:hAnsiTheme="majorHAnsi" w:cstheme="majorHAnsi"/>
+                <w:bCs/>
+                <w:sz w:val="17"/>
+                <w:szCs w:val="17"/>
+                <w:lang w:val="en-US"/>
+              </w:rPr>
+              <w:t xml:space="preserve"> University of</w:t>
+            </w:r>
+            <w:r>
+              <w:rPr>
+                <w:rFonts w:asciiTheme="majorHAnsi" w:hAnsiTheme="majorHAnsi" w:cstheme="majorHAnsi"/>
+                <w:bCs/>
+                <w:sz w:val="17"/>
+                <w:szCs w:val="17"/>
+                <w:lang w:val="en-US"/>
+              </w:rPr>
+              <w:t xml:space="preserve"> Oslo, Norway</w:t>
+            </w:r>
+          </w:p>
+          <w:p>
+            <w:pPr>
+              <w:rPr>
+                <w:rFonts w:asciiTheme="majorHAnsi" w:hAnsiTheme="majorHAnsi" w:cstheme="majorHAnsi"/>
+                <w:bCs/>
+                <w:sz w:val="17"/>
+                <w:szCs w:val="17"/>
+                <w:lang w:val="en-GB"/>
+              </w:rPr>
+            </w:pPr>
+            <w:r>
+              <w:rPr>
+                <w:rFonts w:asciiTheme="majorHAnsi" w:hAnsiTheme="majorHAnsi" w:cstheme="majorHAnsi"/>
+                <w:b/>
+                <w:sz w:val="17"/>
+                <w:szCs w:val="17"/>
+                <w:lang w:val="en-GB"/>
+              </w:rPr>
+              <w:t>Stefan Klikovits,</w:t>
+            </w:r>
+            <w:r>
+              <w:rPr>
+                <w:rFonts w:asciiTheme="majorHAnsi" w:hAnsiTheme="majorHAnsi" w:cstheme="majorHAnsi"/>
+                <w:bCs/>
+                <w:sz w:val="17"/>
+                <w:szCs w:val="17"/>
+                <w:lang w:val="en-GB"/>
+              </w:rPr>
+              <w:t xml:space="preserve"> </w:t>
+            </w:r>
+            <w:r>
+              <w:rPr>
+                <w:rFonts w:asciiTheme="majorHAnsi" w:hAnsiTheme="majorHAnsi" w:cstheme="majorHAnsi"/>
+                <w:bCs/>
+                <w:sz w:val="17"/>
+                <w:szCs w:val="17"/>
+                <w:lang w:val="en-GB"/>
+              </w:rPr>
+              <w:t>Johannes Kepler University Linz, Austria</w:t>
+            </w:r>
+          </w:p>
+          <w:p>
+            <w:pPr>
+              <w:rPr>
+                <w:rFonts w:asciiTheme="majorHAnsi" w:hAnsiTheme="majorHAnsi" w:cstheme="majorHAnsi"/>
+                <w:bCs/>
+                <w:sz w:val="17"/>
+                <w:szCs w:val="17"/>
+                <w:lang w:val="fr-BE"/>
+              </w:rPr>
+            </w:pPr>
+            <w:r>
+              <w:rPr>
+                <w:rFonts w:asciiTheme="majorHAnsi" w:hAnsiTheme="majorHAnsi" w:cstheme="majorHAnsi"/>
+                <w:b/>
+                <w:sz w:val="17"/>
+                <w:szCs w:val="17"/>
+                <w:lang w:val="en-US"/>
+              </w:rPr>
+              <w:t xml:space="preserve">Ivan Luković, </w:t>
+            </w:r>
+            <w:r>
+              <w:rPr>
+                <w:rFonts w:asciiTheme="majorHAnsi" w:hAnsiTheme="majorHAnsi" w:cstheme="majorHAnsi"/>
+                <w:bCs/>
+                <w:sz w:val="17"/>
+                <w:szCs w:val="17"/>
+                <w:lang w:val="en-US"/>
+              </w:rPr>
+              <w:t>University of B</w:t>
+            </w:r>
+            <w:r>
+              <w:rPr>
+                <w:rFonts w:asciiTheme="majorHAnsi" w:hAnsiTheme="majorHAnsi" w:cstheme="majorHAnsi"/>
+                <w:bCs/>
+                <w:sz w:val="17"/>
+                <w:szCs w:val="17"/>
+                <w:lang w:val="en-US"/>
+              </w:rPr>
+              <w:t>elgrade, Serbia</w:t>
+            </w:r>
+          </w:p>
+          <w:p>
+            <w:pPr>
+              <w:rPr>
+                <w:rFonts w:asciiTheme="majorHAnsi" w:hAnsiTheme="majorHAnsi" w:cstheme="majorHAnsi"/>
+                <w:bCs/>
+                <w:sz w:val="17"/>
+                <w:szCs w:val="17"/>
+                <w:lang w:val="en-GB"/>
+              </w:rPr>
+            </w:pPr>
+            <w:r>
+              <w:rPr>
+                <w:rFonts w:asciiTheme="majorHAnsi" w:hAnsiTheme="majorHAnsi" w:cstheme="majorHAnsi"/>
+                <w:b/>
+                <w:sz w:val="17"/>
+                <w:szCs w:val="17"/>
+                <w:lang w:val="en-GB"/>
+              </w:rPr>
+              <w:t>Sadaf Mustafiz,</w:t>
+            </w:r>
+            <w:r>
+              <w:rPr>
+                <w:rFonts w:asciiTheme="majorHAnsi" w:hAnsiTheme="majorHAnsi" w:cstheme="majorHAnsi"/>
+                <w:bCs/>
+                <w:sz w:val="17"/>
+                <w:szCs w:val="17"/>
+                <w:lang w:val="en-GB"/>
+              </w:rPr>
+              <w:t xml:space="preserve"> </w:t>
+            </w:r>
+            <w:r>
+              <w:rPr>
+                <w:rFonts w:asciiTheme="majorHAnsi" w:hAnsiTheme="majorHAnsi" w:cstheme="majorHAnsi"/>
+                <w:bCs/>
+                <w:sz w:val="17"/>
+                <w:szCs w:val="17"/>
+                <w:lang w:val="en-GB"/>
+              </w:rPr>
+              <w:t>Toronoto Metropolitan</w:t>
+            </w:r>
+            <w:r>
+              <w:rPr>
+                <w:rFonts w:asciiTheme="majorHAnsi" w:hAnsiTheme="majorHAnsi" w:cstheme="majorHAnsi"/>
+                <w:bCs/>
+                <w:sz w:val="17"/>
+                <w:szCs w:val="17"/>
+                <w:lang w:val="en-GB"/>
+              </w:rPr>
+              <w:t xml:space="preserve"> University, Canada</w:t>
+            </w:r>
+          </w:p>
+          <w:p>
+            <w:pPr>
+              <w:rPr>
+                <w:rFonts w:asciiTheme="majorHAnsi" w:hAnsiTheme="majorHAnsi" w:cstheme="majorHAnsi"/>
+                <w:bCs/>
+                <w:sz w:val="17"/>
+                <w:szCs w:val="17"/>
+                <w:lang w:val="en-GB"/>
+              </w:rPr>
+            </w:pPr>
+            <w:r>
+              <w:rPr>
+                <w:rFonts w:asciiTheme="majorHAnsi" w:hAnsiTheme="majorHAnsi" w:cstheme="majorHAnsi"/>
+                <w:b/>
+                <w:sz w:val="17"/>
+                <w:szCs w:val="17"/>
+                <w:lang w:val="en-GB"/>
+              </w:rPr>
+              <w:t>Eva Navarro-Lopez,</w:t>
+            </w:r>
+            <w:r>
+              <w:rPr>
+                <w:rFonts w:asciiTheme="majorHAnsi" w:hAnsiTheme="majorHAnsi" w:cstheme="majorHAnsi"/>
+                <w:bCs/>
+                <w:sz w:val="17"/>
+                <w:szCs w:val="17"/>
+                <w:lang w:val="en-GB"/>
+              </w:rPr>
+              <w:t xml:space="preserve"> University of Wolverhampton, UK</w:t>
+            </w:r>
+          </w:p>
+          <w:p>
+            <w:pPr>
+              <w:rPr>
+                <w:rFonts w:asciiTheme="majorHAnsi" w:hAnsiTheme="majorHAnsi" w:cstheme="majorHAnsi"/>
+                <w:bCs/>
+                <w:sz w:val="17"/>
+                <w:szCs w:val="17"/>
+                <w:lang w:val="nl-NL"/>
+              </w:rPr>
+            </w:pPr>
+            <w:r>
+              <w:rPr>
+                <w:rFonts w:asciiTheme="majorHAnsi" w:hAnsiTheme="majorHAnsi" w:cstheme="majorHAnsi"/>
+                <w:b/>
+                <w:sz w:val="17"/>
+                <w:szCs w:val="17"/>
+                <w:lang w:val="nl-NL"/>
+              </w:rPr>
+              <w:t>David Manrique Negrin,</w:t>
+            </w:r>
+            <w:r>
+              <w:rPr>
+                <w:rFonts w:asciiTheme="majorHAnsi" w:hAnsiTheme="majorHAnsi" w:cstheme="majorHAnsi"/>
+                <w:bCs/>
+                <w:sz w:val="17"/>
+                <w:szCs w:val="17"/>
+                <w:lang w:val="nl-NL"/>
+              </w:rPr>
+              <w:t xml:space="preserve"> Eindhoven U</w:t>
+            </w:r>
+            <w:r>
+              <w:rPr>
+                <w:rFonts w:asciiTheme="majorHAnsi" w:hAnsiTheme="majorHAnsi" w:cstheme="majorHAnsi"/>
+                <w:bCs/>
+                <w:sz w:val="17"/>
+                <w:szCs w:val="17"/>
+                <w:lang w:val="nl-NL"/>
+              </w:rPr>
+              <w:t>niversity of Technology, Netherlands</w:t>
+            </w:r>
+          </w:p>
+          <w:p>
+            <w:pPr>
+              <w:rPr>
+                <w:rFonts w:asciiTheme="majorHAnsi" w:hAnsiTheme="majorHAnsi" w:cstheme="majorHAnsi"/>
+                <w:bCs/>
+                <w:sz w:val="17"/>
+                <w:szCs w:val="17"/>
+                <w:lang w:val="en-US"/>
+              </w:rPr>
+            </w:pPr>
+            <w:r>
+              <w:rPr>
+                <w:rFonts w:asciiTheme="majorHAnsi" w:hAnsiTheme="majorHAnsi" w:cstheme="majorHAnsi"/>
+                <w:b/>
+                <w:sz w:val="17"/>
+                <w:szCs w:val="17"/>
+                <w:lang w:val="en-US"/>
+              </w:rPr>
+              <w:t>Ashan Qamar,</w:t>
+            </w:r>
+            <w:r>
+              <w:rPr>
+                <w:rFonts w:asciiTheme="majorHAnsi" w:hAnsiTheme="majorHAnsi" w:cstheme="majorHAnsi"/>
+                <w:bCs/>
+                <w:sz w:val="17"/>
+                <w:szCs w:val="17"/>
+                <w:lang w:val="en-US"/>
+              </w:rPr>
+              <w:t xml:space="preserve"> Ford, USA</w:t>
+            </w:r>
+          </w:p>
+          <w:p>
+            <w:pPr>
+              <w:rPr>
+                <w:rFonts w:asciiTheme="majorHAnsi" w:hAnsiTheme="majorHAnsi" w:cstheme="majorHAnsi"/>
+                <w:bCs/>
+                <w:sz w:val="17"/>
+                <w:szCs w:val="17"/>
+                <w:lang w:val="en-GB"/>
+              </w:rPr>
+            </w:pPr>
+            <w:r>
+              <w:rPr>
+                <w:rFonts w:asciiTheme="majorHAnsi" w:hAnsiTheme="majorHAnsi" w:cstheme="majorHAnsi"/>
+                <w:b/>
+                <w:sz w:val="17"/>
+                <w:szCs w:val="17"/>
+                <w:lang w:val="en-GB"/>
+              </w:rPr>
+              <w:t>Ivan Ruchkin</w:t>
+            </w:r>
+            <w:r>
+              <w:rPr>
+                <w:rFonts w:asciiTheme="majorHAnsi" w:hAnsiTheme="majorHAnsi" w:cstheme="majorHAnsi"/>
+                <w:b/>
+                <w:sz w:val="17"/>
+                <w:szCs w:val="17"/>
+                <w:lang w:val="en-GB"/>
+              </w:rPr>
+              <w:t>,</w:t>
+            </w:r>
+            <w:r>
+              <w:rPr>
+                <w:rFonts w:asciiTheme="majorHAnsi" w:hAnsiTheme="majorHAnsi" w:cstheme="majorHAnsi"/>
+                <w:bCs/>
+                <w:sz w:val="17"/>
+                <w:szCs w:val="17"/>
+                <w:lang w:val="en-GB"/>
+              </w:rPr>
+              <w:t xml:space="preserve"> University of </w:t>
+            </w:r>
+            <w:r>
+              <w:rPr>
+                <w:rFonts w:asciiTheme="majorHAnsi" w:hAnsiTheme="majorHAnsi" w:cstheme="majorHAnsi"/>
+                <w:bCs/>
+                <w:sz w:val="17"/>
+                <w:szCs w:val="17"/>
+                <w:lang w:val="en-GB"/>
+              </w:rPr>
+              <w:t>Florida</w:t>
+            </w:r>
+            <w:r>
+              <w:rPr>
+                <w:rFonts w:asciiTheme="majorHAnsi" w:hAnsiTheme="majorHAnsi" w:cstheme="majorHAnsi"/>
+                <w:bCs/>
+                <w:sz w:val="17"/>
+                <w:szCs w:val="17"/>
+                <w:lang w:val="en-GB"/>
+              </w:rPr>
+              <w:t>, USA</w:t>
+            </w:r>
+          </w:p>
+          <w:p>
+            <w:pPr>
+              <w:rPr>
+                <w:rFonts w:asciiTheme="majorHAnsi" w:hAnsiTheme="majorHAnsi" w:cstheme="majorHAnsi"/>
+                <w:bCs/>
+                <w:sz w:val="17"/>
+                <w:szCs w:val="17"/>
+                <w:lang w:val="en-GB"/>
+              </w:rPr>
+            </w:pPr>
             <w:r>
               <w:rPr>
                 <w:rFonts w:asciiTheme="majorHAnsi" w:hAnsiTheme="majorHAnsi" w:cstheme="majorHAnsi"/>
@@ -1327,20 +2143,9 @@
                 <w:szCs w:val="17"/>
                 <w:lang w:val="en-GB"/>
               </w:rPr>
-              <w:t xml:space="preserve"> Bandyopadhyay, </w:t>
-            </w:r>
-            <w:r>
-              <w:rPr>
-                <w:rFonts w:asciiTheme="majorHAnsi" w:hAnsiTheme="majorHAnsi" w:cstheme="majorHAnsi"/>
-                <w:sz w:val="17"/>
-                <w:szCs w:val="17"/>
-                <w:lang w:val="en-GB"/>
-              </w:rPr>
-              <w:t>NVIDIA, India</w:t>
-            </w:r>
-          </w:p>
-          <w:p>
-            <w:pPr>
+              <w:t xml:space="preserve">Bran Selic, </w:t>
+            </w:r>
+            <w:r>
               <w:rPr>
                 <w:rFonts w:asciiTheme="majorHAnsi" w:hAnsiTheme="majorHAnsi" w:cstheme="majorHAnsi"/>
                 <w:bCs/>
@@ -1348,8 +2153,142 @@
                 <w:szCs w:val="17"/>
                 <w:lang w:val="en-GB"/>
               </w:rPr>
+              <w:t>Malina Software Corporation</w:t>
+            </w:r>
+            <w:r>
+              <w:rPr>
+                <w:rFonts w:asciiTheme="majorHAnsi" w:hAnsiTheme="majorHAnsi" w:cstheme="majorHAnsi"/>
+                <w:bCs/>
+                <w:sz w:val="17"/>
+                <w:szCs w:val="17"/>
+                <w:lang w:val="en-GB"/>
+              </w:rPr>
+              <w:t>, USA</w:t>
+            </w:r>
+          </w:p>
+          <w:p>
+            <w:pPr>
+              <w:rPr>
+                <w:rFonts w:asciiTheme="majorHAnsi" w:hAnsiTheme="majorHAnsi" w:cstheme="majorHAnsi"/>
+                <w:bCs/>
+                <w:sz w:val="17"/>
+                <w:szCs w:val="17"/>
+                <w:lang w:val="en-GB"/>
+              </w:rPr>
             </w:pPr>
-            <w:proofErr w:type="spellStart"/>
+            <w:r>
+              <w:rPr>
+                <w:rFonts w:asciiTheme="majorHAnsi" w:hAnsiTheme="majorHAnsi" w:cstheme="majorHAnsi"/>
+                <w:b/>
+                <w:sz w:val="17"/>
+                <w:szCs w:val="17"/>
+                <w:lang w:val="en-GB"/>
+              </w:rPr>
+              <w:t>Matthias Tichy,</w:t>
+            </w:r>
+            <w:r>
+              <w:rPr>
+                <w:rFonts w:asciiTheme="majorHAnsi" w:hAnsiTheme="majorHAnsi" w:cstheme="majorHAnsi"/>
+                <w:b/>
+                <w:sz w:val="17"/>
+                <w:szCs w:val="17"/>
+                <w:lang w:val="en-GB"/>
+              </w:rPr>
+              <w:t xml:space="preserve"> </w:t>
+            </w:r>
+            <w:r>
+              <w:rPr>
+                <w:rFonts w:asciiTheme="majorHAnsi" w:hAnsiTheme="majorHAnsi" w:cstheme="majorHAnsi"/>
+                <w:bCs/>
+                <w:sz w:val="17"/>
+                <w:szCs w:val="17"/>
+                <w:lang w:val="en-GB"/>
+              </w:rPr>
+              <w:t>Ulm University, Germany</w:t>
+            </w:r>
+          </w:p>
+          <w:p>
+            <w:pPr>
+              <w:rPr>
+                <w:rFonts w:asciiTheme="majorHAnsi" w:hAnsiTheme="majorHAnsi" w:cstheme="majorHAnsi"/>
+                <w:bCs/>
+                <w:sz w:val="17"/>
+                <w:szCs w:val="17"/>
+                <w:lang w:val="en-GB"/>
+              </w:rPr>
+            </w:pPr>
+            <w:r>
+              <w:rPr>
+                <w:rFonts w:asciiTheme="majorHAnsi" w:hAnsiTheme="majorHAnsi" w:cstheme="majorHAnsi"/>
+                <w:b/>
+                <w:sz w:val="17"/>
+                <w:szCs w:val="17"/>
+                <w:lang w:val="en-GB"/>
+              </w:rPr>
+              <w:t xml:space="preserve">Mamadou Traoré, </w:t>
+            </w:r>
+            <w:r>
+              <w:rPr>
+                <w:rFonts w:asciiTheme="majorHAnsi" w:hAnsiTheme="majorHAnsi" w:cstheme="majorHAnsi"/>
+                <w:bCs/>
+                <w:sz w:val="17"/>
+                <w:szCs w:val="17"/>
+                <w:lang w:val="en-GB"/>
+              </w:rPr>
+              <w:t>University of Bordeaux, France</w:t>
+            </w:r>
+          </w:p>
+          <w:p>
+            <w:pPr>
+              <w:rPr>
+                <w:rFonts w:asciiTheme="majorHAnsi" w:hAnsiTheme="majorHAnsi" w:cstheme="majorHAnsi"/>
+                <w:b/>
+                <w:bCs/>
+                <w:sz w:val="17"/>
+                <w:szCs w:val="17"/>
+                <w:lang w:val="fr-BE"/>
+              </w:rPr>
+            </w:pPr>
+            <w:r>
+              <w:rPr>
+                <w:rFonts w:asciiTheme="majorHAnsi" w:hAnsiTheme="majorHAnsi" w:cstheme="majorHAnsi"/>
+                <w:b/>
+                <w:sz w:val="17"/>
+                <w:szCs w:val="17"/>
+                <w:lang w:val="fr-BE"/>
+              </w:rPr>
+              <w:t>Javier Troya,</w:t>
+            </w:r>
+            <w:r>
+              <w:rPr>
+                <w:rFonts w:asciiTheme="majorHAnsi" w:hAnsiTheme="majorHAnsi" w:cstheme="majorHAnsi"/>
+                <w:bCs/>
+                <w:sz w:val="17"/>
+                <w:szCs w:val="17"/>
+                <w:lang w:val="fr-BE"/>
+              </w:rPr>
+              <w:t xml:space="preserve"> Un</w:t>
+            </w:r>
+            <w:r>
+              <w:rPr>
+                <w:rFonts w:asciiTheme="majorHAnsi" w:hAnsiTheme="majorHAnsi" w:cstheme="majorHAnsi"/>
+                <w:bCs/>
+                <w:sz w:val="17"/>
+                <w:szCs w:val="17"/>
+                <w:lang w:val="fr-BE"/>
+              </w:rPr>
+              <w:t>iversidad de Málaga, Spain</w:t>
+            </w:r>
+          </w:p>
+          <w:p>
+            <w:pPr>
+              <w:rPr>
+                <w:rFonts w:ascii="Calibri" w:hAnsi="Calibri" w:cs="Calibri"/>
+                <w:sz w:val="17"/>
+                <w:szCs w:val="17"/>
+                <w:lang w:val="en-US"/>
+              </w:rPr>
+            </w:pPr>
             <w:r>
               <w:rPr>
                 <w:rFonts w:asciiTheme="majorHAnsi" w:hAnsiTheme="majorHAnsi" w:cstheme="majorHAnsi"/>
@@ -1359,52 +2298,7 @@
                 <w:szCs w:val="17"/>
                 <w:lang w:val="en-GB"/>
               </w:rPr>
-              <w:t>Anikica</w:t>
-            </w:r>
-            <w:proofErr w:type="spellEnd"/>
-            <w:r>
-              <w:rPr>
-                <w:rFonts w:asciiTheme="majorHAnsi" w:hAnsiTheme="majorHAnsi" w:cstheme="majorHAnsi"/>
-                <w:b/>
-                <w:bCs/>
-                <w:sz w:val="17"/>
-                <w:szCs w:val="17"/>
-                <w:lang w:val="en-GB"/>
-              </w:rPr>
-              <w:t xml:space="preserve"> </w:t>
-            </w:r>
-            <w:proofErr w:type="spellStart"/>
-            <w:r>
-              <w:rPr>
-                <w:rFonts w:asciiTheme="majorHAnsi" w:hAnsiTheme="majorHAnsi" w:cstheme="majorHAnsi"/>
-                <w:b/>
-                <w:bCs/>
-                <w:sz w:val="17"/>
-                <w:szCs w:val="17"/>
-                <w:lang w:val="en-GB"/>
-              </w:rPr>
-              <w:t>Barisic</w:t>
-            </w:r>
-            <w:proofErr w:type="spellEnd"/>
-            <w:r>
-              <w:rPr>
-                <w:rFonts w:asciiTheme="majorHAnsi" w:hAnsiTheme="majorHAnsi" w:cstheme="majorHAnsi"/>
-                <w:b/>
-                <w:bCs/>
-                <w:sz w:val="17"/>
-                <w:szCs w:val="17"/>
-                <w:lang w:val="en-GB"/>
-              </w:rPr>
-              <w:t>,</w:t>
-            </w:r>
-            <w:r>
-              <w:rPr>
-                <w:rFonts w:asciiTheme="majorHAnsi" w:hAnsiTheme="majorHAnsi" w:cstheme="majorHAnsi"/>
-                <w:sz w:val="17"/>
-                <w:szCs w:val="17"/>
-                <w:lang w:val="en-GB"/>
-              </w:rPr>
-              <w:t xml:space="preserve"> University Côte d’Azur, France</w:t>
+              <w:t xml:space="preserve">Clark Verbrugge, </w:t>
             </w:r>
             <w:r>
               <w:rPr>
@@ -1414,50 +2308,9 @@
                 <w:szCs w:val="17"/>
                 <w:lang w:val="en-GB"/>
               </w:rPr>
-              <w:t xml:space="preserve"> </w:t>
-            </w:r>
-          </w:p>
-          <w:p>
-            <w:pPr>
-              <w:rPr>
-                <w:rFonts w:asciiTheme="majorHAnsi" w:hAnsiTheme="majorHAnsi" w:cstheme="majorHAnsi"/>
-                <w:b/>
-                <w:bCs/>
-                <w:sz w:val="17"/>
-                <w:szCs w:val="17"/>
-              </w:rPr>
-            </w:pPr>
-            <w:r>
-              <w:rPr>
-                <w:rFonts w:asciiTheme="majorHAnsi" w:hAnsiTheme="majorHAnsi" w:cstheme="majorHAnsi"/>
-                <w:b/>
-                <w:bCs/>
-                <w:sz w:val="17"/>
-                <w:szCs w:val="17"/>
-              </w:rPr>
-              <w:t xml:space="preserve">Frédéric Boulanger, </w:t>
-            </w:r>
-            <w:r>
-              <w:rPr>
-                <w:rFonts w:asciiTheme="majorHAnsi" w:hAnsiTheme="majorHAnsi" w:cstheme="majorHAnsi"/>
-                <w:bCs/>
-                <w:sz w:val="17"/>
-                <w:szCs w:val="17"/>
-              </w:rPr>
-              <w:t>CentraleSupélec and Laboratoire de Recherche en Informatique (LRI)</w:t>
-            </w:r>
-            <w:r>
-              <w:rPr>
-                <w:rFonts w:asciiTheme="majorHAnsi" w:hAnsiTheme="majorHAnsi" w:cstheme="majorHAnsi"/>
-                <w:bCs/>
-                <w:sz w:val="17"/>
-                <w:szCs w:val="17"/>
-              </w:rPr>
-              <w:t>, France</w:t>
-            </w:r>
-          </w:p>
-          <w:p>
-            <w:pPr>
+              <w:t>McGill University</w:t>
+            </w:r>
+            <w:r>
               <w:rPr>
                 <w:rFonts w:asciiTheme="majorHAnsi" w:hAnsiTheme="majorHAnsi" w:cstheme="majorHAnsi"/>
                 <w:bCs/>
@@ -1465,1011 +2318,7 @@
                 <w:szCs w:val="17"/>
                 <w:lang w:val="en-GB"/>
               </w:rPr>
-            </w:pPr>
-            <w:r>
-              <w:rPr>
-                <w:rFonts w:asciiTheme="majorHAnsi" w:hAnsiTheme="majorHAnsi" w:cstheme="majorHAnsi"/>
-                <w:b/>
-                <w:bCs/>
-                <w:sz w:val="17"/>
-                <w:szCs w:val="17"/>
-                <w:lang w:val="en-GB"/>
-              </w:rPr>
-              <w:t xml:space="preserve">Antonio Cicchetti, </w:t>
-            </w:r>
-            <w:proofErr w:type="spellStart"/>
-            <w:r>
-              <w:rPr>
-                <w:rFonts w:asciiTheme="majorHAnsi" w:hAnsiTheme="majorHAnsi" w:cstheme="majorHAnsi"/>
-                <w:bCs/>
-                <w:sz w:val="17"/>
-                <w:szCs w:val="17"/>
-                <w:lang w:val="en-GB"/>
-              </w:rPr>
-              <w:t>Mälardalen</w:t>
-            </w:r>
-            <w:proofErr w:type="spellEnd"/>
-            <w:r>
-              <w:rPr>
-                <w:rFonts w:asciiTheme="majorHAnsi" w:hAnsiTheme="majorHAnsi" w:cstheme="majorHAnsi"/>
-                <w:bCs/>
-                <w:sz w:val="17"/>
-                <w:szCs w:val="17"/>
-                <w:lang w:val="en-GB"/>
-              </w:rPr>
-              <w:t xml:space="preserve"> Research and Technology Centre (MRTC)</w:t>
-            </w:r>
-            <w:r>
-              <w:rPr>
-                <w:rFonts w:asciiTheme="majorHAnsi" w:hAnsiTheme="majorHAnsi" w:cstheme="majorHAnsi"/>
-                <w:bCs/>
-                <w:sz w:val="17"/>
-                <w:szCs w:val="17"/>
-                <w:lang w:val="en-GB"/>
-              </w:rPr>
-              <w:t>, Sweden</w:t>
-            </w:r>
-          </w:p>
-          <w:p>
-            <w:pPr>
-              <w:rPr>
-                <w:rFonts w:asciiTheme="majorHAnsi" w:hAnsiTheme="majorHAnsi" w:cstheme="majorHAnsi"/>
-                <w:bCs/>
-                <w:sz w:val="17"/>
-                <w:szCs w:val="17"/>
-                <w:lang w:val="en-GB"/>
-              </w:rPr>
-            </w:pPr>
-            <w:r>
-              <w:rPr>
-                <w:rFonts w:asciiTheme="majorHAnsi" w:hAnsiTheme="majorHAnsi" w:cstheme="majorHAnsi"/>
-                <w:b/>
-                <w:sz w:val="17"/>
-                <w:szCs w:val="17"/>
-                <w:lang w:val="en-GB"/>
-              </w:rPr>
-              <w:t xml:space="preserve">Andrea </w:t>
-            </w:r>
-            <w:proofErr w:type="spellStart"/>
-            <w:r>
-              <w:rPr>
-                <w:rFonts w:asciiTheme="majorHAnsi" w:hAnsiTheme="majorHAnsi" w:cstheme="majorHAnsi"/>
-                <w:b/>
-                <w:sz w:val="17"/>
-                <w:szCs w:val="17"/>
-                <w:lang w:val="en-GB"/>
-              </w:rPr>
-              <w:t>D’Ambrogio</w:t>
-            </w:r>
-            <w:proofErr w:type="spellEnd"/>
-            <w:r>
-              <w:rPr>
-                <w:rFonts w:asciiTheme="majorHAnsi" w:hAnsiTheme="majorHAnsi" w:cstheme="majorHAnsi"/>
-                <w:b/>
-                <w:sz w:val="17"/>
-                <w:szCs w:val="17"/>
-                <w:lang w:val="en-GB"/>
-              </w:rPr>
-              <w:t>,</w:t>
-            </w:r>
-            <w:r>
-              <w:rPr>
-                <w:rFonts w:asciiTheme="majorHAnsi" w:hAnsiTheme="majorHAnsi" w:cstheme="majorHAnsi"/>
-                <w:bCs/>
-                <w:sz w:val="17"/>
-                <w:szCs w:val="17"/>
-                <w:lang w:val="en-GB"/>
-              </w:rPr>
-              <w:t xml:space="preserve"> University of Roma </w:t>
-            </w:r>
-            <w:proofErr w:type="spellStart"/>
-            <w:r>
-              <w:rPr>
-                <w:rFonts w:asciiTheme="majorHAnsi" w:hAnsiTheme="majorHAnsi" w:cstheme="majorHAnsi"/>
-                <w:bCs/>
-                <w:sz w:val="17"/>
-                <w:szCs w:val="17"/>
-                <w:lang w:val="en-GB"/>
-              </w:rPr>
-              <w:t>TorVergata</w:t>
-            </w:r>
-            <w:proofErr w:type="spellEnd"/>
-            <w:r>
-              <w:rPr>
-                <w:rFonts w:asciiTheme="majorHAnsi" w:hAnsiTheme="majorHAnsi" w:cstheme="majorHAnsi"/>
-                <w:bCs/>
-                <w:sz w:val="17"/>
-                <w:szCs w:val="17"/>
-                <w:lang w:val="en-GB"/>
-              </w:rPr>
-              <w:t>, Italy</w:t>
-            </w:r>
-          </w:p>
-          <w:p>
-            <w:pPr>
-              <w:rPr>
-                <w:rFonts w:asciiTheme="majorHAnsi" w:hAnsiTheme="majorHAnsi"/>
-                <w:bCs/>
-                <w:sz w:val="17"/>
-                <w:szCs w:val="17"/>
-                <w:lang w:val="en-US"/>
-              </w:rPr>
-            </w:pPr>
-            <w:r>
-              <w:rPr>
-                <w:rFonts w:asciiTheme="majorHAnsi" w:hAnsiTheme="majorHAnsi"/>
-                <w:b/>
-                <w:sz w:val="17"/>
-                <w:szCs w:val="17"/>
-                <w:lang w:val="en-US"/>
-              </w:rPr>
-              <w:t>Istvan David</w:t>
-            </w:r>
-            <w:r>
-              <w:rPr>
-                <w:rFonts w:asciiTheme="majorHAnsi" w:hAnsiTheme="majorHAnsi"/>
-                <w:bCs/>
-                <w:sz w:val="17"/>
-                <w:szCs w:val="17"/>
-                <w:lang w:val="en-US"/>
-              </w:rPr>
-              <w:t>, Un</w:t>
-            </w:r>
-            <w:r>
-              <w:rPr>
-                <w:rFonts w:asciiTheme="majorHAnsi" w:hAnsiTheme="majorHAnsi"/>
-                <w:bCs/>
-                <w:sz w:val="17"/>
-                <w:szCs w:val="17"/>
-                <w:lang w:val="en-US"/>
-              </w:rPr>
-              <w:t>iversity of Montreal</w:t>
-            </w:r>
-            <w:r>
-              <w:rPr>
-                <w:rFonts w:asciiTheme="majorHAnsi" w:hAnsiTheme="majorHAnsi"/>
-                <w:bCs/>
-                <w:sz w:val="17"/>
-                <w:szCs w:val="17"/>
-                <w:lang w:val="en-US"/>
-              </w:rPr>
               <w:t>, Canada</w:t>
-            </w:r>
-          </w:p>
-          <w:p>
-            <w:pPr>
-              <w:rPr>
-                <w:rFonts w:asciiTheme="majorHAnsi" w:hAnsiTheme="majorHAnsi" w:cstheme="majorHAnsi"/>
-                <w:b/>
-                <w:bCs/>
-                <w:sz w:val="17"/>
-                <w:szCs w:val="17"/>
-                <w:lang w:val="en-GB"/>
-              </w:rPr>
-            </w:pPr>
-            <w:r>
-              <w:rPr>
-                <w:rFonts w:asciiTheme="majorHAnsi" w:hAnsiTheme="majorHAnsi" w:cstheme="majorHAnsi"/>
-                <w:b/>
-                <w:bCs/>
-                <w:sz w:val="17"/>
-                <w:szCs w:val="17"/>
-                <w:lang w:val="en-GB"/>
-              </w:rPr>
-              <w:t xml:space="preserve">Ferhat </w:t>
-            </w:r>
-            <w:proofErr w:type="spellStart"/>
-            <w:r>
-              <w:rPr>
-                <w:rFonts w:asciiTheme="majorHAnsi" w:hAnsiTheme="majorHAnsi" w:cstheme="majorHAnsi"/>
-                <w:b/>
-                <w:bCs/>
-                <w:sz w:val="17"/>
-                <w:szCs w:val="17"/>
-                <w:lang w:val="en-GB"/>
-              </w:rPr>
-              <w:t>Erata</w:t>
-            </w:r>
-            <w:proofErr w:type="spellEnd"/>
-            <w:r>
-              <w:rPr>
-                <w:rFonts w:asciiTheme="majorHAnsi" w:hAnsiTheme="majorHAnsi" w:cstheme="majorHAnsi"/>
-                <w:b/>
-                <w:bCs/>
-                <w:sz w:val="17"/>
-                <w:szCs w:val="17"/>
-                <w:lang w:val="en-GB"/>
-              </w:rPr>
-              <w:t xml:space="preserve">, </w:t>
-            </w:r>
-            <w:r>
-              <w:rPr>
-                <w:rFonts w:asciiTheme="majorHAnsi" w:hAnsiTheme="majorHAnsi" w:cstheme="majorHAnsi"/>
-                <w:bCs/>
-                <w:sz w:val="17"/>
-                <w:szCs w:val="17"/>
-                <w:lang w:val="en-GB"/>
-              </w:rPr>
-              <w:t>Yale University, USA</w:t>
-            </w:r>
-          </w:p>
-          <w:p>
-            <w:pPr>
-              <w:rPr>
-                <w:rFonts w:asciiTheme="majorHAnsi" w:hAnsiTheme="majorHAnsi" w:cstheme="majorHAnsi"/>
-                <w:bCs/>
-                <w:sz w:val="17"/>
-                <w:szCs w:val="17"/>
-                <w:lang w:val="en-GB"/>
-              </w:rPr>
-            </w:pPr>
-            <w:r>
-              <w:rPr>
-                <w:rFonts w:asciiTheme="majorHAnsi" w:hAnsiTheme="majorHAnsi" w:cstheme="majorHAnsi"/>
-                <w:b/>
-                <w:sz w:val="17"/>
-                <w:szCs w:val="17"/>
-                <w:lang w:val="en-GB"/>
-              </w:rPr>
-              <w:t xml:space="preserve">Mauro </w:t>
-            </w:r>
-            <w:proofErr w:type="spellStart"/>
-            <w:r>
-              <w:rPr>
-                <w:rFonts w:asciiTheme="majorHAnsi" w:hAnsiTheme="majorHAnsi" w:cstheme="majorHAnsi"/>
-                <w:b/>
-                <w:sz w:val="17"/>
-                <w:szCs w:val="17"/>
-                <w:lang w:val="en-GB"/>
-              </w:rPr>
-              <w:t>Iacono</w:t>
-            </w:r>
-            <w:proofErr w:type="spellEnd"/>
-            <w:r>
-              <w:rPr>
-                <w:rFonts w:asciiTheme="majorHAnsi" w:hAnsiTheme="majorHAnsi" w:cstheme="majorHAnsi"/>
-                <w:b/>
-                <w:sz w:val="17"/>
-                <w:szCs w:val="17"/>
-                <w:lang w:val="en-GB"/>
-              </w:rPr>
-              <w:t>,</w:t>
-            </w:r>
-            <w:r>
-              <w:rPr>
-                <w:rFonts w:asciiTheme="majorHAnsi" w:hAnsiTheme="majorHAnsi" w:cstheme="majorHAnsi"/>
-                <w:bCs/>
-                <w:sz w:val="17"/>
-                <w:szCs w:val="17"/>
-                <w:lang w:val="en-GB"/>
-              </w:rPr>
-              <w:t xml:space="preserve"> University </w:t>
-            </w:r>
-            <w:proofErr w:type="spellStart"/>
-            <w:r>
-              <w:rPr>
-                <w:rFonts w:asciiTheme="majorHAnsi" w:hAnsiTheme="majorHAnsi" w:cstheme="majorHAnsi"/>
-                <w:bCs/>
-                <w:sz w:val="17"/>
-                <w:szCs w:val="17"/>
-                <w:lang w:val="en-GB"/>
-              </w:rPr>
-              <w:t>degli</w:t>
-            </w:r>
-            <w:proofErr w:type="spellEnd"/>
-            <w:r>
-              <w:rPr>
-                <w:rFonts w:asciiTheme="majorHAnsi" w:hAnsiTheme="majorHAnsi" w:cstheme="majorHAnsi"/>
-                <w:bCs/>
-                <w:sz w:val="17"/>
-                <w:szCs w:val="17"/>
-                <w:lang w:val="en-GB"/>
-              </w:rPr>
-              <w:t xml:space="preserve"> </w:t>
-            </w:r>
-            <w:proofErr w:type="spellStart"/>
-            <w:r>
-              <w:rPr>
-                <w:rFonts w:asciiTheme="majorHAnsi" w:hAnsiTheme="majorHAnsi" w:cstheme="majorHAnsi"/>
-                <w:bCs/>
-                <w:sz w:val="17"/>
-                <w:szCs w:val="17"/>
-                <w:lang w:val="en-GB"/>
-              </w:rPr>
-              <w:t>Studi</w:t>
-            </w:r>
-            <w:proofErr w:type="spellEnd"/>
-            <w:r>
-              <w:rPr>
-                <w:rFonts w:asciiTheme="majorHAnsi" w:hAnsiTheme="majorHAnsi" w:cstheme="majorHAnsi"/>
-                <w:bCs/>
-                <w:sz w:val="17"/>
-                <w:szCs w:val="17"/>
-                <w:lang w:val="en-GB"/>
-              </w:rPr>
-              <w:t xml:space="preserve"> </w:t>
-            </w:r>
-            <w:proofErr w:type="spellStart"/>
-            <w:r>
-              <w:rPr>
-                <w:rFonts w:asciiTheme="majorHAnsi" w:hAnsiTheme="majorHAnsi" w:cstheme="majorHAnsi"/>
-                <w:bCs/>
-                <w:sz w:val="17"/>
-                <w:szCs w:val="17"/>
-                <w:lang w:val="en-GB"/>
-              </w:rPr>
-              <w:t>della</w:t>
-            </w:r>
-            <w:proofErr w:type="spellEnd"/>
-            <w:r>
-              <w:rPr>
-                <w:rFonts w:asciiTheme="majorHAnsi" w:hAnsiTheme="majorHAnsi" w:cstheme="majorHAnsi"/>
-                <w:bCs/>
-                <w:sz w:val="17"/>
-                <w:szCs w:val="17"/>
-                <w:lang w:val="en-GB"/>
-              </w:rPr>
-              <w:t xml:space="preserve"> Campina “Luigi </w:t>
-            </w:r>
-            <w:proofErr w:type="spellStart"/>
-            <w:r>
-              <w:rPr>
-                <w:rFonts w:asciiTheme="majorHAnsi" w:hAnsiTheme="majorHAnsi" w:cstheme="majorHAnsi"/>
-                <w:bCs/>
-                <w:sz w:val="17"/>
-                <w:szCs w:val="17"/>
-                <w:lang w:val="en-GB"/>
-              </w:rPr>
-              <w:t>Vanvitelli</w:t>
-            </w:r>
-            <w:proofErr w:type="spellEnd"/>
-            <w:r>
-              <w:rPr>
-                <w:rFonts w:asciiTheme="majorHAnsi" w:hAnsiTheme="majorHAnsi" w:cstheme="majorHAnsi"/>
-                <w:bCs/>
-                <w:sz w:val="17"/>
-                <w:szCs w:val="17"/>
-                <w:lang w:val="en-GB"/>
-              </w:rPr>
-              <w:t>”, Italy</w:t>
-            </w:r>
-          </w:p>
-          <w:p>
-            <w:pPr>
-              <w:rPr>
-                <w:rFonts w:asciiTheme="majorHAnsi" w:hAnsiTheme="majorHAnsi" w:cstheme="majorHAnsi"/>
-                <w:b/>
-                <w:bCs/>
-                <w:sz w:val="17"/>
-                <w:szCs w:val="17"/>
-                <w:lang w:val="en-GB"/>
-              </w:rPr>
-            </w:pPr>
-            <w:r>
-              <w:rPr>
-                <w:rFonts w:asciiTheme="majorHAnsi" w:hAnsiTheme="majorHAnsi" w:cstheme="majorHAnsi"/>
-                <w:b/>
-                <w:bCs/>
-                <w:sz w:val="17"/>
-                <w:szCs w:val="17"/>
-                <w:lang w:val="en-GB"/>
-              </w:rPr>
-              <w:t xml:space="preserve">Gabor </w:t>
-            </w:r>
-            <w:proofErr w:type="spellStart"/>
-            <w:r>
-              <w:rPr>
-                <w:rFonts w:asciiTheme="majorHAnsi" w:hAnsiTheme="majorHAnsi" w:cstheme="majorHAnsi"/>
-                <w:b/>
-                <w:bCs/>
-                <w:sz w:val="17"/>
-                <w:szCs w:val="17"/>
-                <w:lang w:val="en-GB"/>
-              </w:rPr>
-              <w:t>Karsai</w:t>
-            </w:r>
-            <w:proofErr w:type="spellEnd"/>
-            <w:r>
-              <w:rPr>
-                <w:rFonts w:asciiTheme="majorHAnsi" w:hAnsiTheme="majorHAnsi" w:cstheme="majorHAnsi"/>
-                <w:b/>
-                <w:bCs/>
-                <w:sz w:val="17"/>
-                <w:szCs w:val="17"/>
-                <w:lang w:val="en-GB"/>
-              </w:rPr>
-              <w:t xml:space="preserve">, </w:t>
-            </w:r>
-            <w:r>
-              <w:rPr>
-                <w:rFonts w:asciiTheme="majorHAnsi" w:hAnsiTheme="majorHAnsi" w:cstheme="majorHAnsi"/>
-                <w:bCs/>
-                <w:sz w:val="17"/>
-                <w:szCs w:val="17"/>
-                <w:lang w:val="en-GB"/>
-              </w:rPr>
-              <w:t>Vanderbilt University</w:t>
-            </w:r>
-            <w:r>
-              <w:rPr>
-                <w:rFonts w:asciiTheme="majorHAnsi" w:hAnsiTheme="majorHAnsi" w:cstheme="majorHAnsi"/>
-                <w:bCs/>
-                <w:sz w:val="17"/>
-                <w:szCs w:val="17"/>
-                <w:lang w:val="en-GB"/>
-              </w:rPr>
-              <w:t>, USA</w:t>
-            </w:r>
-          </w:p>
-          <w:p>
-            <w:pPr>
-              <w:rPr>
-                <w:rFonts w:asciiTheme="majorHAnsi" w:hAnsiTheme="majorHAnsi" w:cstheme="majorHAnsi"/>
-                <w:bCs/>
-                <w:sz w:val="17"/>
-                <w:szCs w:val="17"/>
-                <w:lang w:val="en-GB"/>
-              </w:rPr>
-            </w:pPr>
-            <w:r>
-              <w:rPr>
-                <w:rFonts w:asciiTheme="majorHAnsi" w:hAnsiTheme="majorHAnsi" w:cstheme="majorHAnsi"/>
-                <w:b/>
-                <w:sz w:val="17"/>
-                <w:szCs w:val="17"/>
-                <w:lang w:val="en-GB"/>
-              </w:rPr>
-              <w:t xml:space="preserve">Stefan </w:t>
-            </w:r>
-            <w:proofErr w:type="spellStart"/>
-            <w:r>
-              <w:rPr>
-                <w:rFonts w:asciiTheme="majorHAnsi" w:hAnsiTheme="majorHAnsi" w:cstheme="majorHAnsi"/>
-                <w:b/>
-                <w:sz w:val="17"/>
-                <w:szCs w:val="17"/>
-                <w:lang w:val="en-GB"/>
-              </w:rPr>
-              <w:t>Klikovits</w:t>
-            </w:r>
-            <w:proofErr w:type="spellEnd"/>
-            <w:r>
-              <w:rPr>
-                <w:rFonts w:asciiTheme="majorHAnsi" w:hAnsiTheme="majorHAnsi" w:cstheme="majorHAnsi"/>
-                <w:b/>
-                <w:sz w:val="17"/>
-                <w:szCs w:val="17"/>
-                <w:lang w:val="en-GB"/>
-              </w:rPr>
-              <w:t>,</w:t>
-            </w:r>
-            <w:r>
-              <w:rPr>
-                <w:rFonts w:asciiTheme="majorHAnsi" w:hAnsiTheme="majorHAnsi" w:cstheme="majorHAnsi"/>
-                <w:bCs/>
-                <w:sz w:val="17"/>
-                <w:szCs w:val="17"/>
-                <w:lang w:val="en-GB"/>
-              </w:rPr>
-              <w:t xml:space="preserve"> </w:t>
-            </w:r>
-            <w:r>
-              <w:rPr>
-                <w:rFonts w:asciiTheme="majorHAnsi" w:hAnsiTheme="majorHAnsi" w:cstheme="majorHAnsi"/>
-                <w:bCs/>
-                <w:sz w:val="17"/>
-                <w:szCs w:val="17"/>
-                <w:lang w:val="en-GB"/>
-              </w:rPr>
-              <w:t>Johannes Kepler University Linz, Austria</w:t>
-            </w:r>
-          </w:p>
-          <w:p>
-            <w:pPr>
-              <w:rPr>
-                <w:rFonts w:asciiTheme="majorHAnsi" w:hAnsiTheme="majorHAnsi" w:cstheme="majorHAnsi"/>
-                <w:bCs/>
-                <w:sz w:val="17"/>
-                <w:szCs w:val="17"/>
-                <w:lang w:val="en-GB"/>
-              </w:rPr>
-            </w:pPr>
-            <w:r>
-              <w:rPr>
-                <w:rFonts w:asciiTheme="majorHAnsi" w:hAnsiTheme="majorHAnsi" w:cstheme="majorHAnsi"/>
-                <w:b/>
-                <w:bCs/>
-                <w:sz w:val="17"/>
-                <w:szCs w:val="17"/>
-                <w:lang w:val="en-GB"/>
-              </w:rPr>
-              <w:t>Letitia W. Li</w:t>
-            </w:r>
-            <w:r>
-              <w:rPr>
-                <w:rFonts w:asciiTheme="majorHAnsi" w:hAnsiTheme="majorHAnsi" w:cstheme="majorHAnsi"/>
-                <w:bCs/>
-                <w:sz w:val="17"/>
-                <w:szCs w:val="17"/>
-                <w:lang w:val="en-GB"/>
-              </w:rPr>
-              <w:t>, BAE Systems</w:t>
-            </w:r>
-            <w:r>
-              <w:rPr>
-                <w:rFonts w:asciiTheme="majorHAnsi" w:hAnsiTheme="majorHAnsi" w:cstheme="majorHAnsi"/>
-                <w:bCs/>
-                <w:sz w:val="17"/>
-                <w:szCs w:val="17"/>
-                <w:lang w:val="en-GB"/>
-              </w:rPr>
-              <w:t>, USA</w:t>
-            </w:r>
-          </w:p>
-          <w:p>
-            <w:pPr>
-              <w:rPr>
-                <w:rFonts w:asciiTheme="majorHAnsi" w:hAnsiTheme="majorHAnsi" w:cstheme="majorHAnsi"/>
-                <w:bCs/>
-                <w:sz w:val="17"/>
-                <w:szCs w:val="17"/>
-                <w:lang w:val="en-GB"/>
-              </w:rPr>
-            </w:pPr>
-            <w:r>
-              <w:rPr>
-                <w:rFonts w:asciiTheme="majorHAnsi" w:hAnsiTheme="majorHAnsi" w:cstheme="majorHAnsi"/>
-                <w:b/>
-                <w:sz w:val="17"/>
-                <w:szCs w:val="17"/>
-                <w:lang w:val="en-GB"/>
-              </w:rPr>
-              <w:t xml:space="preserve">Sadaf </w:t>
-            </w:r>
-            <w:proofErr w:type="spellStart"/>
-            <w:r>
-              <w:rPr>
-                <w:rFonts w:asciiTheme="majorHAnsi" w:hAnsiTheme="majorHAnsi" w:cstheme="majorHAnsi"/>
-                <w:b/>
-                <w:sz w:val="17"/>
-                <w:szCs w:val="17"/>
-                <w:lang w:val="en-GB"/>
-              </w:rPr>
-              <w:t>Mustafiz</w:t>
-            </w:r>
-            <w:proofErr w:type="spellEnd"/>
-            <w:r>
-              <w:rPr>
-                <w:rFonts w:asciiTheme="majorHAnsi" w:hAnsiTheme="majorHAnsi" w:cstheme="majorHAnsi"/>
-                <w:b/>
-                <w:sz w:val="17"/>
-                <w:szCs w:val="17"/>
-                <w:lang w:val="en-GB"/>
-              </w:rPr>
-              <w:t>,</w:t>
-            </w:r>
-            <w:r>
-              <w:rPr>
-                <w:rFonts w:asciiTheme="majorHAnsi" w:hAnsiTheme="majorHAnsi" w:cstheme="majorHAnsi"/>
-                <w:bCs/>
-                <w:sz w:val="17"/>
-                <w:szCs w:val="17"/>
-                <w:lang w:val="en-GB"/>
-              </w:rPr>
-              <w:t xml:space="preserve"> Ryerson University, Canada</w:t>
-            </w:r>
-          </w:p>
-          <w:p>
-            <w:pPr>
-              <w:rPr>
-                <w:rFonts w:asciiTheme="majorHAnsi" w:hAnsiTheme="majorHAnsi" w:cstheme="majorHAnsi"/>
-                <w:bCs/>
-                <w:sz w:val="17"/>
-                <w:szCs w:val="17"/>
-                <w:lang w:val="en-GB"/>
-              </w:rPr>
-            </w:pPr>
-            <w:r>
-              <w:rPr>
-                <w:rFonts w:asciiTheme="majorHAnsi" w:hAnsiTheme="majorHAnsi" w:cstheme="majorHAnsi"/>
-                <w:b/>
-                <w:sz w:val="17"/>
-                <w:szCs w:val="17"/>
-                <w:lang w:val="en-GB"/>
-              </w:rPr>
-              <w:t xml:space="preserve">Ivan </w:t>
-            </w:r>
-            <w:proofErr w:type="spellStart"/>
-            <w:r>
-              <w:rPr>
-                <w:rFonts w:asciiTheme="majorHAnsi" w:hAnsiTheme="majorHAnsi" w:cstheme="majorHAnsi"/>
-                <w:b/>
-                <w:sz w:val="17"/>
-                <w:szCs w:val="17"/>
-                <w:lang w:val="en-GB"/>
-              </w:rPr>
-              <w:t>Ruchkin</w:t>
-            </w:r>
-            <w:proofErr w:type="spellEnd"/>
-            <w:r>
-              <w:rPr>
-                <w:rFonts w:asciiTheme="majorHAnsi" w:hAnsiTheme="majorHAnsi" w:cstheme="majorHAnsi"/>
-                <w:b/>
-                <w:sz w:val="17"/>
-                <w:szCs w:val="17"/>
-                <w:lang w:val="en-GB"/>
-              </w:rPr>
-              <w:t>,</w:t>
-            </w:r>
-            <w:r>
-              <w:rPr>
-                <w:rFonts w:asciiTheme="majorHAnsi" w:hAnsiTheme="majorHAnsi" w:cstheme="majorHAnsi"/>
-                <w:bCs/>
-                <w:sz w:val="17"/>
-                <w:szCs w:val="17"/>
-                <w:lang w:val="en-GB"/>
-              </w:rPr>
-              <w:t xml:space="preserve"> University of Pennsylvania, USA</w:t>
-            </w:r>
-          </w:p>
-          <w:p>
-            <w:pPr>
-              <w:rPr>
-                <w:rFonts w:asciiTheme="majorHAnsi" w:hAnsiTheme="majorHAnsi" w:cstheme="majorHAnsi"/>
-                <w:bCs/>
-                <w:sz w:val="17"/>
-                <w:szCs w:val="17"/>
-                <w:lang w:val="en-GB"/>
-              </w:rPr>
-            </w:pPr>
-            <w:r>
-              <w:rPr>
-                <w:rFonts w:asciiTheme="majorHAnsi" w:hAnsiTheme="majorHAnsi" w:cstheme="majorHAnsi"/>
-                <w:b/>
-                <w:bCs/>
-                <w:sz w:val="17"/>
-                <w:szCs w:val="17"/>
-                <w:lang w:val="en-GB"/>
-              </w:rPr>
-              <w:t xml:space="preserve">Bran </w:t>
-            </w:r>
-            <w:proofErr w:type="spellStart"/>
-            <w:r>
-              <w:rPr>
-                <w:rFonts w:asciiTheme="majorHAnsi" w:hAnsiTheme="majorHAnsi" w:cstheme="majorHAnsi"/>
-                <w:b/>
-                <w:bCs/>
-                <w:sz w:val="17"/>
-                <w:szCs w:val="17"/>
-                <w:lang w:val="en-GB"/>
-              </w:rPr>
-              <w:t>Selic</w:t>
-            </w:r>
-            <w:proofErr w:type="spellEnd"/>
-            <w:r>
-              <w:rPr>
-                <w:rFonts w:asciiTheme="majorHAnsi" w:hAnsiTheme="majorHAnsi" w:cstheme="majorHAnsi"/>
-                <w:b/>
-                <w:bCs/>
-                <w:sz w:val="17"/>
-                <w:szCs w:val="17"/>
-                <w:lang w:val="en-GB"/>
-              </w:rPr>
-              <w:t xml:space="preserve">, </w:t>
-            </w:r>
-            <w:r>
-              <w:rPr>
-                <w:rFonts w:asciiTheme="majorHAnsi" w:hAnsiTheme="majorHAnsi" w:cstheme="majorHAnsi"/>
-                <w:bCs/>
-                <w:sz w:val="17"/>
-                <w:szCs w:val="17"/>
-                <w:lang w:val="en-GB"/>
-              </w:rPr>
-              <w:t>Malina Software Corporation</w:t>
-            </w:r>
-            <w:r>
-              <w:rPr>
-                <w:rFonts w:asciiTheme="majorHAnsi" w:hAnsiTheme="majorHAnsi" w:cstheme="majorHAnsi"/>
-                <w:bCs/>
-                <w:sz w:val="17"/>
-                <w:szCs w:val="17"/>
-                <w:lang w:val="en-GB"/>
-              </w:rPr>
-              <w:t>, USA</w:t>
-            </w:r>
-          </w:p>
-          <w:p>
-            <w:pPr>
-              <w:rPr>
-                <w:rFonts w:asciiTheme="majorHAnsi" w:hAnsiTheme="majorHAnsi" w:cstheme="majorHAnsi"/>
-                <w:bCs/>
-                <w:sz w:val="17"/>
-                <w:szCs w:val="17"/>
-                <w:lang w:val="en-GB"/>
-              </w:rPr>
-            </w:pPr>
-            <w:r>
-              <w:rPr>
-                <w:rFonts w:asciiTheme="majorHAnsi" w:hAnsiTheme="majorHAnsi" w:cstheme="majorHAnsi"/>
-                <w:b/>
-                <w:sz w:val="17"/>
-                <w:szCs w:val="17"/>
-                <w:lang w:val="en-GB"/>
-              </w:rPr>
-              <w:t xml:space="preserve">Eugene </w:t>
-            </w:r>
-            <w:proofErr w:type="spellStart"/>
-            <w:r>
-              <w:rPr>
-                <w:rFonts w:asciiTheme="majorHAnsi" w:hAnsiTheme="majorHAnsi" w:cstheme="majorHAnsi"/>
-                <w:b/>
-                <w:sz w:val="17"/>
-                <w:szCs w:val="17"/>
-                <w:lang w:val="en-GB"/>
-              </w:rPr>
-              <w:t>Syriani</w:t>
-            </w:r>
-            <w:proofErr w:type="spellEnd"/>
-            <w:r>
-              <w:rPr>
-                <w:rFonts w:asciiTheme="majorHAnsi" w:hAnsiTheme="majorHAnsi" w:cstheme="majorHAnsi"/>
-                <w:b/>
-                <w:sz w:val="17"/>
-                <w:szCs w:val="17"/>
-                <w:lang w:val="en-GB"/>
-              </w:rPr>
-              <w:t xml:space="preserve">, </w:t>
-            </w:r>
-            <w:r>
-              <w:rPr>
-                <w:rFonts w:asciiTheme="majorHAnsi" w:hAnsiTheme="majorHAnsi" w:cstheme="majorHAnsi"/>
-                <w:bCs/>
-                <w:sz w:val="17"/>
-                <w:szCs w:val="17"/>
-                <w:lang w:val="en-GB"/>
-              </w:rPr>
-              <w:t>University of Montreal, Canada</w:t>
-            </w:r>
-          </w:p>
-          <w:p>
-            <w:pPr>
-              <w:rPr>
-                <w:rFonts w:asciiTheme="majorHAnsi" w:hAnsiTheme="majorHAnsi" w:cstheme="majorHAnsi"/>
-                <w:b/>
-                <w:bCs/>
-                <w:sz w:val="17"/>
-                <w:szCs w:val="17"/>
-                <w:lang w:val="en-GB"/>
-              </w:rPr>
-            </w:pPr>
-            <w:r>
-              <w:rPr>
-                <w:rFonts w:asciiTheme="majorHAnsi" w:hAnsiTheme="majorHAnsi" w:cstheme="majorHAnsi"/>
-                <w:b/>
-                <w:bCs/>
-                <w:sz w:val="17"/>
-                <w:szCs w:val="17"/>
-                <w:lang w:val="en-GB"/>
-              </w:rPr>
-              <w:t xml:space="preserve">Antonio </w:t>
-            </w:r>
-            <w:proofErr w:type="spellStart"/>
-            <w:r>
-              <w:rPr>
-                <w:rFonts w:asciiTheme="majorHAnsi" w:hAnsiTheme="majorHAnsi" w:cstheme="majorHAnsi"/>
-                <w:b/>
-                <w:bCs/>
-                <w:sz w:val="17"/>
-                <w:szCs w:val="17"/>
-                <w:lang w:val="en-GB"/>
-              </w:rPr>
-              <w:t>Vallecillo</w:t>
-            </w:r>
-            <w:proofErr w:type="spellEnd"/>
-            <w:r>
-              <w:rPr>
-                <w:rFonts w:asciiTheme="majorHAnsi" w:hAnsiTheme="majorHAnsi" w:cstheme="majorHAnsi"/>
-                <w:b/>
-                <w:bCs/>
-                <w:sz w:val="17"/>
-                <w:szCs w:val="17"/>
-                <w:lang w:val="en-GB"/>
-              </w:rPr>
-              <w:t xml:space="preserve">, </w:t>
-            </w:r>
-            <w:r>
-              <w:rPr>
-                <w:rFonts w:asciiTheme="majorHAnsi" w:hAnsiTheme="majorHAnsi" w:cstheme="majorHAnsi"/>
-                <w:bCs/>
-                <w:sz w:val="17"/>
-                <w:szCs w:val="17"/>
-                <w:lang w:val="en-GB"/>
-              </w:rPr>
-              <w:t>Universidad de Málaga</w:t>
-            </w:r>
-            <w:r>
-              <w:rPr>
-                <w:rFonts w:asciiTheme="majorHAnsi" w:hAnsiTheme="majorHAnsi" w:cstheme="majorHAnsi"/>
-                <w:bCs/>
-                <w:sz w:val="17"/>
-                <w:szCs w:val="17"/>
-                <w:lang w:val="en-GB"/>
-              </w:rPr>
-              <w:t>, Spain</w:t>
-            </w:r>
-          </w:p>
-          <w:p>
-            <w:pPr>
-              <w:rPr>
-                <w:rFonts w:asciiTheme="majorHAnsi" w:hAnsiTheme="majorHAnsi" w:cstheme="majorHAnsi"/>
-                <w:bCs/>
-                <w:sz w:val="17"/>
-                <w:szCs w:val="17"/>
-                <w:lang w:val="en-GB"/>
-              </w:rPr>
-            </w:pPr>
-            <w:r>
-              <w:rPr>
-                <w:rFonts w:asciiTheme="majorHAnsi" w:hAnsiTheme="majorHAnsi" w:cstheme="majorHAnsi"/>
-                <w:b/>
-                <w:bCs/>
-                <w:sz w:val="17"/>
-                <w:szCs w:val="17"/>
-                <w:lang w:val="en-GB"/>
-              </w:rPr>
-              <w:t xml:space="preserve">Clark </w:t>
-            </w:r>
-            <w:proofErr w:type="spellStart"/>
-            <w:r>
-              <w:rPr>
-                <w:rFonts w:asciiTheme="majorHAnsi" w:hAnsiTheme="majorHAnsi" w:cstheme="majorHAnsi"/>
-                <w:b/>
-                <w:bCs/>
-                <w:sz w:val="17"/>
-                <w:szCs w:val="17"/>
-                <w:lang w:val="en-GB"/>
-              </w:rPr>
-              <w:t>Verbrugge</w:t>
-            </w:r>
-            <w:proofErr w:type="spellEnd"/>
-            <w:r>
-              <w:rPr>
-                <w:rFonts w:asciiTheme="majorHAnsi" w:hAnsiTheme="majorHAnsi" w:cstheme="majorHAnsi"/>
-                <w:b/>
-                <w:bCs/>
-                <w:sz w:val="17"/>
-                <w:szCs w:val="17"/>
-                <w:lang w:val="en-GB"/>
-              </w:rPr>
-              <w:t xml:space="preserve">, </w:t>
-            </w:r>
-            <w:r>
-              <w:rPr>
-                <w:rFonts w:asciiTheme="majorHAnsi" w:hAnsiTheme="majorHAnsi" w:cstheme="majorHAnsi"/>
-                <w:bCs/>
-                <w:sz w:val="17"/>
-                <w:szCs w:val="17"/>
-                <w:lang w:val="en-GB"/>
-              </w:rPr>
-              <w:t>McGill University</w:t>
-            </w:r>
-            <w:r>
-              <w:rPr>
-                <w:rFonts w:asciiTheme="majorHAnsi" w:hAnsiTheme="majorHAnsi" w:cstheme="majorHAnsi"/>
-                <w:bCs/>
-                <w:sz w:val="17"/>
-                <w:szCs w:val="17"/>
-                <w:lang w:val="en-GB"/>
-              </w:rPr>
-              <w:t>, Canada</w:t>
-            </w:r>
-          </w:p>
-          <w:p>
-            <w:pPr>
-              <w:rPr>
-                <w:rFonts w:asciiTheme="majorHAnsi" w:hAnsiTheme="majorHAnsi" w:cstheme="majorHAnsi"/>
-                <w:b/>
-                <w:bCs/>
-                <w:sz w:val="17"/>
-                <w:szCs w:val="17"/>
-                <w:lang w:val="en-GB"/>
-              </w:rPr>
-            </w:pPr>
-            <w:r>
-              <w:rPr>
-                <w:rFonts w:asciiTheme="majorHAnsi" w:hAnsiTheme="majorHAnsi" w:cstheme="majorHAnsi"/>
-                <w:b/>
-                <w:bCs/>
-                <w:sz w:val="17"/>
-                <w:szCs w:val="17"/>
-                <w:lang w:val="en-GB"/>
-              </w:rPr>
-              <w:t xml:space="preserve">Andreas Wortmann, </w:t>
-            </w:r>
-            <w:r>
-              <w:rPr>
-                <w:rFonts w:asciiTheme="majorHAnsi" w:hAnsiTheme="majorHAnsi" w:cstheme="majorHAnsi"/>
-                <w:bCs/>
-                <w:sz w:val="17"/>
-                <w:szCs w:val="17"/>
-                <w:lang w:val="en-GB"/>
-              </w:rPr>
-              <w:t>University of Stuttgart, Germany</w:t>
-            </w:r>
-          </w:p>
-          <w:p>
-            <w:pPr>
-              <w:rPr>
-                <w:rFonts w:asciiTheme="majorHAnsi" w:hAnsiTheme="majorHAnsi" w:cstheme="majorHAnsi"/>
-                <w:bCs/>
-                <w:sz w:val="17"/>
-                <w:szCs w:val="17"/>
-                <w:lang w:val="en-GB"/>
-              </w:rPr>
-            </w:pPr>
-            <w:r>
-              <w:rPr>
-                <w:rFonts w:asciiTheme="majorHAnsi" w:hAnsiTheme="majorHAnsi" w:cstheme="majorHAnsi"/>
-                <w:b/>
-                <w:sz w:val="17"/>
-                <w:szCs w:val="17"/>
-                <w:lang w:val="en-GB"/>
-              </w:rPr>
-              <w:t>Jamal El-</w:t>
-            </w:r>
-            <w:proofErr w:type="spellStart"/>
-            <w:r>
-              <w:rPr>
-                <w:rFonts w:asciiTheme="majorHAnsi" w:hAnsiTheme="majorHAnsi" w:cstheme="majorHAnsi"/>
-                <w:b/>
-                <w:sz w:val="17"/>
-                <w:szCs w:val="17"/>
-                <w:lang w:val="en-GB"/>
-              </w:rPr>
-              <w:t>Hachem</w:t>
-            </w:r>
-            <w:proofErr w:type="spellEnd"/>
-            <w:r>
-              <w:rPr>
-                <w:rFonts w:asciiTheme="majorHAnsi" w:hAnsiTheme="majorHAnsi" w:cstheme="majorHAnsi"/>
-                <w:b/>
-                <w:sz w:val="17"/>
-                <w:szCs w:val="17"/>
-                <w:lang w:val="en-GB"/>
-              </w:rPr>
-              <w:t>,</w:t>
-            </w:r>
-            <w:r>
-              <w:rPr>
-                <w:rFonts w:asciiTheme="majorHAnsi" w:hAnsiTheme="majorHAnsi" w:cstheme="majorHAnsi"/>
-                <w:bCs/>
-                <w:sz w:val="17"/>
-                <w:szCs w:val="17"/>
-                <w:lang w:val="en-GB"/>
-              </w:rPr>
-              <w:t xml:space="preserve"> University of South </w:t>
-            </w:r>
-            <w:proofErr w:type="spellStart"/>
-            <w:r>
-              <w:rPr>
-                <w:rFonts w:asciiTheme="majorHAnsi" w:hAnsiTheme="majorHAnsi" w:cstheme="majorHAnsi"/>
-                <w:bCs/>
-                <w:sz w:val="17"/>
-                <w:szCs w:val="17"/>
-                <w:lang w:val="en-GB"/>
-              </w:rPr>
-              <w:t>Britanny</w:t>
-            </w:r>
-            <w:proofErr w:type="spellEnd"/>
-            <w:r>
-              <w:rPr>
-                <w:rFonts w:asciiTheme="majorHAnsi" w:hAnsiTheme="majorHAnsi" w:cstheme="majorHAnsi"/>
-                <w:bCs/>
-                <w:sz w:val="17"/>
-                <w:szCs w:val="17"/>
-                <w:lang w:val="en-GB"/>
-              </w:rPr>
-              <w:t>, France</w:t>
             </w:r>
           </w:p>
           <w:p>
@@ -2481,60 +2330,6 @@
                 <w:lang w:val="en-US"/>
               </w:rPr>
             </w:pPr>
-            <w:proofErr w:type="spellStart"/>
-            <w:r>
-              <w:rPr>
-                <w:rFonts w:asciiTheme="majorHAnsi" w:hAnsiTheme="majorHAnsi" w:cstheme="majorHAnsi"/>
-                <w:b/>
-                <w:sz w:val="17"/>
-                <w:szCs w:val="17"/>
-                <w:lang w:val="en-GB"/>
-              </w:rPr>
-              <w:t>Hassna</w:t>
-            </w:r>
-            <w:proofErr w:type="spellEnd"/>
-            <w:r>
-              <w:rPr>
-                <w:rFonts w:asciiTheme="majorHAnsi" w:hAnsiTheme="majorHAnsi" w:cstheme="majorHAnsi"/>
-                <w:b/>
-                <w:sz w:val="17"/>
-                <w:szCs w:val="17"/>
-                <w:lang w:val="en-GB"/>
-              </w:rPr>
-              <w:t xml:space="preserve"> </w:t>
-            </w:r>
-            <w:proofErr w:type="spellStart"/>
-            <w:r>
-              <w:rPr>
-                <w:rFonts w:asciiTheme="majorHAnsi" w:hAnsiTheme="majorHAnsi" w:cstheme="majorHAnsi"/>
-                <w:b/>
-                <w:sz w:val="17"/>
-                <w:szCs w:val="17"/>
-                <w:lang w:val="en-GB"/>
-              </w:rPr>
-              <w:t>Louadah</w:t>
-            </w:r>
-            <w:proofErr w:type="spellEnd"/>
-            <w:r>
-              <w:rPr>
-                <w:rFonts w:asciiTheme="majorHAnsi" w:hAnsiTheme="majorHAnsi" w:cstheme="majorHAnsi"/>
-                <w:b/>
-                <w:sz w:val="17"/>
-                <w:szCs w:val="17"/>
-                <w:lang w:val="en-GB"/>
-              </w:rPr>
-              <w:t>,</w:t>
-            </w:r>
-            <w:r>
-              <w:rPr>
-                <w:rFonts w:asciiTheme="majorHAnsi" w:hAnsiTheme="majorHAnsi" w:cstheme="majorHAnsi"/>
-                <w:bCs/>
-                <w:sz w:val="17"/>
-                <w:szCs w:val="17"/>
-                <w:lang w:val="en-GB"/>
-              </w:rPr>
-              <w:t xml:space="preserve"> University of Huddersfield, UK</w:t>
-            </w:r>
           </w:p>
         </w:tc>
         <w:tc>
@@ -2736,19 +2531,8 @@
                 <w:szCs w:val="20"/>
                 <w:lang w:val="en-US"/>
               </w:rPr>
-              <w:t>, with a particular focus on classifications of the various dimensions around MPM (formalisms; processes; related activities such as V&amp;V, deployment, calibration, etc.; tools, and methodologies</w:t>
-            </w:r>
-            <w:proofErr w:type="gramStart"/>
-            <w:r>
-              <w:rPr>
-                <w:rFonts w:ascii="Calibri" w:hAnsi="Calibri"/>
-                <w:sz w:val="18"/>
-                <w:szCs w:val="20"/>
-                <w:lang w:val="en-US"/>
-              </w:rPr>
-              <w:t>);</w:t>
-            </w:r>
-            <w:proofErr w:type="gramEnd"/>
+              <w:t>, with a particular focus on classifications of the various dimensions around MPM (formalisms; processes; related activities such as V&amp;V, deployment, calibration, etc.; tools, and methodologies);</w:t>
+            </w:r>
           </w:p>
           <w:p>
             <w:pPr>
@@ -2785,19 +2569,8 @@
                 <w:szCs w:val="20"/>
                 <w:lang w:val="en-US"/>
               </w:rPr>
-              <w:t>, modular design of modelling languages, with a particular focus on de-/</w:t>
-            </w:r>
-            <w:proofErr w:type="gramStart"/>
-            <w:r>
-              <w:rPr>
-                <w:rFonts w:ascii="Calibri" w:hAnsi="Calibri"/>
-                <w:sz w:val="18"/>
-                <w:szCs w:val="20"/>
-                <w:lang w:val="en-US"/>
-              </w:rPr>
-              <w:t>composition;</w:t>
-            </w:r>
-            <w:proofErr w:type="gramEnd"/>
+              <w:t>, modular design of modelling languages, with a particular focus on de-/composition;</w:t>
+            </w:r>
           </w:p>
           <w:p>
             <w:pPr>
@@ -2991,20 +2764,8 @@
                 <w:szCs w:val="20"/>
                 <w:lang w:val="en-US"/>
               </w:rPr>
-              <w:t xml:space="preserve"> for related domains: IoT, Digital Twins, </w:t>
-            </w:r>
-            <w:proofErr w:type="spellStart"/>
-            <w:r>
-              <w:rPr>
-                <w:rFonts w:ascii="Calibri" w:hAnsi="Calibri"/>
-                <w:bCs/>
-                <w:sz w:val="18"/>
-                <w:szCs w:val="20"/>
-                <w:lang w:val="en-US"/>
-              </w:rPr>
-              <w:t>SmartCPS</w:t>
-            </w:r>
-            <w:proofErr w:type="spellEnd"/>
+              <w:t xml:space="preserve"> for related domains: IoT, Digital Twins, SmartCPS</w:t>
+            </w:r>
             <w:r>
               <w:rPr>
                 <w:rFonts w:ascii="Calibri" w:hAnsi="Calibri"/>
@@ -3196,16 +2957,7 @@
                 <w:szCs w:val="20"/>
                 <w:lang w:val="en-US"/>
               </w:rPr>
-              <w:t>2</w:t>
-            </w:r>
-            <w:r>
-              <w:rPr>
-                <w:rFonts w:ascii="Calibri" w:hAnsi="Calibri"/>
-                <w:sz w:val="18"/>
-                <w:szCs w:val="20"/>
-                <w:lang w:val="en-US"/>
-              </w:rPr>
-              <w:t>0</w:t>
+              <w:t>17</w:t>
             </w:r>
             <w:r>
               <w:rPr>
@@ -3292,7 +3044,7 @@
                 <w:szCs w:val="20"/>
                 <w:lang w:val="en-US"/>
               </w:rPr>
-              <w:t>8</w:t>
+              <w:t>5</w:t>
             </w:r>
             <w:r>
               <w:rPr>
@@ -3379,7 +3131,7 @@
                 <w:szCs w:val="20"/>
                 <w:lang w:val="en-US"/>
               </w:rPr>
-              <w:t xml:space="preserve"> - </w:t>
+              <w:t xml:space="preserve"> -</w:t>
             </w:r>
             <w:r>
               <w:rPr>
@@ -3388,7 +3140,16 @@
                 <w:szCs w:val="20"/>
                 <w:lang w:val="en-US"/>
               </w:rPr>
-              <w:t>6 October 2023</w:t>
+              <w:t>3</w:t>
+            </w:r>
+            <w:r>
+              <w:rPr>
+                <w:rFonts w:ascii="Calibri" w:hAnsi="Calibri"/>
+                <w:sz w:val="18"/>
+                <w:szCs w:val="20"/>
+                <w:lang w:val="en-US"/>
+              </w:rPr>
+              <w:t xml:space="preserve"> October 2023</w:t>
             </w:r>
             <w:r>
               <w:rPr>
@@ -3521,7 +3282,6 @@
               </w:rPr>
               <w:t xml:space="preserve"> </w:t>
             </w:r>
-            <w:proofErr w:type="spellStart"/>
             <w:r>
               <w:rPr>
                 <w:rFonts w:ascii="Calibri" w:hAnsi="Calibri"/>
@@ -3529,17 +3289,7 @@
                 <w:szCs w:val="20"/>
                 <w:lang w:val="en-US"/>
               </w:rPr>
-              <w:t>EasyChair</w:t>
-            </w:r>
-            <w:proofErr w:type="spellEnd"/>
-            <w:r>
-              <w:rPr>
-                <w:rFonts w:ascii="Calibri" w:hAnsi="Calibri"/>
-                <w:sz w:val="18"/>
-                <w:szCs w:val="20"/>
-                <w:lang w:val="en-US"/>
-              </w:rPr>
-              <w:t xml:space="preserve"> for one of the following topics. Each submission will be peer-reviewed by at least three PC members.</w:t>
+              <w:t>EasyChair for one of the following topics. Each submission will be peer-reviewed by at least three PC members.</w:t>
             </w:r>
           </w:p>
           <w:p>
@@ -3601,19 +3351,8 @@
                 <w:szCs w:val="20"/>
                 <w:lang w:val="en-US"/>
               </w:rPr>
-              <w:t xml:space="preserve">) present a novel, innovative </w:t>
-            </w:r>
-            <w:proofErr w:type="gramStart"/>
-            <w:r>
-              <w:rPr>
-                <w:rFonts w:ascii="Calibri" w:hAnsi="Calibri"/>
-                <w:sz w:val="18"/>
-                <w:szCs w:val="20"/>
-                <w:lang w:val="en-US"/>
-              </w:rPr>
-              <w:t>approach;</w:t>
-            </w:r>
-            <w:proofErr w:type="gramEnd"/>
+              <w:t>) present a novel, innovative approach;</w:t>
+            </w:r>
           </w:p>
           <w:p>
             <w:pPr>
@@ -3710,19 +3449,8 @@
                 <w:szCs w:val="20"/>
                 <w:lang w:val="en-US"/>
               </w:rPr>
-              <w:t xml:space="preserve">) present new ideas or early-stage research, extensively discuss the experiences of the researchers with an MPM approach or demonstrate a </w:t>
-            </w:r>
-            <w:proofErr w:type="gramStart"/>
-            <w:r>
-              <w:rPr>
-                <w:rFonts w:ascii="Calibri" w:hAnsi="Calibri"/>
-                <w:sz w:val="18"/>
-                <w:szCs w:val="20"/>
-                <w:lang w:val="en-US"/>
-              </w:rPr>
-              <w:t>tool;</w:t>
-            </w:r>
-            <w:proofErr w:type="gramEnd"/>
+              <w:t>) present new ideas or early-stage research, extensively discuss the experiences of the researchers with an MPM approach or demonstrate a tool;</w:t>
+            </w:r>
           </w:p>
           <w:p>
             <w:pPr>
